--- a/Ghost Tamers Script.docx
+++ b/Ghost Tamers Script.docx
@@ -47,6 +47,113 @@
           <w:sz w:val="24"/>
           <w:szCs w:val="24"/>
         </w:rPr>
+        <w:t xml:space="preserve">Narrator, </w:t>
+      </w:r>
+      <w:r>
+        <w:rPr>
+          <w:rFonts w:ascii="Times New Roman" w:hAnsi="Times New Roman" w:cs="Times New Roman"/>
+          <w:i/>
+          <w:sz w:val="24"/>
+          <w:szCs w:val="24"/>
+        </w:rPr>
+        <w:t>Dream of Shadows</w:t>
+      </w:r>
+      <w:r>
+        <w:rPr>
+          <w:rFonts w:ascii="Times New Roman" w:hAnsi="Times New Roman" w:cs="Times New Roman"/>
+          <w:sz w:val="24"/>
+          <w:szCs w:val="24"/>
+        </w:rPr>
+        <w:t>]</w:t>
+      </w:r>
+    </w:p>
+    <w:p>
+      <w:pPr>
+        <w:spacing w:after="0" w:line="240" w:lineRule="auto"/>
+        <w:jc w:val="both"/>
+        <w:rPr>
+          <w:rFonts w:ascii="Times New Roman" w:hAnsi="Times New Roman" w:cs="Times New Roman"/>
+          <w:sz w:val="24"/>
+          <w:szCs w:val="24"/>
+        </w:rPr>
+      </w:pPr>
+      <w:r>
+        <w:rPr>
+          <w:rFonts w:ascii="Times New Roman" w:hAnsi="Times New Roman" w:cs="Times New Roman"/>
+          <w:sz w:val="24"/>
+          <w:szCs w:val="24"/>
+        </w:rPr>
+        <w:t xml:space="preserve">“Welcome, </w:t>
+      </w:r>
+      <w:r>
+        <w:rPr>
+          <w:rFonts w:ascii="Times New Roman" w:hAnsi="Times New Roman" w:cs="Times New Roman"/>
+          <w:sz w:val="24"/>
+          <w:szCs w:val="24"/>
+        </w:rPr>
+        <w:t>wanderer</w:t>
+      </w:r>
+      <w:r>
+        <w:rPr>
+          <w:rFonts w:ascii="Times New Roman" w:hAnsi="Times New Roman" w:cs="Times New Roman"/>
+          <w:sz w:val="24"/>
+          <w:szCs w:val="24"/>
+        </w:rPr>
+        <w:t xml:space="preserve">. It seems you have strayed from the path and </w:t>
+      </w:r>
+      <w:r>
+        <w:rPr>
+          <w:rFonts w:ascii="Times New Roman" w:hAnsi="Times New Roman" w:cs="Times New Roman"/>
+          <w:sz w:val="24"/>
+          <w:szCs w:val="24"/>
+        </w:rPr>
+        <w:t>somehow entered</w:t>
+      </w:r>
+      <w:r>
+        <w:rPr>
+          <w:rFonts w:ascii="Times New Roman" w:hAnsi="Times New Roman" w:cs="Times New Roman"/>
+          <w:sz w:val="24"/>
+          <w:szCs w:val="24"/>
+        </w:rPr>
+        <w:t xml:space="preserve"> my domain.”</w:t>
+      </w:r>
+    </w:p>
+    <w:p>
+      <w:pPr>
+        <w:spacing w:after="0" w:line="240" w:lineRule="auto"/>
+        <w:jc w:val="both"/>
+        <w:rPr>
+          <w:rFonts w:ascii="Times New Roman" w:hAnsi="Times New Roman" w:cs="Times New Roman"/>
+          <w:sz w:val="24"/>
+          <w:szCs w:val="24"/>
+        </w:rPr>
+      </w:pPr>
+    </w:p>
+    <w:p>
+      <w:pPr>
+        <w:spacing w:after="0" w:line="240" w:lineRule="auto"/>
+        <w:jc w:val="both"/>
+        <w:rPr>
+          <w:rFonts w:ascii="Times New Roman" w:hAnsi="Times New Roman" w:cs="Times New Roman"/>
+          <w:sz w:val="24"/>
+          <w:szCs w:val="24"/>
+        </w:rPr>
+      </w:pPr>
+      <w:r>
+        <w:rPr>
+          <w:rFonts w:ascii="Times New Roman" w:hAnsi="Times New Roman" w:cs="Times New Roman"/>
+          <w:sz w:val="24"/>
+          <w:szCs w:val="24"/>
+        </w:rPr>
+        <w:t>[</w:t>
+      </w:r>
+      <w:r>
+        <w:rPr>
+          <w:rFonts w:ascii="Times New Roman" w:hAnsi="Times New Roman" w:cs="Times New Roman"/>
+          <w:i/>
+          <w:sz w:val="24"/>
+          <w:szCs w:val="24"/>
+        </w:rPr>
         <w:t>Narrator</w:t>
       </w:r>
       <w:r>
@@ -92,15 +199,367 @@
           <w:sz w:val="24"/>
           <w:szCs w:val="24"/>
         </w:rPr>
-        <w:t xml:space="preserve">Tell me, do you believe in </w:t>
-      </w:r>
-      <w:r>
+        <w:t>“Rather peculiar, this is. But while you are here, wanderer, answer me this:</w:t>
+      </w:r>
+      <w:r>
+        <w:rPr>
+          <w:rFonts w:ascii="Times New Roman" w:hAnsi="Times New Roman" w:cs="Times New Roman"/>
+          <w:sz w:val="24"/>
+          <w:szCs w:val="24"/>
+        </w:rPr>
+        <w:t xml:space="preserve"> do you believe there is such thing as life after death</w:t>
+      </w:r>
+      <w:r>
+        <w:rPr>
+          <w:rFonts w:ascii="Times New Roman" w:hAnsi="Times New Roman" w:cs="Times New Roman"/>
+          <w:sz w:val="24"/>
+          <w:szCs w:val="24"/>
+        </w:rPr>
+        <w:t>?</w:t>
+      </w:r>
+      <w:r>
+        <w:rPr>
+          <w:rFonts w:ascii="Times New Roman" w:hAnsi="Times New Roman" w:cs="Times New Roman"/>
+          <w:sz w:val="24"/>
+          <w:szCs w:val="24"/>
+        </w:rPr>
+        <w:t>”</w:t>
+      </w:r>
+    </w:p>
+    <w:p>
+      <w:pPr>
+        <w:spacing w:after="0" w:line="240" w:lineRule="auto"/>
+        <w:jc w:val="both"/>
+        <w:rPr>
+          <w:rFonts w:ascii="Times New Roman" w:hAnsi="Times New Roman" w:cs="Times New Roman"/>
+          <w:sz w:val="24"/>
+          <w:szCs w:val="24"/>
+        </w:rPr>
+      </w:pPr>
+    </w:p>
+    <w:p>
+      <w:pPr>
+        <w:spacing w:after="0" w:line="240" w:lineRule="auto"/>
+        <w:jc w:val="both"/>
         <w:rPr>
           <w:rFonts w:ascii="Times New Roman" w:hAnsi="Times New Roman" w:cs="Times New Roman"/>
           <w:b/>
           <w:sz w:val="24"/>
           <w:szCs w:val="24"/>
         </w:rPr>
+      </w:pPr>
+      <w:r>
+        <w:rPr>
+          <w:rFonts w:ascii="Times New Roman" w:hAnsi="Times New Roman" w:cs="Times New Roman"/>
+          <w:b/>
+          <w:i/>
+          <w:sz w:val="24"/>
+          <w:szCs w:val="24"/>
+        </w:rPr>
+        <w:t>Blue Flame flickers in the darkness.</w:t>
+      </w:r>
+    </w:p>
+    <w:p>
+      <w:pPr>
+        <w:spacing w:after="0" w:line="240" w:lineRule="auto"/>
+        <w:jc w:val="both"/>
+        <w:rPr>
+          <w:rFonts w:ascii="Times New Roman" w:hAnsi="Times New Roman" w:cs="Times New Roman"/>
+          <w:sz w:val="24"/>
+          <w:szCs w:val="24"/>
+        </w:rPr>
+      </w:pPr>
+    </w:p>
+    <w:p>
+      <w:pPr>
+        <w:spacing w:after="0" w:line="240" w:lineRule="auto"/>
+        <w:jc w:val="both"/>
+        <w:rPr>
+          <w:rFonts w:ascii="Times New Roman" w:hAnsi="Times New Roman" w:cs="Times New Roman"/>
+          <w:sz w:val="24"/>
+          <w:szCs w:val="24"/>
+        </w:rPr>
+      </w:pPr>
+      <w:r>
+        <w:rPr>
+          <w:rFonts w:ascii="Times New Roman" w:hAnsi="Times New Roman" w:cs="Times New Roman"/>
+          <w:sz w:val="24"/>
+          <w:szCs w:val="24"/>
+        </w:rPr>
+        <w:t>[</w:t>
+      </w:r>
+      <w:r>
+        <w:rPr>
+          <w:rFonts w:ascii="Times New Roman" w:hAnsi="Times New Roman" w:cs="Times New Roman"/>
+          <w:i/>
+          <w:sz w:val="24"/>
+          <w:szCs w:val="24"/>
+        </w:rPr>
+        <w:t>Narrator</w:t>
+      </w:r>
+      <w:r>
+        <w:rPr>
+          <w:rFonts w:ascii="Times New Roman" w:hAnsi="Times New Roman" w:cs="Times New Roman"/>
+          <w:i/>
+          <w:sz w:val="24"/>
+          <w:szCs w:val="24"/>
+        </w:rPr>
+        <w:t>, Dream of Shadows</w:t>
+      </w:r>
+      <w:r>
+        <w:rPr>
+          <w:rFonts w:ascii="Times New Roman" w:hAnsi="Times New Roman" w:cs="Times New Roman"/>
+          <w:sz w:val="24"/>
+          <w:szCs w:val="24"/>
+        </w:rPr>
+        <w:t>]</w:t>
+      </w:r>
+    </w:p>
+    <w:p>
+      <w:pPr>
+        <w:spacing w:after="0" w:line="240" w:lineRule="auto"/>
+        <w:jc w:val="both"/>
+        <w:rPr>
+          <w:rFonts w:ascii="Times New Roman" w:hAnsi="Times New Roman" w:cs="Times New Roman"/>
+          <w:sz w:val="24"/>
+          <w:szCs w:val="24"/>
+        </w:rPr>
+      </w:pPr>
+      <w:r>
+        <w:rPr>
+          <w:rFonts w:ascii="Times New Roman" w:hAnsi="Times New Roman" w:cs="Times New Roman"/>
+          <w:sz w:val="24"/>
+          <w:szCs w:val="24"/>
+        </w:rPr>
+        <w:t>“</w:t>
+      </w:r>
+      <w:r>
+        <w:rPr>
+          <w:rFonts w:ascii="Times New Roman" w:hAnsi="Times New Roman" w:cs="Times New Roman"/>
+          <w:sz w:val="24"/>
+          <w:szCs w:val="24"/>
+        </w:rPr>
+        <w:t xml:space="preserve">If you don’t, then I suppose that’s </w:t>
+      </w:r>
+      <w:r>
+        <w:rPr>
+          <w:rFonts w:ascii="Times New Roman" w:hAnsi="Times New Roman" w:cs="Times New Roman"/>
+          <w:sz w:val="24"/>
+          <w:szCs w:val="24"/>
+        </w:rPr>
+        <w:t>normal</w:t>
+      </w:r>
+      <w:r>
+        <w:rPr>
+          <w:rFonts w:ascii="Times New Roman" w:hAnsi="Times New Roman" w:cs="Times New Roman"/>
+          <w:sz w:val="24"/>
+          <w:szCs w:val="24"/>
+        </w:rPr>
+        <w:t>.</w:t>
+      </w:r>
+      <w:r>
+        <w:rPr>
+          <w:rFonts w:ascii="Times New Roman" w:hAnsi="Times New Roman" w:cs="Times New Roman"/>
+          <w:sz w:val="24"/>
+          <w:szCs w:val="24"/>
+        </w:rPr>
+        <w:t xml:space="preserve"> It would be irrational</w:t>
+      </w:r>
+      <w:r>
+        <w:rPr>
+          <w:rFonts w:ascii="Times New Roman" w:hAnsi="Times New Roman" w:cs="Times New Roman"/>
+          <w:sz w:val="24"/>
+          <w:szCs w:val="24"/>
+        </w:rPr>
+        <w:t>, unfair even,</w:t>
+      </w:r>
+      <w:r>
+        <w:rPr>
+          <w:rFonts w:ascii="Times New Roman" w:hAnsi="Times New Roman" w:cs="Times New Roman"/>
+          <w:sz w:val="24"/>
+          <w:szCs w:val="24"/>
+        </w:rPr>
+        <w:t xml:space="preserve"> to blame</w:t>
+      </w:r>
+      <w:r>
+        <w:rPr>
+          <w:rFonts w:ascii="Times New Roman" w:hAnsi="Times New Roman" w:cs="Times New Roman"/>
+          <w:sz w:val="24"/>
+          <w:szCs w:val="24"/>
+        </w:rPr>
+        <w:t xml:space="preserve"> the supernatural for every mystery you come across</w:t>
+      </w:r>
+      <w:r>
+        <w:rPr>
+          <w:rFonts w:ascii="Times New Roman" w:hAnsi="Times New Roman" w:cs="Times New Roman"/>
+          <w:sz w:val="24"/>
+          <w:szCs w:val="24"/>
+        </w:rPr>
+        <w:t>.</w:t>
+      </w:r>
+      <w:r>
+        <w:rPr>
+          <w:rFonts w:ascii="Times New Roman" w:hAnsi="Times New Roman" w:cs="Times New Roman"/>
+          <w:sz w:val="24"/>
+          <w:szCs w:val="24"/>
+        </w:rPr>
+        <w:t>”</w:t>
+      </w:r>
+    </w:p>
+    <w:p>
+      <w:pPr>
+        <w:spacing w:after="0" w:line="240" w:lineRule="auto"/>
+        <w:jc w:val="both"/>
+        <w:rPr>
+          <w:rFonts w:ascii="Times New Roman" w:hAnsi="Times New Roman" w:cs="Times New Roman"/>
+          <w:sz w:val="24"/>
+          <w:szCs w:val="24"/>
+        </w:rPr>
+      </w:pPr>
+    </w:p>
+    <w:p>
+      <w:pPr>
+        <w:spacing w:after="0" w:line="240" w:lineRule="auto"/>
+        <w:jc w:val="both"/>
+        <w:rPr>
+          <w:rFonts w:ascii="Times New Roman" w:hAnsi="Times New Roman" w:cs="Times New Roman"/>
+          <w:sz w:val="24"/>
+          <w:szCs w:val="24"/>
+        </w:rPr>
+      </w:pPr>
+      <w:r>
+        <w:rPr>
+          <w:rFonts w:ascii="Times New Roman" w:hAnsi="Times New Roman" w:cs="Times New Roman"/>
+          <w:sz w:val="24"/>
+          <w:szCs w:val="24"/>
+        </w:rPr>
+        <w:t>[</w:t>
+      </w:r>
+      <w:r>
+        <w:rPr>
+          <w:rFonts w:ascii="Times New Roman" w:hAnsi="Times New Roman" w:cs="Times New Roman"/>
+          <w:i/>
+          <w:sz w:val="24"/>
+          <w:szCs w:val="24"/>
+        </w:rPr>
+        <w:t>Narrator, Dream of Shadows</w:t>
+      </w:r>
+      <w:r>
+        <w:rPr>
+          <w:rFonts w:ascii="Times New Roman" w:hAnsi="Times New Roman" w:cs="Times New Roman"/>
+          <w:sz w:val="24"/>
+          <w:szCs w:val="24"/>
+        </w:rPr>
+        <w:t>]</w:t>
+      </w:r>
+    </w:p>
+    <w:p>
+      <w:pPr>
+        <w:spacing w:after="0" w:line="240" w:lineRule="auto"/>
+        <w:jc w:val="both"/>
+        <w:rPr>
+          <w:rFonts w:ascii="Times New Roman" w:hAnsi="Times New Roman" w:cs="Times New Roman"/>
+          <w:sz w:val="24"/>
+          <w:szCs w:val="24"/>
+        </w:rPr>
+      </w:pPr>
+      <w:r>
+        <w:rPr>
+          <w:rFonts w:ascii="Times New Roman" w:hAnsi="Times New Roman" w:cs="Times New Roman"/>
+          <w:sz w:val="24"/>
+          <w:szCs w:val="24"/>
+        </w:rPr>
+        <w:t>But I say, give credit where credit is due.</w:t>
+      </w:r>
+    </w:p>
+    <w:p>
+      <w:pPr>
+        <w:spacing w:after="0" w:line="240" w:lineRule="auto"/>
+        <w:jc w:val="both"/>
+        <w:rPr>
+          <w:rFonts w:ascii="Times New Roman" w:hAnsi="Times New Roman" w:cs="Times New Roman"/>
+          <w:sz w:val="24"/>
+          <w:szCs w:val="24"/>
+        </w:rPr>
+      </w:pPr>
+    </w:p>
+    <w:p>
+      <w:pPr>
+        <w:spacing w:after="0" w:line="240" w:lineRule="auto"/>
+        <w:jc w:val="both"/>
+        <w:rPr>
+          <w:rFonts w:ascii="Times New Roman" w:hAnsi="Times New Roman" w:cs="Times New Roman"/>
+          <w:sz w:val="24"/>
+          <w:szCs w:val="24"/>
+        </w:rPr>
+      </w:pPr>
+      <w:r>
+        <w:rPr>
+          <w:rFonts w:ascii="Times New Roman" w:hAnsi="Times New Roman" w:cs="Times New Roman"/>
+          <w:sz w:val="24"/>
+          <w:szCs w:val="24"/>
+        </w:rPr>
+        <w:t>[</w:t>
+      </w:r>
+      <w:r>
+        <w:rPr>
+          <w:rFonts w:ascii="Times New Roman" w:hAnsi="Times New Roman" w:cs="Times New Roman"/>
+          <w:i/>
+          <w:sz w:val="24"/>
+          <w:szCs w:val="24"/>
+        </w:rPr>
+        <w:t>Narrator, Dream of Shadows + Burning Blue Flame</w:t>
+      </w:r>
+      <w:r>
+        <w:rPr>
+          <w:rFonts w:ascii="Times New Roman" w:hAnsi="Times New Roman" w:cs="Times New Roman"/>
+          <w:sz w:val="24"/>
+          <w:szCs w:val="24"/>
+        </w:rPr>
+        <w:t>]</w:t>
+      </w:r>
+    </w:p>
+    <w:p>
+      <w:pPr>
+        <w:spacing w:after="0" w:line="240" w:lineRule="auto"/>
+        <w:jc w:val="both"/>
+        <w:rPr>
+          <w:rFonts w:ascii="Times New Roman" w:hAnsi="Times New Roman" w:cs="Times New Roman"/>
+          <w:sz w:val="24"/>
+          <w:szCs w:val="24"/>
+        </w:rPr>
+      </w:pPr>
+      <w:r>
+        <w:rPr>
+          <w:rFonts w:ascii="Times New Roman" w:hAnsi="Times New Roman" w:cs="Times New Roman"/>
+          <w:sz w:val="24"/>
+          <w:szCs w:val="24"/>
+        </w:rPr>
+        <w:t>“</w:t>
+      </w:r>
+      <w:r>
+        <w:rPr>
+          <w:rFonts w:ascii="Times New Roman" w:hAnsi="Times New Roman" w:cs="Times New Roman"/>
+          <w:sz w:val="24"/>
+          <w:szCs w:val="24"/>
+        </w:rPr>
+        <w:t>Make no mistake</w:t>
+      </w:r>
+      <w:r>
+        <w:rPr>
+          <w:rFonts w:ascii="Times New Roman" w:hAnsi="Times New Roman" w:cs="Times New Roman"/>
+          <w:sz w:val="24"/>
+          <w:szCs w:val="24"/>
+        </w:rPr>
+        <w:t xml:space="preserve">: </w:t>
+      </w:r>
+      <w:r>
+        <w:rPr>
+          <w:rFonts w:ascii="Times New Roman" w:hAnsi="Times New Roman" w:cs="Times New Roman"/>
+          <w:b/>
+          <w:sz w:val="24"/>
+          <w:szCs w:val="24"/>
+        </w:rPr>
         <w:t>Ghosts</w:t>
       </w:r>
       <w:r>
@@ -109,8 +568,627 @@
           <w:sz w:val="24"/>
           <w:szCs w:val="24"/>
         </w:rPr>
+        <w:t xml:space="preserve"> are r</w:t>
+      </w:r>
+      <w:r>
+        <w:rPr>
+          <w:rFonts w:ascii="Times New Roman" w:hAnsi="Times New Roman" w:cs="Times New Roman"/>
+          <w:sz w:val="24"/>
+          <w:szCs w:val="24"/>
+        </w:rPr>
+        <w:t>eal. And you can see them, can’t you?</w:t>
+      </w:r>
+      <w:r>
+        <w:rPr>
+          <w:rFonts w:ascii="Times New Roman" w:hAnsi="Times New Roman" w:cs="Times New Roman"/>
+          <w:sz w:val="24"/>
+          <w:szCs w:val="24"/>
+        </w:rPr>
+        <w:t>”</w:t>
+      </w:r>
+    </w:p>
+    <w:p>
+      <w:pPr>
+        <w:spacing w:after="0" w:line="240" w:lineRule="auto"/>
+        <w:jc w:val="both"/>
+        <w:rPr>
+          <w:rFonts w:ascii="Times New Roman" w:hAnsi="Times New Roman" w:cs="Times New Roman"/>
+          <w:sz w:val="24"/>
+          <w:szCs w:val="24"/>
+        </w:rPr>
+      </w:pPr>
+    </w:p>
+    <w:p>
+      <w:pPr>
+        <w:spacing w:after="0" w:line="240" w:lineRule="auto"/>
+        <w:jc w:val="both"/>
+        <w:rPr>
+          <w:rFonts w:ascii="Times New Roman" w:hAnsi="Times New Roman" w:cs="Times New Roman"/>
+          <w:sz w:val="24"/>
+          <w:szCs w:val="24"/>
+        </w:rPr>
+      </w:pPr>
+      <w:r>
+        <w:rPr>
+          <w:rFonts w:ascii="Times New Roman" w:hAnsi="Times New Roman" w:cs="Times New Roman"/>
+          <w:sz w:val="24"/>
+          <w:szCs w:val="24"/>
+        </w:rPr>
+        <w:t>[</w:t>
+      </w:r>
+      <w:r>
+        <w:rPr>
+          <w:rFonts w:ascii="Times New Roman" w:hAnsi="Times New Roman" w:cs="Times New Roman"/>
+          <w:i/>
+          <w:sz w:val="24"/>
+          <w:szCs w:val="24"/>
+        </w:rPr>
+        <w:t>Narrator, Dream of Shadows + Burning Blue Flame</w:t>
+      </w:r>
+      <w:r>
+        <w:rPr>
+          <w:rFonts w:ascii="Times New Roman" w:hAnsi="Times New Roman" w:cs="Times New Roman"/>
+          <w:sz w:val="24"/>
+          <w:szCs w:val="24"/>
+        </w:rPr>
+        <w:t>]</w:t>
+      </w:r>
+    </w:p>
+    <w:p>
+      <w:pPr>
+        <w:spacing w:after="0" w:line="240" w:lineRule="auto"/>
+        <w:jc w:val="both"/>
+        <w:rPr>
+          <w:rFonts w:ascii="Times New Roman" w:hAnsi="Times New Roman" w:cs="Times New Roman"/>
+          <w:sz w:val="24"/>
+          <w:szCs w:val="24"/>
+        </w:rPr>
+      </w:pPr>
+      <w:r>
+        <w:rPr>
+          <w:rFonts w:ascii="Times New Roman" w:hAnsi="Times New Roman" w:cs="Times New Roman"/>
+          <w:sz w:val="24"/>
+          <w:szCs w:val="24"/>
+        </w:rPr>
+        <w:t>“</w:t>
+      </w:r>
+      <w:r>
+        <w:rPr>
+          <w:rFonts w:ascii="Times New Roman" w:hAnsi="Times New Roman" w:cs="Times New Roman"/>
+          <w:sz w:val="24"/>
+          <w:szCs w:val="24"/>
+        </w:rPr>
+        <w:t>I kno</w:t>
+      </w:r>
+      <w:r>
+        <w:rPr>
+          <w:rFonts w:ascii="Times New Roman" w:hAnsi="Times New Roman" w:cs="Times New Roman"/>
+          <w:sz w:val="24"/>
+          <w:szCs w:val="24"/>
+        </w:rPr>
+        <w:t>w, because you can see the flame</w:t>
+      </w:r>
+      <w:r>
+        <w:rPr>
+          <w:rFonts w:ascii="Times New Roman" w:hAnsi="Times New Roman" w:cs="Times New Roman"/>
+          <w:sz w:val="24"/>
+          <w:szCs w:val="24"/>
+        </w:rPr>
+        <w:t>.</w:t>
+      </w:r>
+      <w:r>
+        <w:rPr>
+          <w:rFonts w:ascii="Times New Roman" w:hAnsi="Times New Roman" w:cs="Times New Roman"/>
+          <w:sz w:val="24"/>
+          <w:szCs w:val="24"/>
+        </w:rPr>
+        <w:t xml:space="preserve"> That, my dear, is a Ghost.</w:t>
+      </w:r>
+      <w:r>
+        <w:rPr>
+          <w:rFonts w:ascii="Times New Roman" w:hAnsi="Times New Roman" w:cs="Times New Roman"/>
+          <w:sz w:val="24"/>
+          <w:szCs w:val="24"/>
+        </w:rPr>
+        <w:t>”</w:t>
+      </w:r>
+    </w:p>
+    <w:p>
+      <w:pPr>
+        <w:spacing w:after="0" w:line="240" w:lineRule="auto"/>
+        <w:jc w:val="both"/>
+        <w:rPr>
+          <w:rFonts w:ascii="Times New Roman" w:hAnsi="Times New Roman" w:cs="Times New Roman"/>
+          <w:sz w:val="24"/>
+          <w:szCs w:val="24"/>
+        </w:rPr>
+      </w:pPr>
+    </w:p>
+    <w:p>
+      <w:pPr>
+        <w:spacing w:after="0" w:line="240" w:lineRule="auto"/>
+        <w:jc w:val="both"/>
+        <w:rPr>
+          <w:rFonts w:ascii="Times New Roman" w:hAnsi="Times New Roman" w:cs="Times New Roman"/>
+          <w:sz w:val="24"/>
+          <w:szCs w:val="24"/>
+        </w:rPr>
+      </w:pPr>
+      <w:r>
+        <w:rPr>
+          <w:rFonts w:ascii="Times New Roman" w:hAnsi="Times New Roman" w:cs="Times New Roman"/>
+          <w:sz w:val="24"/>
+          <w:szCs w:val="24"/>
+        </w:rPr>
+        <w:t>[</w:t>
+      </w:r>
+      <w:r>
+        <w:rPr>
+          <w:rFonts w:ascii="Times New Roman" w:hAnsi="Times New Roman" w:cs="Times New Roman"/>
+          <w:i/>
+          <w:sz w:val="24"/>
+          <w:szCs w:val="24"/>
+        </w:rPr>
+        <w:t>Narrator, Dream of Shadows + Burning Blue Flame</w:t>
+      </w:r>
+      <w:r>
+        <w:rPr>
+          <w:rFonts w:ascii="Times New Roman" w:hAnsi="Times New Roman" w:cs="Times New Roman"/>
+          <w:sz w:val="24"/>
+          <w:szCs w:val="24"/>
+        </w:rPr>
+        <w:t>]</w:t>
+      </w:r>
+    </w:p>
+    <w:p>
+      <w:pPr>
+        <w:spacing w:after="0" w:line="240" w:lineRule="auto"/>
+        <w:jc w:val="both"/>
+        <w:rPr>
+          <w:rFonts w:ascii="Times New Roman" w:hAnsi="Times New Roman" w:cs="Times New Roman"/>
+          <w:sz w:val="24"/>
+          <w:szCs w:val="24"/>
+        </w:rPr>
+      </w:pPr>
+      <w:r>
+        <w:rPr>
+          <w:rFonts w:ascii="Times New Roman" w:hAnsi="Times New Roman" w:cs="Times New Roman"/>
+          <w:sz w:val="24"/>
+          <w:szCs w:val="24"/>
+        </w:rPr>
+        <w:t>“</w:t>
+      </w:r>
+      <w:r>
+        <w:rPr>
+          <w:rFonts w:ascii="Times New Roman" w:hAnsi="Times New Roman" w:cs="Times New Roman"/>
+          <w:sz w:val="24"/>
+          <w:szCs w:val="24"/>
+        </w:rPr>
+        <w:t xml:space="preserve">You are one of the gifted </w:t>
+      </w:r>
+      <w:r>
+        <w:rPr>
+          <w:rFonts w:ascii="Times New Roman" w:hAnsi="Times New Roman" w:cs="Times New Roman"/>
+          <w:sz w:val="24"/>
+          <w:szCs w:val="24"/>
+        </w:rPr>
+        <w:t>few, and one of even</w:t>
+      </w:r>
+      <w:r>
+        <w:rPr>
+          <w:rFonts w:ascii="Times New Roman" w:hAnsi="Times New Roman" w:cs="Times New Roman"/>
+          <w:sz w:val="24"/>
+          <w:szCs w:val="24"/>
+        </w:rPr>
+        <w:t xml:space="preserve"> fewer who have begun to tap into their gifts.</w:t>
+      </w:r>
+      <w:r>
+        <w:rPr>
+          <w:rFonts w:ascii="Times New Roman" w:hAnsi="Times New Roman" w:cs="Times New Roman"/>
+          <w:sz w:val="24"/>
+          <w:szCs w:val="24"/>
+        </w:rPr>
+        <w:t xml:space="preserve"> A </w:t>
+      </w:r>
+      <w:r>
+        <w:rPr>
+          <w:rFonts w:ascii="Times New Roman" w:hAnsi="Times New Roman" w:cs="Times New Roman"/>
+          <w:b/>
+          <w:sz w:val="24"/>
+          <w:szCs w:val="24"/>
+        </w:rPr>
+        <w:t>Tamer</w:t>
+      </w:r>
+      <w:r>
+        <w:rPr>
+          <w:rFonts w:ascii="Times New Roman" w:hAnsi="Times New Roman" w:cs="Times New Roman"/>
+          <w:sz w:val="24"/>
+          <w:szCs w:val="24"/>
+        </w:rPr>
+        <w:t>.</w:t>
+      </w:r>
+      <w:r>
+        <w:rPr>
+          <w:rFonts w:ascii="Times New Roman" w:hAnsi="Times New Roman" w:cs="Times New Roman"/>
+          <w:sz w:val="24"/>
+          <w:szCs w:val="24"/>
+        </w:rPr>
+        <w:t>”</w:t>
+      </w:r>
+    </w:p>
+    <w:p>
+      <w:pPr>
+        <w:spacing w:after="0" w:line="240" w:lineRule="auto"/>
+        <w:jc w:val="both"/>
+        <w:rPr>
+          <w:rFonts w:ascii="Times New Roman" w:hAnsi="Times New Roman" w:cs="Times New Roman"/>
+          <w:sz w:val="24"/>
+          <w:szCs w:val="24"/>
+        </w:rPr>
+      </w:pPr>
+    </w:p>
+    <w:p>
+      <w:pPr>
+        <w:spacing w:after="0" w:line="240" w:lineRule="auto"/>
+        <w:jc w:val="both"/>
+        <w:rPr>
+          <w:rFonts w:ascii="Times New Roman" w:hAnsi="Times New Roman" w:cs="Times New Roman"/>
+          <w:sz w:val="24"/>
+          <w:szCs w:val="24"/>
+        </w:rPr>
+      </w:pPr>
+      <w:r>
+        <w:rPr>
+          <w:rFonts w:ascii="Times New Roman" w:hAnsi="Times New Roman" w:cs="Times New Roman"/>
+          <w:sz w:val="24"/>
+          <w:szCs w:val="24"/>
+        </w:rPr>
+        <w:t>[</w:t>
+      </w:r>
+      <w:r>
+        <w:rPr>
+          <w:rFonts w:ascii="Times New Roman" w:hAnsi="Times New Roman" w:cs="Times New Roman"/>
+          <w:i/>
+          <w:sz w:val="24"/>
+          <w:szCs w:val="24"/>
+        </w:rPr>
+        <w:t xml:space="preserve">Narrator, Dream of Shadows </w:t>
+      </w:r>
+      <w:r>
+        <w:rPr>
+          <w:rFonts w:ascii="Times New Roman" w:hAnsi="Times New Roman" w:cs="Times New Roman"/>
+          <w:i/>
+          <w:sz w:val="24"/>
+          <w:szCs w:val="24"/>
+        </w:rPr>
+        <w:t>+ Burning Blue Flame</w:t>
+      </w:r>
+      <w:r>
+        <w:rPr>
+          <w:rFonts w:ascii="Times New Roman" w:hAnsi="Times New Roman" w:cs="Times New Roman"/>
+          <w:sz w:val="24"/>
+          <w:szCs w:val="24"/>
+        </w:rPr>
+        <w:t>]</w:t>
+      </w:r>
+    </w:p>
+    <w:p>
+      <w:pPr>
+        <w:spacing w:after="0" w:line="240" w:lineRule="auto"/>
+        <w:jc w:val="both"/>
+        <w:rPr>
+          <w:rFonts w:ascii="Times New Roman" w:hAnsi="Times New Roman" w:cs="Times New Roman"/>
+          <w:sz w:val="24"/>
+          <w:szCs w:val="24"/>
+        </w:rPr>
+      </w:pPr>
+      <w:r>
+        <w:rPr>
+          <w:rFonts w:ascii="Times New Roman" w:hAnsi="Times New Roman" w:cs="Times New Roman"/>
+          <w:sz w:val="24"/>
+          <w:szCs w:val="24"/>
+        </w:rPr>
+        <w:t>“</w:t>
+      </w:r>
+      <w:r>
+        <w:rPr>
+          <w:rFonts w:ascii="Times New Roman" w:hAnsi="Times New Roman" w:cs="Times New Roman"/>
+          <w:sz w:val="24"/>
+          <w:szCs w:val="24"/>
+        </w:rPr>
+        <w:t xml:space="preserve">And you, wanderer, are especially gifted. </w:t>
+      </w:r>
+      <w:r>
+        <w:rPr>
+          <w:rFonts w:ascii="Times New Roman" w:hAnsi="Times New Roman" w:cs="Times New Roman"/>
+          <w:sz w:val="24"/>
+          <w:szCs w:val="24"/>
+        </w:rPr>
+        <w:t xml:space="preserve">But only </w:t>
+      </w:r>
+      <w:r>
+        <w:rPr>
+          <w:rFonts w:ascii="Times New Roman" w:hAnsi="Times New Roman" w:cs="Times New Roman"/>
+          <w:sz w:val="24"/>
+          <w:szCs w:val="24"/>
+        </w:rPr>
+        <w:t xml:space="preserve">one </w:t>
+      </w:r>
+      <w:r>
+        <w:rPr>
+          <w:rFonts w:ascii="Times New Roman" w:hAnsi="Times New Roman" w:cs="Times New Roman"/>
+          <w:sz w:val="24"/>
+          <w:szCs w:val="24"/>
+        </w:rPr>
+        <w:t xml:space="preserve">shall transcend the boundary </w:t>
+      </w:r>
+      <w:r>
+        <w:rPr>
+          <w:rFonts w:ascii="Times New Roman" w:hAnsi="Times New Roman" w:cs="Times New Roman"/>
+          <w:sz w:val="24"/>
+          <w:szCs w:val="24"/>
+        </w:rPr>
+        <w:t>and grasp ahold of</w:t>
+      </w:r>
+      <w:r>
+        <w:rPr>
+          <w:rFonts w:ascii="Times New Roman" w:hAnsi="Times New Roman" w:cs="Times New Roman"/>
+          <w:sz w:val="24"/>
+          <w:szCs w:val="24"/>
+        </w:rPr>
+        <w:t xml:space="preserve"> their true potential</w:t>
+      </w:r>
+      <w:r>
+        <w:rPr>
+          <w:rFonts w:ascii="Times New Roman" w:hAnsi="Times New Roman" w:cs="Times New Roman"/>
+          <w:sz w:val="24"/>
+          <w:szCs w:val="24"/>
+        </w:rPr>
+        <w:t>…</w:t>
+      </w:r>
+      <w:r>
+        <w:rPr>
+          <w:rFonts w:ascii="Times New Roman" w:hAnsi="Times New Roman" w:cs="Times New Roman"/>
+          <w:sz w:val="24"/>
+          <w:szCs w:val="24"/>
+        </w:rPr>
+        <w:t>”</w:t>
+      </w:r>
+      <w:bookmarkStart w:id="0" w:name="_GoBack"/>
+      <w:bookmarkEnd w:id="0"/>
+    </w:p>
+    <w:p>
+      <w:pPr>
+        <w:spacing w:after="0" w:line="240" w:lineRule="auto"/>
+        <w:jc w:val="both"/>
+        <w:rPr>
+          <w:rFonts w:ascii="Times New Roman" w:hAnsi="Times New Roman" w:cs="Times New Roman"/>
+          <w:sz w:val="24"/>
+          <w:szCs w:val="24"/>
+        </w:rPr>
+      </w:pPr>
+    </w:p>
+    <w:p>
+      <w:pPr>
+        <w:spacing w:after="0" w:line="240" w:lineRule="auto"/>
+        <w:jc w:val="both"/>
+        <w:rPr>
+          <w:rFonts w:ascii="Times New Roman" w:hAnsi="Times New Roman" w:cs="Times New Roman"/>
+          <w:sz w:val="24"/>
+          <w:szCs w:val="24"/>
+        </w:rPr>
+      </w:pPr>
+      <w:r>
+        <w:rPr>
+          <w:rFonts w:ascii="Times New Roman" w:hAnsi="Times New Roman" w:cs="Times New Roman"/>
+          <w:sz w:val="24"/>
+          <w:szCs w:val="24"/>
+        </w:rPr>
+        <w:t>[</w:t>
+      </w:r>
+      <w:r>
+        <w:rPr>
+          <w:rFonts w:ascii="Times New Roman" w:hAnsi="Times New Roman" w:cs="Times New Roman"/>
+          <w:i/>
+          <w:sz w:val="24"/>
+          <w:szCs w:val="24"/>
+        </w:rPr>
+        <w:t>Narrator</w:t>
+      </w:r>
+      <w:r>
+        <w:rPr>
+          <w:rFonts w:ascii="Times New Roman" w:hAnsi="Times New Roman" w:cs="Times New Roman"/>
+          <w:i/>
+          <w:sz w:val="24"/>
+          <w:szCs w:val="24"/>
+        </w:rPr>
+        <w:t>, Dream of Shadows + Blue Flame Fades Away</w:t>
+      </w:r>
+      <w:r>
+        <w:rPr>
+          <w:rFonts w:ascii="Times New Roman" w:hAnsi="Times New Roman" w:cs="Times New Roman"/>
+          <w:sz w:val="24"/>
+          <w:szCs w:val="24"/>
+        </w:rPr>
+        <w:t>]</w:t>
+      </w:r>
+    </w:p>
+    <w:p>
+      <w:pPr>
+        <w:spacing w:after="0" w:line="240" w:lineRule="auto"/>
+        <w:jc w:val="both"/>
+        <w:rPr>
+          <w:rFonts w:ascii="Times New Roman" w:hAnsi="Times New Roman" w:cs="Times New Roman"/>
+          <w:sz w:val="24"/>
+          <w:szCs w:val="24"/>
+        </w:rPr>
+      </w:pPr>
+      <w:r>
+        <w:rPr>
+          <w:rFonts w:ascii="Times New Roman" w:hAnsi="Times New Roman" w:cs="Times New Roman"/>
+          <w:sz w:val="24"/>
+          <w:szCs w:val="24"/>
+        </w:rPr>
+        <w:t>“</w:t>
+      </w:r>
+      <w:r>
+        <w:rPr>
+          <w:rFonts w:ascii="Times New Roman" w:hAnsi="Times New Roman" w:cs="Times New Roman"/>
+          <w:sz w:val="24"/>
+          <w:szCs w:val="24"/>
+        </w:rPr>
+        <w:t xml:space="preserve">…Me? </w:t>
+      </w:r>
+      <w:r>
+        <w:rPr>
+          <w:rFonts w:ascii="Times New Roman" w:hAnsi="Times New Roman" w:cs="Times New Roman"/>
+          <w:sz w:val="24"/>
+          <w:szCs w:val="24"/>
+        </w:rPr>
+        <w:t>Who am I</w:t>
+      </w:r>
+      <w:r>
+        <w:rPr>
+          <w:rFonts w:ascii="Times New Roman" w:hAnsi="Times New Roman" w:cs="Times New Roman"/>
+          <w:sz w:val="24"/>
+          <w:szCs w:val="24"/>
+        </w:rPr>
+        <w:t>, you ask</w:t>
+      </w:r>
+      <w:r>
+        <w:rPr>
+          <w:rFonts w:ascii="Times New Roman" w:hAnsi="Times New Roman" w:cs="Times New Roman"/>
+          <w:sz w:val="24"/>
+          <w:szCs w:val="24"/>
+        </w:rPr>
         <w:t>?</w:t>
       </w:r>
+      <w:r>
+        <w:rPr>
+          <w:rFonts w:ascii="Times New Roman" w:hAnsi="Times New Roman" w:cs="Times New Roman"/>
+          <w:sz w:val="24"/>
+          <w:szCs w:val="24"/>
+        </w:rPr>
+        <w:t>”</w:t>
+      </w:r>
+    </w:p>
+    <w:p>
+      <w:pPr>
+        <w:spacing w:after="0" w:line="240" w:lineRule="auto"/>
+        <w:jc w:val="both"/>
+        <w:rPr>
+          <w:rFonts w:ascii="Times New Roman" w:hAnsi="Times New Roman" w:cs="Times New Roman"/>
+          <w:sz w:val="24"/>
+          <w:szCs w:val="24"/>
+        </w:rPr>
+      </w:pPr>
+    </w:p>
+    <w:p>
+      <w:pPr>
+        <w:spacing w:after="0" w:line="240" w:lineRule="auto"/>
+        <w:jc w:val="both"/>
+        <w:rPr>
+          <w:rFonts w:ascii="Times New Roman" w:hAnsi="Times New Roman" w:cs="Times New Roman"/>
+          <w:sz w:val="24"/>
+          <w:szCs w:val="24"/>
+        </w:rPr>
+      </w:pPr>
+      <w:r>
+        <w:rPr>
+          <w:rFonts w:ascii="Times New Roman" w:hAnsi="Times New Roman" w:cs="Times New Roman"/>
+          <w:sz w:val="24"/>
+          <w:szCs w:val="24"/>
+        </w:rPr>
+        <w:t>[</w:t>
+      </w:r>
+      <w:r>
+        <w:rPr>
+          <w:rFonts w:ascii="Times New Roman" w:hAnsi="Times New Roman" w:cs="Times New Roman"/>
+          <w:i/>
+          <w:sz w:val="24"/>
+          <w:szCs w:val="24"/>
+        </w:rPr>
+        <w:t xml:space="preserve">Narrator, </w:t>
+      </w:r>
+      <w:r>
+        <w:rPr>
+          <w:rFonts w:ascii="Times New Roman" w:hAnsi="Times New Roman" w:cs="Times New Roman"/>
+          <w:i/>
+          <w:sz w:val="24"/>
+          <w:szCs w:val="24"/>
+        </w:rPr>
+        <w:t>Dream of Shadows</w:t>
+      </w:r>
+      <w:r>
+        <w:rPr>
+          <w:rFonts w:ascii="Times New Roman" w:hAnsi="Times New Roman" w:cs="Times New Roman"/>
+          <w:sz w:val="24"/>
+          <w:szCs w:val="24"/>
+        </w:rPr>
+        <w:t>]</w:t>
+      </w:r>
+    </w:p>
+    <w:p>
+      <w:pPr>
+        <w:spacing w:after="0" w:line="240" w:lineRule="auto"/>
+        <w:jc w:val="both"/>
+        <w:rPr>
+          <w:rFonts w:ascii="Times New Roman" w:hAnsi="Times New Roman" w:cs="Times New Roman"/>
+          <w:sz w:val="24"/>
+          <w:szCs w:val="24"/>
+        </w:rPr>
+      </w:pPr>
+      <w:r>
+        <w:rPr>
+          <w:rFonts w:ascii="Times New Roman" w:hAnsi="Times New Roman" w:cs="Times New Roman"/>
+          <w:sz w:val="24"/>
+          <w:szCs w:val="24"/>
+        </w:rPr>
+        <w:t>“</w:t>
+      </w:r>
+      <w:r>
+        <w:rPr>
+          <w:rFonts w:ascii="Times New Roman" w:hAnsi="Times New Roman" w:cs="Times New Roman"/>
+          <w:sz w:val="24"/>
+          <w:szCs w:val="24"/>
+        </w:rPr>
+        <w:t xml:space="preserve">That is of no consequence. </w:t>
+      </w:r>
+      <w:r>
+        <w:rPr>
+          <w:rFonts w:ascii="Times New Roman" w:hAnsi="Times New Roman" w:cs="Times New Roman"/>
+          <w:sz w:val="24"/>
+          <w:szCs w:val="24"/>
+        </w:rPr>
+        <w:t>Perhaps a better question is:</w:t>
+      </w:r>
+    </w:p>
+    <w:p>
+      <w:pPr>
+        <w:spacing w:after="0" w:line="240" w:lineRule="auto"/>
+        <w:jc w:val="both"/>
+        <w:rPr>
+          <w:rFonts w:ascii="Times New Roman" w:hAnsi="Times New Roman" w:cs="Times New Roman"/>
+          <w:sz w:val="24"/>
+          <w:szCs w:val="24"/>
+        </w:rPr>
+      </w:pPr>
+      <w:r>
+        <w:rPr>
+          <w:rFonts w:ascii="Times New Roman" w:hAnsi="Times New Roman" w:cs="Times New Roman"/>
+          <w:sz w:val="24"/>
+          <w:szCs w:val="24"/>
+        </w:rPr>
+        <w:t>Who are you?</w:t>
+      </w:r>
+      <w:r>
+        <w:rPr>
+          <w:rFonts w:ascii="Times New Roman" w:hAnsi="Times New Roman" w:cs="Times New Roman"/>
+          <w:sz w:val="24"/>
+          <w:szCs w:val="24"/>
+        </w:rPr>
+        <w:t>”</w:t>
+      </w:r>
     </w:p>
     <w:p>
       <w:pPr>
@@ -142,7 +1220,7 @@
           <w:sz w:val="24"/>
           <w:szCs w:val="24"/>
         </w:rPr>
-        <w:t>Blue Flame flickers in the darkness.</w:t>
+        <w:t>Enter your name.</w:t>
       </w:r>
     </w:p>
     <w:p>
@@ -181,16 +1259,7 @@
           <w:sz w:val="24"/>
           <w:szCs w:val="24"/>
         </w:rPr>
-        <w:t>Narrator</w:t>
-      </w:r>
-      <w:r>
-        <w:rPr>
-          <w:rFonts w:ascii="Times New Roman" w:hAnsi="Times New Roman" w:cs="Times New Roman"/>
-          <w:i/>
-          <w:sz w:val="24"/>
-          <w:szCs w:val="24"/>
-        </w:rPr>
-        <w:t>, Dream of Shadows</w:t>
+        <w:t>Narrator, Dream of Shadows</w:t>
       </w:r>
       <w:r>
         <w:rPr>
@@ -217,47 +1286,23 @@
           <w:sz w:val="24"/>
           <w:szCs w:val="24"/>
         </w:rPr>
-        <w:t xml:space="preserve">If you don’t, then I suppose that’s </w:t>
-      </w:r>
-      <w:r>
-        <w:rPr>
-          <w:rFonts w:ascii="Times New Roman" w:hAnsi="Times New Roman" w:cs="Times New Roman"/>
-          <w:sz w:val="24"/>
-          <w:szCs w:val="24"/>
-        </w:rPr>
-        <w:t>normal</w:t>
-      </w:r>
-      <w:r>
-        <w:rPr>
-          <w:rFonts w:ascii="Times New Roman" w:hAnsi="Times New Roman" w:cs="Times New Roman"/>
-          <w:sz w:val="24"/>
-          <w:szCs w:val="24"/>
-        </w:rPr>
-        <w:t>.</w:t>
-      </w:r>
-      <w:r>
-        <w:rPr>
-          <w:rFonts w:ascii="Times New Roman" w:hAnsi="Times New Roman" w:cs="Times New Roman"/>
-          <w:sz w:val="24"/>
-          <w:szCs w:val="24"/>
-        </w:rPr>
-        <w:t xml:space="preserve"> It would be irrational to blame the supernatural every time we </w:t>
-      </w:r>
-      <w:r>
-        <w:rPr>
-          <w:rFonts w:ascii="Times New Roman" w:hAnsi="Times New Roman" w:cs="Times New Roman"/>
-          <w:sz w:val="24"/>
-          <w:szCs w:val="24"/>
-        </w:rPr>
-        <w:t xml:space="preserve">come across an occurrence we find </w:t>
-      </w:r>
-      <w:r>
-        <w:rPr>
-          <w:rFonts w:ascii="Times New Roman" w:hAnsi="Times New Roman" w:cs="Times New Roman"/>
-          <w:sz w:val="24"/>
-          <w:szCs w:val="24"/>
-        </w:rPr>
-        <w:t>strange.</w:t>
+        <w:t>“</w:t>
+      </w:r>
+      <w:r>
+        <w:rPr>
+          <w:rFonts w:ascii="Times New Roman" w:hAnsi="Times New Roman" w:cs="Times New Roman"/>
+          <w:sz w:val="24"/>
+          <w:szCs w:val="24"/>
+        </w:rPr>
+        <w:t>…I see. I shall keep it in mind.</w:t>
+      </w:r>
+      <w:r>
+        <w:rPr>
+          <w:rFonts w:ascii="Times New Roman" w:hAnsi="Times New Roman" w:cs="Times New Roman"/>
+          <w:sz w:val="24"/>
+          <w:szCs w:val="24"/>
+        </w:rPr>
+        <w:t>”</w:t>
       </w:r>
     </w:p>
     <w:p>
@@ -296,43 +1341,7 @@
           <w:sz w:val="24"/>
           <w:szCs w:val="24"/>
         </w:rPr>
-        <w:t xml:space="preserve">Narrator, </w:t>
-      </w:r>
-      <w:r>
-        <w:rPr>
-          <w:rFonts w:ascii="Times New Roman" w:hAnsi="Times New Roman" w:cs="Times New Roman"/>
-          <w:i/>
-          <w:sz w:val="24"/>
-          <w:szCs w:val="24"/>
-        </w:rPr>
-        <w:t xml:space="preserve">Dream of Shadows </w:t>
-      </w:r>
-      <w:r>
-        <w:rPr>
-          <w:rFonts w:ascii="Times New Roman" w:hAnsi="Times New Roman" w:cs="Times New Roman"/>
-          <w:i/>
-          <w:sz w:val="24"/>
-          <w:szCs w:val="24"/>
-        </w:rPr>
-        <w:t xml:space="preserve">+ </w:t>
-      </w:r>
-      <w:r>
-        <w:rPr>
-          <w:rFonts w:ascii="Times New Roman" w:hAnsi="Times New Roman" w:cs="Times New Roman"/>
-          <w:i/>
-          <w:sz w:val="24"/>
-          <w:szCs w:val="24"/>
-        </w:rPr>
-        <w:t xml:space="preserve">Pulsating </w:t>
-      </w:r>
-      <w:r>
-        <w:rPr>
-          <w:rFonts w:ascii="Times New Roman" w:hAnsi="Times New Roman" w:cs="Times New Roman"/>
-          <w:i/>
-          <w:sz w:val="24"/>
-          <w:szCs w:val="24"/>
-        </w:rPr>
-        <w:t>Blue Flame</w:t>
+        <w:t>Narrator, Dream of Shadows</w:t>
       </w:r>
       <w:r>
         <w:rPr>
@@ -359,31 +1368,106 @@
           <w:sz w:val="24"/>
           <w:szCs w:val="24"/>
         </w:rPr>
-        <w:t>But if you a</w:t>
-      </w:r>
-      <w:r>
-        <w:rPr>
-          <w:rFonts w:ascii="Times New Roman" w:hAnsi="Times New Roman" w:cs="Times New Roman"/>
-          <w:sz w:val="24"/>
-          <w:szCs w:val="24"/>
-        </w:rPr>
-        <w:t>re</w:t>
-      </w:r>
-      <w:r>
-        <w:rPr>
-          <w:rFonts w:ascii="Times New Roman" w:hAnsi="Times New Roman" w:cs="Times New Roman"/>
-          <w:sz w:val="24"/>
-          <w:szCs w:val="24"/>
-        </w:rPr>
-        <w:t xml:space="preserve"> amongst</w:t>
-      </w:r>
-      <w:r>
-        <w:rPr>
-          <w:rFonts w:ascii="Times New Roman" w:hAnsi="Times New Roman" w:cs="Times New Roman"/>
-          <w:sz w:val="24"/>
-          <w:szCs w:val="24"/>
-        </w:rPr>
-        <w:t xml:space="preserve"> those</w:t>
+        <w:t>“</w:t>
+      </w:r>
+      <w:r>
+        <w:rPr>
+          <w:rFonts w:ascii="Times New Roman" w:hAnsi="Times New Roman" w:cs="Times New Roman"/>
+          <w:sz w:val="24"/>
+          <w:szCs w:val="24"/>
+        </w:rPr>
+        <w:t>Now go forth. Seek power, whatever your context, and peer into the beyond.</w:t>
+      </w:r>
+      <w:r>
+        <w:rPr>
+          <w:rFonts w:ascii="Times New Roman" w:hAnsi="Times New Roman" w:cs="Times New Roman"/>
+          <w:sz w:val="24"/>
+          <w:szCs w:val="24"/>
+        </w:rPr>
+        <w:t>”</w:t>
+      </w:r>
+    </w:p>
+    <w:p>
+      <w:pPr>
+        <w:spacing w:after="0" w:line="240" w:lineRule="auto"/>
+        <w:jc w:val="both"/>
+        <w:rPr>
+          <w:rFonts w:ascii="Times New Roman" w:hAnsi="Times New Roman" w:cs="Times New Roman"/>
+          <w:sz w:val="24"/>
+          <w:szCs w:val="24"/>
+        </w:rPr>
+      </w:pPr>
+    </w:p>
+    <w:p>
+      <w:pPr>
+        <w:spacing w:after="0" w:line="240" w:lineRule="auto"/>
+        <w:jc w:val="both"/>
+        <w:rPr>
+          <w:rFonts w:ascii="Times New Roman" w:hAnsi="Times New Roman" w:cs="Times New Roman"/>
+          <w:sz w:val="24"/>
+          <w:szCs w:val="24"/>
+        </w:rPr>
+      </w:pPr>
+      <w:r>
+        <w:rPr>
+          <w:rFonts w:ascii="Times New Roman" w:hAnsi="Times New Roman" w:cs="Times New Roman"/>
+          <w:sz w:val="24"/>
+          <w:szCs w:val="24"/>
+        </w:rPr>
+        <w:lastRenderedPageBreak/>
+        <w:t>[</w:t>
+      </w:r>
+      <w:r>
+        <w:rPr>
+          <w:rFonts w:ascii="Times New Roman" w:hAnsi="Times New Roman" w:cs="Times New Roman"/>
+          <w:i/>
+          <w:sz w:val="24"/>
+          <w:szCs w:val="24"/>
+        </w:rPr>
+        <w:t>Narrator, Dream of Shadows</w:t>
+      </w:r>
+      <w:r>
+        <w:rPr>
+          <w:rFonts w:ascii="Times New Roman" w:hAnsi="Times New Roman" w:cs="Times New Roman"/>
+          <w:sz w:val="24"/>
+          <w:szCs w:val="24"/>
+        </w:rPr>
+        <w:t>]</w:t>
+      </w:r>
+    </w:p>
+    <w:p>
+      <w:pPr>
+        <w:spacing w:after="0" w:line="240" w:lineRule="auto"/>
+        <w:jc w:val="both"/>
+        <w:rPr>
+          <w:rFonts w:ascii="Times New Roman" w:hAnsi="Times New Roman" w:cs="Times New Roman"/>
+          <w:sz w:val="24"/>
+          <w:szCs w:val="24"/>
+        </w:rPr>
+      </w:pPr>
+      <w:r>
+        <w:rPr>
+          <w:rFonts w:ascii="Times New Roman" w:hAnsi="Times New Roman" w:cs="Times New Roman"/>
+          <w:sz w:val="24"/>
+          <w:szCs w:val="24"/>
+        </w:rPr>
+        <w:t>“</w:t>
+      </w:r>
+      <w:r>
+        <w:rPr>
+          <w:rFonts w:ascii="Times New Roman" w:hAnsi="Times New Roman" w:cs="Times New Roman"/>
+          <w:sz w:val="24"/>
+          <w:szCs w:val="24"/>
+        </w:rPr>
+        <w:t>I will watch over you closely,</w:t>
+      </w:r>
+      <w:r>
+        <w:rPr>
+          <w:rFonts w:ascii="Times New Roman" w:hAnsi="Times New Roman" w:cs="Times New Roman"/>
+          <w:sz w:val="24"/>
+          <w:szCs w:val="24"/>
+        </w:rPr>
+        <w:t xml:space="preserve"> young</w:t>
       </w:r>
       <w:r>
         <w:rPr>
@@ -396,525 +1480,10 @@
       <w:r>
         <w:rPr>
           <w:rFonts w:ascii="Times New Roman" w:hAnsi="Times New Roman" w:cs="Times New Roman"/>
-          <w:sz w:val="24"/>
-          <w:szCs w:val="24"/>
-        </w:rPr>
-        <w:t>few who believe,</w:t>
-      </w:r>
-      <w:r>
-        <w:rPr>
-          <w:rFonts w:ascii="Times New Roman" w:hAnsi="Times New Roman" w:cs="Times New Roman"/>
-          <w:sz w:val="24"/>
-          <w:szCs w:val="24"/>
-        </w:rPr>
-        <w:t xml:space="preserve"> then rest assured:</w:t>
-      </w:r>
-      <w:r>
-        <w:rPr>
-          <w:rFonts w:ascii="Times New Roman" w:hAnsi="Times New Roman" w:cs="Times New Roman"/>
-          <w:sz w:val="24"/>
-          <w:szCs w:val="24"/>
-        </w:rPr>
-        <w:t xml:space="preserve"> </w:t>
-      </w:r>
-      <w:r>
-        <w:rPr>
-          <w:rFonts w:ascii="Times New Roman" w:hAnsi="Times New Roman" w:cs="Times New Roman"/>
-          <w:sz w:val="24"/>
-          <w:szCs w:val="24"/>
-        </w:rPr>
-        <w:t xml:space="preserve">either </w:t>
-      </w:r>
-      <w:r>
-        <w:rPr>
-          <w:rFonts w:ascii="Times New Roman" w:hAnsi="Times New Roman" w:cs="Times New Roman"/>
-          <w:sz w:val="24"/>
-          <w:szCs w:val="24"/>
-        </w:rPr>
-        <w:t>you</w:t>
-      </w:r>
-      <w:r>
-        <w:rPr>
-          <w:rFonts w:ascii="Times New Roman" w:hAnsi="Times New Roman" w:cs="Times New Roman"/>
-          <w:sz w:val="24"/>
-          <w:szCs w:val="24"/>
-        </w:rPr>
-        <w:t xml:space="preserve"> have gone</w:t>
-      </w:r>
-      <w:r>
-        <w:rPr>
-          <w:rFonts w:ascii="Times New Roman" w:hAnsi="Times New Roman" w:cs="Times New Roman"/>
-          <w:sz w:val="24"/>
-          <w:szCs w:val="24"/>
-        </w:rPr>
-        <w:t xml:space="preserve"> </w:t>
-      </w:r>
-      <w:r>
-        <w:rPr>
-          <w:rFonts w:ascii="Times New Roman" w:hAnsi="Times New Roman" w:cs="Times New Roman"/>
-          <w:sz w:val="24"/>
-          <w:szCs w:val="24"/>
-        </w:rPr>
-        <w:t>insane,</w:t>
-      </w:r>
-      <w:r>
-        <w:rPr>
-          <w:rFonts w:ascii="Times New Roman" w:hAnsi="Times New Roman" w:cs="Times New Roman"/>
-          <w:sz w:val="24"/>
-          <w:szCs w:val="24"/>
-        </w:rPr>
-        <w:t xml:space="preserve"> or </w:t>
-      </w:r>
-      <w:r>
-        <w:rPr>
-          <w:rFonts w:ascii="Times New Roman" w:hAnsi="Times New Roman" w:cs="Times New Roman"/>
-          <w:sz w:val="24"/>
-          <w:szCs w:val="24"/>
-        </w:rPr>
-        <w:t xml:space="preserve">you have </w:t>
-      </w:r>
-      <w:r>
-        <w:rPr>
-          <w:rFonts w:ascii="Times New Roman" w:hAnsi="Times New Roman" w:cs="Times New Roman"/>
-          <w:sz w:val="24"/>
-          <w:szCs w:val="24"/>
-        </w:rPr>
-        <w:t xml:space="preserve">peered </w:t>
-      </w:r>
-      <w:r>
-        <w:rPr>
-          <w:rFonts w:ascii="Times New Roman" w:hAnsi="Times New Roman" w:cs="Times New Roman"/>
-          <w:sz w:val="24"/>
-          <w:szCs w:val="24"/>
-        </w:rPr>
-        <w:t xml:space="preserve">into the </w:t>
-      </w:r>
-      <w:r>
-        <w:rPr>
-          <w:rFonts w:ascii="Times New Roman" w:hAnsi="Times New Roman" w:cs="Times New Roman"/>
-          <w:sz w:val="24"/>
-          <w:szCs w:val="24"/>
-        </w:rPr>
-        <w:t>beyond</w:t>
-      </w:r>
-      <w:r>
-        <w:rPr>
-          <w:rFonts w:ascii="Times New Roman" w:hAnsi="Times New Roman" w:cs="Times New Roman"/>
-          <w:sz w:val="24"/>
-          <w:szCs w:val="24"/>
-        </w:rPr>
-        <w:t>.</w:t>
-      </w:r>
-    </w:p>
-    <w:p>
-      <w:pPr>
-        <w:spacing w:after="0" w:line="240" w:lineRule="auto"/>
-        <w:jc w:val="both"/>
-        <w:rPr>
-          <w:rFonts w:ascii="Times New Roman" w:hAnsi="Times New Roman" w:cs="Times New Roman"/>
-          <w:sz w:val="24"/>
-          <w:szCs w:val="24"/>
-        </w:rPr>
-      </w:pPr>
-    </w:p>
-    <w:p>
-      <w:pPr>
-        <w:spacing w:after="0" w:line="240" w:lineRule="auto"/>
-        <w:jc w:val="both"/>
-        <w:rPr>
-          <w:rFonts w:ascii="Times New Roman" w:hAnsi="Times New Roman" w:cs="Times New Roman"/>
-          <w:sz w:val="24"/>
-          <w:szCs w:val="24"/>
-        </w:rPr>
-      </w:pPr>
-      <w:r>
-        <w:rPr>
-          <w:rFonts w:ascii="Times New Roman" w:hAnsi="Times New Roman" w:cs="Times New Roman"/>
-          <w:sz w:val="24"/>
-          <w:szCs w:val="24"/>
-        </w:rPr>
-        <w:t>[</w:t>
-      </w:r>
-      <w:r>
-        <w:rPr>
-          <w:rFonts w:ascii="Times New Roman" w:hAnsi="Times New Roman" w:cs="Times New Roman"/>
-          <w:i/>
-          <w:sz w:val="24"/>
-          <w:szCs w:val="24"/>
-        </w:rPr>
-        <w:t xml:space="preserve">Narrator, </w:t>
-      </w:r>
-      <w:r>
-        <w:rPr>
-          <w:rFonts w:ascii="Times New Roman" w:hAnsi="Times New Roman" w:cs="Times New Roman"/>
-          <w:i/>
-          <w:sz w:val="24"/>
-          <w:szCs w:val="24"/>
-        </w:rPr>
-        <w:t xml:space="preserve">Dream of Shadows </w:t>
-      </w:r>
-      <w:r>
-        <w:rPr>
-          <w:rFonts w:ascii="Times New Roman" w:hAnsi="Times New Roman" w:cs="Times New Roman"/>
-          <w:i/>
-          <w:sz w:val="24"/>
-          <w:szCs w:val="24"/>
-        </w:rPr>
-        <w:t>+ Pulsating Blue Flame</w:t>
-      </w:r>
-      <w:r>
-        <w:rPr>
-          <w:rFonts w:ascii="Times New Roman" w:hAnsi="Times New Roman" w:cs="Times New Roman"/>
-          <w:sz w:val="24"/>
-          <w:szCs w:val="24"/>
-        </w:rPr>
-        <w:t>]</w:t>
-      </w:r>
-    </w:p>
-    <w:p>
-      <w:pPr>
-        <w:spacing w:after="0" w:line="240" w:lineRule="auto"/>
-        <w:jc w:val="both"/>
-        <w:rPr>
-          <w:rFonts w:ascii="Times New Roman" w:hAnsi="Times New Roman" w:cs="Times New Roman"/>
-          <w:sz w:val="24"/>
-          <w:szCs w:val="24"/>
-        </w:rPr>
-      </w:pPr>
-      <w:r>
-        <w:rPr>
-          <w:rFonts w:ascii="Times New Roman" w:hAnsi="Times New Roman" w:cs="Times New Roman"/>
-          <w:sz w:val="24"/>
-          <w:szCs w:val="24"/>
-        </w:rPr>
-        <w:t>A</w:t>
-      </w:r>
-      <w:r>
-        <w:rPr>
-          <w:rFonts w:ascii="Times New Roman" w:hAnsi="Times New Roman" w:cs="Times New Roman"/>
-          <w:sz w:val="24"/>
-          <w:szCs w:val="24"/>
-        </w:rPr>
-        <w:t>lthough</w:t>
-      </w:r>
-      <w:r>
-        <w:rPr>
-          <w:rFonts w:ascii="Times New Roman" w:hAnsi="Times New Roman" w:cs="Times New Roman"/>
-          <w:sz w:val="24"/>
-          <w:szCs w:val="24"/>
-        </w:rPr>
-        <w:t xml:space="preserve">, it </w:t>
-      </w:r>
-      <w:r>
-        <w:rPr>
-          <w:rFonts w:ascii="Times New Roman" w:hAnsi="Times New Roman" w:cs="Times New Roman"/>
-          <w:sz w:val="24"/>
-          <w:szCs w:val="24"/>
-        </w:rPr>
-        <w:t xml:space="preserve">tends </w:t>
-      </w:r>
-      <w:r>
-        <w:rPr>
-          <w:rFonts w:ascii="Times New Roman" w:hAnsi="Times New Roman" w:cs="Times New Roman"/>
-          <w:sz w:val="24"/>
-          <w:szCs w:val="24"/>
-        </w:rPr>
-        <w:t>be</w:t>
-      </w:r>
-      <w:r>
-        <w:rPr>
-          <w:rFonts w:ascii="Times New Roman" w:hAnsi="Times New Roman" w:cs="Times New Roman"/>
-          <w:sz w:val="24"/>
-          <w:szCs w:val="24"/>
-        </w:rPr>
-        <w:t xml:space="preserve"> the case that all those who have peered</w:t>
-      </w:r>
-      <w:r>
-        <w:rPr>
-          <w:rFonts w:ascii="Times New Roman" w:hAnsi="Times New Roman" w:cs="Times New Roman"/>
-          <w:sz w:val="24"/>
-          <w:szCs w:val="24"/>
-        </w:rPr>
-        <w:t xml:space="preserve"> </w:t>
-      </w:r>
-      <w:r>
-        <w:rPr>
-          <w:rFonts w:ascii="Times New Roman" w:hAnsi="Times New Roman" w:cs="Times New Roman"/>
-          <w:sz w:val="24"/>
-          <w:szCs w:val="24"/>
-        </w:rPr>
-        <w:t xml:space="preserve">one day </w:t>
-      </w:r>
-      <w:r>
-        <w:rPr>
-          <w:rFonts w:ascii="Times New Roman" w:hAnsi="Times New Roman" w:cs="Times New Roman"/>
-          <w:sz w:val="24"/>
-          <w:szCs w:val="24"/>
-        </w:rPr>
-        <w:t>go insane. But I digress.</w:t>
-      </w:r>
-    </w:p>
-    <w:p>
-      <w:pPr>
-        <w:spacing w:after="0" w:line="240" w:lineRule="auto"/>
-        <w:jc w:val="both"/>
-        <w:rPr>
-          <w:rFonts w:ascii="Times New Roman" w:hAnsi="Times New Roman" w:cs="Times New Roman"/>
-          <w:sz w:val="24"/>
-          <w:szCs w:val="24"/>
-        </w:rPr>
-      </w:pPr>
-    </w:p>
-    <w:p>
-      <w:pPr>
-        <w:spacing w:after="0" w:line="240" w:lineRule="auto"/>
-        <w:jc w:val="both"/>
-        <w:rPr>
-          <w:rFonts w:ascii="Times New Roman" w:hAnsi="Times New Roman" w:cs="Times New Roman"/>
-          <w:sz w:val="24"/>
-          <w:szCs w:val="24"/>
-        </w:rPr>
-      </w:pPr>
-      <w:r>
-        <w:rPr>
-          <w:rFonts w:ascii="Times New Roman" w:hAnsi="Times New Roman" w:cs="Times New Roman"/>
-          <w:sz w:val="24"/>
-          <w:szCs w:val="24"/>
-        </w:rPr>
-        <w:t>[</w:t>
-      </w:r>
-      <w:r>
-        <w:rPr>
-          <w:rFonts w:ascii="Times New Roman" w:hAnsi="Times New Roman" w:cs="Times New Roman"/>
-          <w:i/>
-          <w:sz w:val="24"/>
-          <w:szCs w:val="24"/>
-        </w:rPr>
-        <w:t>Narrator, Dream of Shadows + Burning Blue Flame</w:t>
-      </w:r>
-      <w:r>
-        <w:rPr>
-          <w:rFonts w:ascii="Times New Roman" w:hAnsi="Times New Roman" w:cs="Times New Roman"/>
-          <w:sz w:val="24"/>
-          <w:szCs w:val="24"/>
-        </w:rPr>
-        <w:t>]</w:t>
-      </w:r>
-    </w:p>
-    <w:p>
-      <w:pPr>
-        <w:spacing w:after="0" w:line="240" w:lineRule="auto"/>
-        <w:jc w:val="both"/>
-        <w:rPr>
-          <w:rFonts w:ascii="Times New Roman" w:hAnsi="Times New Roman" w:cs="Times New Roman"/>
-          <w:sz w:val="24"/>
-          <w:szCs w:val="24"/>
-        </w:rPr>
-      </w:pPr>
-      <w:r>
-        <w:rPr>
-          <w:rFonts w:ascii="Times New Roman" w:hAnsi="Times New Roman" w:cs="Times New Roman"/>
-          <w:sz w:val="24"/>
-          <w:szCs w:val="24"/>
-        </w:rPr>
-        <w:t xml:space="preserve">Let me just make one thing clear: </w:t>
-      </w:r>
-      <w:r>
-        <w:rPr>
-          <w:rFonts w:ascii="Times New Roman" w:hAnsi="Times New Roman" w:cs="Times New Roman"/>
           <w:b/>
           <w:sz w:val="24"/>
           <w:szCs w:val="24"/>
         </w:rPr>
-        <w:t>Ghosts</w:t>
-      </w:r>
-      <w:r>
-        <w:rPr>
-          <w:rFonts w:ascii="Times New Roman" w:hAnsi="Times New Roman" w:cs="Times New Roman"/>
-          <w:sz w:val="24"/>
-          <w:szCs w:val="24"/>
-        </w:rPr>
-        <w:t xml:space="preserve"> are r</w:t>
-      </w:r>
-      <w:r>
-        <w:rPr>
-          <w:rFonts w:ascii="Times New Roman" w:hAnsi="Times New Roman" w:cs="Times New Roman"/>
-          <w:sz w:val="24"/>
-          <w:szCs w:val="24"/>
-        </w:rPr>
-        <w:t>eal. And you can see them, can’t you?</w:t>
-      </w:r>
-    </w:p>
-    <w:p>
-      <w:pPr>
-        <w:spacing w:after="0" w:line="240" w:lineRule="auto"/>
-        <w:jc w:val="both"/>
-        <w:rPr>
-          <w:rFonts w:ascii="Times New Roman" w:hAnsi="Times New Roman" w:cs="Times New Roman"/>
-          <w:sz w:val="24"/>
-          <w:szCs w:val="24"/>
-        </w:rPr>
-      </w:pPr>
-    </w:p>
-    <w:p>
-      <w:pPr>
-        <w:spacing w:after="0" w:line="240" w:lineRule="auto"/>
-        <w:jc w:val="both"/>
-        <w:rPr>
-          <w:rFonts w:ascii="Times New Roman" w:hAnsi="Times New Roman" w:cs="Times New Roman"/>
-          <w:sz w:val="24"/>
-          <w:szCs w:val="24"/>
-        </w:rPr>
-      </w:pPr>
-      <w:r>
-        <w:rPr>
-          <w:rFonts w:ascii="Times New Roman" w:hAnsi="Times New Roman" w:cs="Times New Roman"/>
-          <w:sz w:val="24"/>
-          <w:szCs w:val="24"/>
-        </w:rPr>
-        <w:t>[</w:t>
-      </w:r>
-      <w:r>
-        <w:rPr>
-          <w:rFonts w:ascii="Times New Roman" w:hAnsi="Times New Roman" w:cs="Times New Roman"/>
-          <w:i/>
-          <w:sz w:val="24"/>
-          <w:szCs w:val="24"/>
-        </w:rPr>
-        <w:t>Narrator, Dream of Shadows + Burning Blue Flame</w:t>
-      </w:r>
-      <w:r>
-        <w:rPr>
-          <w:rFonts w:ascii="Times New Roman" w:hAnsi="Times New Roman" w:cs="Times New Roman"/>
-          <w:sz w:val="24"/>
-          <w:szCs w:val="24"/>
-        </w:rPr>
-        <w:t>]</w:t>
-      </w:r>
-    </w:p>
-    <w:p>
-      <w:pPr>
-        <w:spacing w:after="0" w:line="240" w:lineRule="auto"/>
-        <w:jc w:val="both"/>
-        <w:rPr>
-          <w:rFonts w:ascii="Times New Roman" w:hAnsi="Times New Roman" w:cs="Times New Roman"/>
-          <w:sz w:val="24"/>
-          <w:szCs w:val="24"/>
-        </w:rPr>
-      </w:pPr>
-      <w:r>
-        <w:rPr>
-          <w:rFonts w:ascii="Times New Roman" w:hAnsi="Times New Roman" w:cs="Times New Roman"/>
-          <w:sz w:val="24"/>
-          <w:szCs w:val="24"/>
-        </w:rPr>
-        <w:t>I know because you can see the flame, that ge</w:t>
-      </w:r>
-      <w:r>
-        <w:rPr>
-          <w:rFonts w:ascii="Times New Roman" w:hAnsi="Times New Roman" w:cs="Times New Roman"/>
-          <w:sz w:val="24"/>
-          <w:szCs w:val="24"/>
-        </w:rPr>
-        <w:t>ntle wisp the slightest</w:t>
-      </w:r>
-      <w:r>
-        <w:rPr>
-          <w:rFonts w:ascii="Times New Roman" w:hAnsi="Times New Roman" w:cs="Times New Roman"/>
-          <w:sz w:val="24"/>
-          <w:szCs w:val="24"/>
-        </w:rPr>
-        <w:t xml:space="preserve"> breeze could put out.</w:t>
-      </w:r>
-    </w:p>
-    <w:p>
-      <w:pPr>
-        <w:spacing w:after="0" w:line="240" w:lineRule="auto"/>
-        <w:jc w:val="both"/>
-        <w:rPr>
-          <w:rFonts w:ascii="Times New Roman" w:hAnsi="Times New Roman" w:cs="Times New Roman"/>
-          <w:sz w:val="24"/>
-          <w:szCs w:val="24"/>
-        </w:rPr>
-      </w:pPr>
-    </w:p>
-    <w:p>
-      <w:pPr>
-        <w:spacing w:after="0" w:line="240" w:lineRule="auto"/>
-        <w:jc w:val="both"/>
-        <w:rPr>
-          <w:rFonts w:ascii="Times New Roman" w:hAnsi="Times New Roman" w:cs="Times New Roman"/>
-          <w:sz w:val="24"/>
-          <w:szCs w:val="24"/>
-        </w:rPr>
-      </w:pPr>
-      <w:r>
-        <w:rPr>
-          <w:rFonts w:ascii="Times New Roman" w:hAnsi="Times New Roman" w:cs="Times New Roman"/>
-          <w:sz w:val="24"/>
-          <w:szCs w:val="24"/>
-        </w:rPr>
-        <w:t>[</w:t>
-      </w:r>
-      <w:r>
-        <w:rPr>
-          <w:rFonts w:ascii="Times New Roman" w:hAnsi="Times New Roman" w:cs="Times New Roman"/>
-          <w:i/>
-          <w:sz w:val="24"/>
-          <w:szCs w:val="24"/>
-        </w:rPr>
-        <w:t>Narrator, Dream of Shadows + Burning Blue Flame</w:t>
-      </w:r>
-      <w:r>
-        <w:rPr>
-          <w:rFonts w:ascii="Times New Roman" w:hAnsi="Times New Roman" w:cs="Times New Roman"/>
-          <w:sz w:val="24"/>
-          <w:szCs w:val="24"/>
-        </w:rPr>
-        <w:t>]</w:t>
-      </w:r>
-    </w:p>
-    <w:p>
-      <w:pPr>
-        <w:spacing w:after="0" w:line="240" w:lineRule="auto"/>
-        <w:jc w:val="both"/>
-        <w:rPr>
-          <w:rFonts w:ascii="Times New Roman" w:hAnsi="Times New Roman" w:cs="Times New Roman"/>
-          <w:sz w:val="24"/>
-          <w:szCs w:val="24"/>
-        </w:rPr>
-      </w:pPr>
-      <w:r>
-        <w:rPr>
-          <w:rFonts w:ascii="Times New Roman" w:hAnsi="Times New Roman" w:cs="Times New Roman"/>
-          <w:sz w:val="24"/>
-          <w:szCs w:val="24"/>
-        </w:rPr>
-        <w:t xml:space="preserve">You are one of the gifted </w:t>
-      </w:r>
-      <w:r>
-        <w:rPr>
-          <w:rFonts w:ascii="Times New Roman" w:hAnsi="Times New Roman" w:cs="Times New Roman"/>
-          <w:sz w:val="24"/>
-          <w:szCs w:val="24"/>
-        </w:rPr>
-        <w:t>few, and one of the fewer who have begun to tap into their gifts.</w:t>
-      </w:r>
-      <w:r>
-        <w:rPr>
-          <w:rFonts w:ascii="Times New Roman" w:hAnsi="Times New Roman" w:cs="Times New Roman"/>
-          <w:sz w:val="24"/>
-          <w:szCs w:val="24"/>
-        </w:rPr>
-        <w:t xml:space="preserve"> A </w:t>
-      </w:r>
-      <w:r>
-        <w:rPr>
-          <w:rFonts w:ascii="Times New Roman" w:hAnsi="Times New Roman" w:cs="Times New Roman"/>
-          <w:b/>
-          <w:sz w:val="24"/>
-          <w:szCs w:val="24"/>
-        </w:rPr>
         <w:t>Tamer</w:t>
       </w:r>
       <w:r>
@@ -923,114 +1492,23 @@
           <w:sz w:val="24"/>
           <w:szCs w:val="24"/>
         </w:rPr>
-        <w:t>.</w:t>
-      </w:r>
-    </w:p>
-    <w:p>
-      <w:pPr>
-        <w:spacing w:after="0" w:line="240" w:lineRule="auto"/>
-        <w:jc w:val="both"/>
-        <w:rPr>
-          <w:rFonts w:ascii="Times New Roman" w:hAnsi="Times New Roman" w:cs="Times New Roman"/>
-          <w:sz w:val="24"/>
-          <w:szCs w:val="24"/>
-        </w:rPr>
-      </w:pPr>
-    </w:p>
-    <w:p>
-      <w:pPr>
-        <w:spacing w:after="0" w:line="240" w:lineRule="auto"/>
-        <w:jc w:val="both"/>
-        <w:rPr>
-          <w:rFonts w:ascii="Times New Roman" w:hAnsi="Times New Roman" w:cs="Times New Roman"/>
-          <w:sz w:val="24"/>
-          <w:szCs w:val="24"/>
-        </w:rPr>
-      </w:pPr>
-      <w:r>
-        <w:rPr>
-          <w:rFonts w:ascii="Times New Roman" w:hAnsi="Times New Roman" w:cs="Times New Roman"/>
-          <w:sz w:val="24"/>
-          <w:szCs w:val="24"/>
-        </w:rPr>
-        <w:t>[</w:t>
-      </w:r>
-      <w:r>
-        <w:rPr>
-          <w:rFonts w:ascii="Times New Roman" w:hAnsi="Times New Roman" w:cs="Times New Roman"/>
-          <w:i/>
-          <w:sz w:val="24"/>
-          <w:szCs w:val="24"/>
-        </w:rPr>
-        <w:t xml:space="preserve">Narrator, Dream of Shadows </w:t>
-      </w:r>
-      <w:r>
-        <w:rPr>
-          <w:rFonts w:ascii="Times New Roman" w:hAnsi="Times New Roman" w:cs="Times New Roman"/>
-          <w:i/>
-          <w:sz w:val="24"/>
-          <w:szCs w:val="24"/>
-        </w:rPr>
-        <w:t>+ Burning Blue Flame</w:t>
-      </w:r>
-      <w:r>
-        <w:rPr>
-          <w:rFonts w:ascii="Times New Roman" w:hAnsi="Times New Roman" w:cs="Times New Roman"/>
-          <w:sz w:val="24"/>
-          <w:szCs w:val="24"/>
-        </w:rPr>
-        <w:t>]</w:t>
-      </w:r>
-    </w:p>
-    <w:p>
-      <w:pPr>
-        <w:spacing w:after="0" w:line="240" w:lineRule="auto"/>
-        <w:jc w:val="both"/>
-        <w:rPr>
-          <w:rFonts w:ascii="Times New Roman" w:hAnsi="Times New Roman" w:cs="Times New Roman"/>
-          <w:sz w:val="24"/>
-          <w:szCs w:val="24"/>
-        </w:rPr>
-      </w:pPr>
-      <w:r>
-        <w:rPr>
-          <w:rFonts w:ascii="Times New Roman" w:hAnsi="Times New Roman" w:cs="Times New Roman"/>
-          <w:sz w:val="24"/>
-          <w:szCs w:val="24"/>
-        </w:rPr>
-        <w:t xml:space="preserve">But only the chosen </w:t>
-      </w:r>
-      <w:r>
-        <w:rPr>
-          <w:rFonts w:ascii="Times New Roman" w:hAnsi="Times New Roman" w:cs="Times New Roman"/>
-          <w:sz w:val="24"/>
-          <w:szCs w:val="24"/>
-        </w:rPr>
-        <w:t xml:space="preserve">one </w:t>
-      </w:r>
-      <w:r>
-        <w:rPr>
-          <w:rFonts w:ascii="Times New Roman" w:hAnsi="Times New Roman" w:cs="Times New Roman"/>
-          <w:sz w:val="24"/>
-          <w:szCs w:val="24"/>
-        </w:rPr>
-        <w:t xml:space="preserve">shall transcend the boundary </w:t>
-      </w:r>
-      <w:r>
-        <w:rPr>
-          <w:rFonts w:ascii="Times New Roman" w:hAnsi="Times New Roman" w:cs="Times New Roman"/>
-          <w:sz w:val="24"/>
-          <w:szCs w:val="24"/>
-        </w:rPr>
-        <w:t>and grasp ahold of</w:t>
-      </w:r>
-      <w:r>
-        <w:rPr>
-          <w:rFonts w:ascii="Times New Roman" w:hAnsi="Times New Roman" w:cs="Times New Roman"/>
-          <w:sz w:val="24"/>
-          <w:szCs w:val="24"/>
-        </w:rPr>
-        <w:t xml:space="preserve"> their true potential</w:t>
+        <w:t xml:space="preserve">, and shall eagerly await </w:t>
+      </w:r>
+      <w:r>
+        <w:rPr>
+          <w:rFonts w:ascii="Times New Roman" w:hAnsi="Times New Roman" w:cs="Times New Roman"/>
+          <w:sz w:val="24"/>
+          <w:szCs w:val="24"/>
+        </w:rPr>
+        <w:t>the day we meet</w:t>
+      </w:r>
+      <w:r>
+        <w:rPr>
+          <w:rFonts w:ascii="Times New Roman" w:hAnsi="Times New Roman" w:cs="Times New Roman"/>
+          <w:sz w:val="24"/>
+          <w:szCs w:val="24"/>
+        </w:rPr>
+        <w:t xml:space="preserve"> again</w:t>
       </w:r>
       <w:r>
         <w:rPr>
@@ -1040,487 +1518,13 @@
         </w:rPr>
         <w:t>…</w:t>
       </w:r>
-    </w:p>
-    <w:p>
-      <w:pPr>
-        <w:spacing w:after="0" w:line="240" w:lineRule="auto"/>
-        <w:jc w:val="both"/>
-        <w:rPr>
-          <w:rFonts w:ascii="Times New Roman" w:hAnsi="Times New Roman" w:cs="Times New Roman"/>
-          <w:sz w:val="24"/>
-          <w:szCs w:val="24"/>
-        </w:rPr>
-      </w:pPr>
-    </w:p>
-    <w:p>
-      <w:pPr>
-        <w:spacing w:after="0" w:line="240" w:lineRule="auto"/>
-        <w:jc w:val="both"/>
-        <w:rPr>
-          <w:rFonts w:ascii="Times New Roman" w:hAnsi="Times New Roman" w:cs="Times New Roman"/>
-          <w:sz w:val="24"/>
-          <w:szCs w:val="24"/>
-        </w:rPr>
-      </w:pPr>
-      <w:r>
-        <w:rPr>
-          <w:rFonts w:ascii="Times New Roman" w:hAnsi="Times New Roman" w:cs="Times New Roman"/>
-          <w:sz w:val="24"/>
-          <w:szCs w:val="24"/>
-        </w:rPr>
-        <w:t>[</w:t>
-      </w:r>
-      <w:r>
-        <w:rPr>
-          <w:rFonts w:ascii="Times New Roman" w:hAnsi="Times New Roman" w:cs="Times New Roman"/>
-          <w:i/>
-          <w:sz w:val="24"/>
-          <w:szCs w:val="24"/>
-        </w:rPr>
-        <w:t>Narrator</w:t>
-      </w:r>
-      <w:r>
-        <w:rPr>
-          <w:rFonts w:ascii="Times New Roman" w:hAnsi="Times New Roman" w:cs="Times New Roman"/>
-          <w:i/>
-          <w:sz w:val="24"/>
-          <w:szCs w:val="24"/>
-        </w:rPr>
-        <w:t>, Dream of Shadows + Blue Flame Fades Away</w:t>
-      </w:r>
-      <w:r>
-        <w:rPr>
-          <w:rFonts w:ascii="Times New Roman" w:hAnsi="Times New Roman" w:cs="Times New Roman"/>
-          <w:sz w:val="24"/>
-          <w:szCs w:val="24"/>
-        </w:rPr>
-        <w:t>]</w:t>
-      </w:r>
-    </w:p>
-    <w:p>
-      <w:pPr>
-        <w:spacing w:after="0" w:line="240" w:lineRule="auto"/>
-        <w:jc w:val="both"/>
-        <w:rPr>
-          <w:rFonts w:ascii="Times New Roman" w:hAnsi="Times New Roman" w:cs="Times New Roman"/>
-          <w:sz w:val="24"/>
-          <w:szCs w:val="24"/>
-        </w:rPr>
-      </w:pPr>
-      <w:r>
-        <w:rPr>
-          <w:rFonts w:ascii="Times New Roman" w:hAnsi="Times New Roman" w:cs="Times New Roman"/>
-          <w:sz w:val="24"/>
-          <w:szCs w:val="24"/>
-        </w:rPr>
-        <w:t xml:space="preserve">…Me? </w:t>
-      </w:r>
-      <w:r>
-        <w:rPr>
-          <w:rFonts w:ascii="Times New Roman" w:hAnsi="Times New Roman" w:cs="Times New Roman"/>
-          <w:sz w:val="24"/>
-          <w:szCs w:val="24"/>
-        </w:rPr>
-        <w:t>Who am I</w:t>
-      </w:r>
-      <w:r>
-        <w:rPr>
-          <w:rFonts w:ascii="Times New Roman" w:hAnsi="Times New Roman" w:cs="Times New Roman"/>
-          <w:sz w:val="24"/>
-          <w:szCs w:val="24"/>
-        </w:rPr>
-        <w:t>, you ask</w:t>
-      </w:r>
-      <w:r>
-        <w:rPr>
-          <w:rFonts w:ascii="Times New Roman" w:hAnsi="Times New Roman" w:cs="Times New Roman"/>
-          <w:sz w:val="24"/>
-          <w:szCs w:val="24"/>
-        </w:rPr>
-        <w:t>?</w:t>
-      </w:r>
-    </w:p>
-    <w:p>
-      <w:pPr>
-        <w:spacing w:after="0" w:line="240" w:lineRule="auto"/>
-        <w:jc w:val="both"/>
-        <w:rPr>
-          <w:rFonts w:ascii="Times New Roman" w:hAnsi="Times New Roman" w:cs="Times New Roman"/>
-          <w:sz w:val="24"/>
-          <w:szCs w:val="24"/>
-        </w:rPr>
-      </w:pPr>
-    </w:p>
-    <w:p>
-      <w:pPr>
-        <w:spacing w:after="0" w:line="240" w:lineRule="auto"/>
-        <w:jc w:val="both"/>
-        <w:rPr>
-          <w:rFonts w:ascii="Times New Roman" w:hAnsi="Times New Roman" w:cs="Times New Roman"/>
-          <w:sz w:val="24"/>
-          <w:szCs w:val="24"/>
-        </w:rPr>
-      </w:pPr>
-      <w:r>
-        <w:rPr>
-          <w:rFonts w:ascii="Times New Roman" w:hAnsi="Times New Roman" w:cs="Times New Roman"/>
-          <w:sz w:val="24"/>
-          <w:szCs w:val="24"/>
-        </w:rPr>
-        <w:t>[</w:t>
-      </w:r>
-      <w:r>
-        <w:rPr>
-          <w:rFonts w:ascii="Times New Roman" w:hAnsi="Times New Roman" w:cs="Times New Roman"/>
-          <w:i/>
-          <w:sz w:val="24"/>
-          <w:szCs w:val="24"/>
-        </w:rPr>
-        <w:t xml:space="preserve">Narrator, </w:t>
-      </w:r>
-      <w:r>
-        <w:rPr>
-          <w:rFonts w:ascii="Times New Roman" w:hAnsi="Times New Roman" w:cs="Times New Roman"/>
-          <w:i/>
-          <w:sz w:val="24"/>
-          <w:szCs w:val="24"/>
-        </w:rPr>
-        <w:t>Dream of Shadows</w:t>
-      </w:r>
-      <w:r>
-        <w:rPr>
-          <w:rFonts w:ascii="Times New Roman" w:hAnsi="Times New Roman" w:cs="Times New Roman"/>
-          <w:sz w:val="24"/>
-          <w:szCs w:val="24"/>
-        </w:rPr>
-        <w:t>]</w:t>
-      </w:r>
-    </w:p>
-    <w:p>
-      <w:pPr>
-        <w:spacing w:after="0" w:line="240" w:lineRule="auto"/>
-        <w:jc w:val="both"/>
-        <w:rPr>
-          <w:rFonts w:ascii="Times New Roman" w:hAnsi="Times New Roman" w:cs="Times New Roman"/>
-          <w:sz w:val="24"/>
-          <w:szCs w:val="24"/>
-        </w:rPr>
-      </w:pPr>
-      <w:r>
-        <w:rPr>
-          <w:rFonts w:ascii="Times New Roman" w:hAnsi="Times New Roman" w:cs="Times New Roman"/>
-          <w:sz w:val="24"/>
-          <w:szCs w:val="24"/>
-        </w:rPr>
-        <w:t xml:space="preserve">That is of no consequence. </w:t>
-      </w:r>
-      <w:r>
-        <w:rPr>
-          <w:rFonts w:ascii="Times New Roman" w:hAnsi="Times New Roman" w:cs="Times New Roman"/>
-          <w:sz w:val="24"/>
-          <w:szCs w:val="24"/>
-        </w:rPr>
-        <w:t>Perhaps a better question is:</w:t>
-      </w:r>
-    </w:p>
-    <w:p>
-      <w:pPr>
-        <w:spacing w:after="0" w:line="240" w:lineRule="auto"/>
-        <w:jc w:val="both"/>
-        <w:rPr>
-          <w:rFonts w:ascii="Times New Roman" w:hAnsi="Times New Roman" w:cs="Times New Roman"/>
-          <w:sz w:val="24"/>
-          <w:szCs w:val="24"/>
-        </w:rPr>
-      </w:pPr>
-      <w:r>
-        <w:rPr>
-          <w:rFonts w:ascii="Times New Roman" w:hAnsi="Times New Roman" w:cs="Times New Roman"/>
-          <w:sz w:val="24"/>
-          <w:szCs w:val="24"/>
-        </w:rPr>
-        <w:t>Who are you?</w:t>
-      </w:r>
-    </w:p>
-    <w:p>
-      <w:pPr>
-        <w:spacing w:after="0" w:line="240" w:lineRule="auto"/>
-        <w:jc w:val="both"/>
-        <w:rPr>
-          <w:rFonts w:ascii="Times New Roman" w:hAnsi="Times New Roman" w:cs="Times New Roman"/>
-          <w:sz w:val="24"/>
-          <w:szCs w:val="24"/>
-        </w:rPr>
-      </w:pPr>
-    </w:p>
-    <w:p>
-      <w:pPr>
-        <w:spacing w:after="0" w:line="240" w:lineRule="auto"/>
-        <w:jc w:val="both"/>
-        <w:rPr>
-          <w:rFonts w:ascii="Times New Roman" w:hAnsi="Times New Roman" w:cs="Times New Roman"/>
-          <w:b/>
-          <w:sz w:val="24"/>
-          <w:szCs w:val="24"/>
-        </w:rPr>
-      </w:pPr>
-      <w:r>
-        <w:rPr>
-          <w:rFonts w:ascii="Times New Roman" w:hAnsi="Times New Roman" w:cs="Times New Roman"/>
-          <w:b/>
-          <w:i/>
-          <w:sz w:val="24"/>
-          <w:szCs w:val="24"/>
-        </w:rPr>
-        <w:t>Enter your name.</w:t>
-      </w:r>
-    </w:p>
-    <w:p>
-      <w:pPr>
-        <w:spacing w:after="0" w:line="240" w:lineRule="auto"/>
-        <w:jc w:val="both"/>
-        <w:rPr>
-          <w:rFonts w:ascii="Times New Roman" w:hAnsi="Times New Roman" w:cs="Times New Roman"/>
-          <w:sz w:val="24"/>
-          <w:szCs w:val="24"/>
-        </w:rPr>
-      </w:pPr>
-    </w:p>
-    <w:p>
-      <w:pPr>
-        <w:spacing w:after="0" w:line="240" w:lineRule="auto"/>
-        <w:jc w:val="both"/>
-        <w:rPr>
-          <w:rFonts w:ascii="Times New Roman" w:hAnsi="Times New Roman" w:cs="Times New Roman"/>
-          <w:sz w:val="24"/>
-          <w:szCs w:val="24"/>
-        </w:rPr>
-      </w:pPr>
-      <w:r>
-        <w:rPr>
-          <w:rFonts w:ascii="Times New Roman" w:hAnsi="Times New Roman" w:cs="Times New Roman"/>
-          <w:sz w:val="24"/>
-          <w:szCs w:val="24"/>
-        </w:rPr>
-        <w:t>[</w:t>
-      </w:r>
-      <w:r>
-        <w:rPr>
-          <w:rFonts w:ascii="Times New Roman" w:hAnsi="Times New Roman" w:cs="Times New Roman"/>
-          <w:i/>
-          <w:sz w:val="24"/>
-          <w:szCs w:val="24"/>
-        </w:rPr>
-        <w:t>Narrator, Dream of Shadows</w:t>
-      </w:r>
-      <w:r>
-        <w:rPr>
-          <w:rFonts w:ascii="Times New Roman" w:hAnsi="Times New Roman" w:cs="Times New Roman"/>
-          <w:sz w:val="24"/>
-          <w:szCs w:val="24"/>
-        </w:rPr>
-        <w:t>]</w:t>
-      </w:r>
-    </w:p>
-    <w:p>
-      <w:pPr>
-        <w:spacing w:after="0" w:line="240" w:lineRule="auto"/>
-        <w:jc w:val="both"/>
-        <w:rPr>
-          <w:rFonts w:ascii="Times New Roman" w:hAnsi="Times New Roman" w:cs="Times New Roman"/>
-          <w:sz w:val="24"/>
-          <w:szCs w:val="24"/>
-        </w:rPr>
-      </w:pPr>
-      <w:r>
-        <w:rPr>
-          <w:rFonts w:ascii="Times New Roman" w:hAnsi="Times New Roman" w:cs="Times New Roman"/>
-          <w:sz w:val="24"/>
-          <w:szCs w:val="24"/>
-        </w:rPr>
-        <w:t>…I see. I shall keep it in mind.</w:t>
-      </w:r>
-    </w:p>
-    <w:p>
-      <w:pPr>
-        <w:spacing w:after="0" w:line="240" w:lineRule="auto"/>
-        <w:jc w:val="both"/>
-        <w:rPr>
-          <w:rFonts w:ascii="Times New Roman" w:hAnsi="Times New Roman" w:cs="Times New Roman"/>
-          <w:sz w:val="24"/>
-          <w:szCs w:val="24"/>
-        </w:rPr>
-      </w:pPr>
-    </w:p>
-    <w:p>
-      <w:pPr>
-        <w:spacing w:after="0" w:line="240" w:lineRule="auto"/>
-        <w:jc w:val="both"/>
-        <w:rPr>
-          <w:rFonts w:ascii="Times New Roman" w:hAnsi="Times New Roman" w:cs="Times New Roman"/>
-          <w:sz w:val="24"/>
-          <w:szCs w:val="24"/>
-        </w:rPr>
-      </w:pPr>
-      <w:r>
-        <w:rPr>
-          <w:rFonts w:ascii="Times New Roman" w:hAnsi="Times New Roman" w:cs="Times New Roman"/>
-          <w:sz w:val="24"/>
-          <w:szCs w:val="24"/>
-        </w:rPr>
-        <w:t>[</w:t>
-      </w:r>
-      <w:r>
-        <w:rPr>
-          <w:rFonts w:ascii="Times New Roman" w:hAnsi="Times New Roman" w:cs="Times New Roman"/>
-          <w:i/>
-          <w:sz w:val="24"/>
-          <w:szCs w:val="24"/>
-        </w:rPr>
-        <w:t>Narrator, Dream of Shadows</w:t>
-      </w:r>
-      <w:r>
-        <w:rPr>
-          <w:rFonts w:ascii="Times New Roman" w:hAnsi="Times New Roman" w:cs="Times New Roman"/>
-          <w:sz w:val="24"/>
-          <w:szCs w:val="24"/>
-        </w:rPr>
-        <w:t>]</w:t>
-      </w:r>
-    </w:p>
-    <w:p>
-      <w:pPr>
-        <w:spacing w:after="0" w:line="240" w:lineRule="auto"/>
-        <w:jc w:val="both"/>
-        <w:rPr>
-          <w:rFonts w:ascii="Times New Roman" w:hAnsi="Times New Roman" w:cs="Times New Roman"/>
-          <w:sz w:val="24"/>
-          <w:szCs w:val="24"/>
-        </w:rPr>
-      </w:pPr>
-      <w:r>
-        <w:rPr>
-          <w:rFonts w:ascii="Times New Roman" w:hAnsi="Times New Roman" w:cs="Times New Roman"/>
-          <w:sz w:val="24"/>
-          <w:szCs w:val="24"/>
-        </w:rPr>
-        <w:t>Now go forth. Seek power, whatever your context, and peer into the beyond.</w:t>
-      </w:r>
-    </w:p>
-    <w:p>
-      <w:pPr>
-        <w:spacing w:after="0" w:line="240" w:lineRule="auto"/>
-        <w:jc w:val="both"/>
-        <w:rPr>
-          <w:rFonts w:ascii="Times New Roman" w:hAnsi="Times New Roman" w:cs="Times New Roman"/>
-          <w:sz w:val="24"/>
-          <w:szCs w:val="24"/>
-        </w:rPr>
-      </w:pPr>
-    </w:p>
-    <w:p>
-      <w:pPr>
-        <w:spacing w:after="0" w:line="240" w:lineRule="auto"/>
-        <w:jc w:val="both"/>
-        <w:rPr>
-          <w:rFonts w:ascii="Times New Roman" w:hAnsi="Times New Roman" w:cs="Times New Roman"/>
-          <w:sz w:val="24"/>
-          <w:szCs w:val="24"/>
-        </w:rPr>
-      </w:pPr>
-      <w:r>
-        <w:rPr>
-          <w:rFonts w:ascii="Times New Roman" w:hAnsi="Times New Roman" w:cs="Times New Roman"/>
-          <w:sz w:val="24"/>
-          <w:szCs w:val="24"/>
-        </w:rPr>
-        <w:t>[</w:t>
-      </w:r>
-      <w:r>
-        <w:rPr>
-          <w:rFonts w:ascii="Times New Roman" w:hAnsi="Times New Roman" w:cs="Times New Roman"/>
-          <w:i/>
-          <w:sz w:val="24"/>
-          <w:szCs w:val="24"/>
-        </w:rPr>
-        <w:t>Narrator, Dream of Shadows</w:t>
-      </w:r>
-      <w:r>
-        <w:rPr>
-          <w:rFonts w:ascii="Times New Roman" w:hAnsi="Times New Roman" w:cs="Times New Roman"/>
-          <w:sz w:val="24"/>
-          <w:szCs w:val="24"/>
-        </w:rPr>
-        <w:t>]</w:t>
-      </w:r>
-    </w:p>
-    <w:p>
-      <w:pPr>
-        <w:spacing w:after="0" w:line="240" w:lineRule="auto"/>
-        <w:jc w:val="both"/>
-        <w:rPr>
-          <w:rFonts w:ascii="Times New Roman" w:hAnsi="Times New Roman" w:cs="Times New Roman"/>
-          <w:sz w:val="24"/>
-          <w:szCs w:val="24"/>
-        </w:rPr>
-      </w:pPr>
-      <w:r>
-        <w:rPr>
-          <w:rFonts w:ascii="Times New Roman" w:hAnsi="Times New Roman" w:cs="Times New Roman"/>
-          <w:sz w:val="24"/>
-          <w:szCs w:val="24"/>
-        </w:rPr>
-        <w:lastRenderedPageBreak/>
-        <w:t>I will watch over you closely,</w:t>
-      </w:r>
-      <w:r>
-        <w:rPr>
-          <w:rFonts w:ascii="Times New Roman" w:hAnsi="Times New Roman" w:cs="Times New Roman"/>
-          <w:sz w:val="24"/>
-          <w:szCs w:val="24"/>
-        </w:rPr>
-        <w:t xml:space="preserve"> young</w:t>
-      </w:r>
-      <w:r>
-        <w:rPr>
-          <w:rFonts w:ascii="Times New Roman" w:hAnsi="Times New Roman" w:cs="Times New Roman"/>
-          <w:sz w:val="24"/>
-          <w:szCs w:val="24"/>
-        </w:rPr>
-        <w:t xml:space="preserve"> </w:t>
-      </w:r>
-      <w:r>
-        <w:rPr>
-          <w:rFonts w:ascii="Times New Roman" w:hAnsi="Times New Roman" w:cs="Times New Roman"/>
-          <w:b/>
-          <w:sz w:val="24"/>
-          <w:szCs w:val="24"/>
-        </w:rPr>
-        <w:t>Tamer</w:t>
-      </w:r>
-      <w:r>
-        <w:rPr>
-          <w:rFonts w:ascii="Times New Roman" w:hAnsi="Times New Roman" w:cs="Times New Roman"/>
-          <w:sz w:val="24"/>
-          <w:szCs w:val="24"/>
-        </w:rPr>
-        <w:t xml:space="preserve">, and shall eagerly await </w:t>
-      </w:r>
-      <w:r>
-        <w:rPr>
-          <w:rFonts w:ascii="Times New Roman" w:hAnsi="Times New Roman" w:cs="Times New Roman"/>
-          <w:sz w:val="24"/>
-          <w:szCs w:val="24"/>
-        </w:rPr>
-        <w:t>the day we meet</w:t>
-      </w:r>
-      <w:r>
-        <w:rPr>
-          <w:rFonts w:ascii="Times New Roman" w:hAnsi="Times New Roman" w:cs="Times New Roman"/>
-          <w:sz w:val="24"/>
-          <w:szCs w:val="24"/>
-        </w:rPr>
-        <w:t>…</w:t>
+      <w:r>
+        <w:rPr>
+          <w:rFonts w:ascii="Times New Roman" w:hAnsi="Times New Roman" w:cs="Times New Roman"/>
+          <w:sz w:val="24"/>
+          <w:szCs w:val="24"/>
+        </w:rPr>
+        <w:t>”</w:t>
       </w:r>
     </w:p>
     <w:p>
@@ -2255,8 +2259,6 @@
         </w:rPr>
         <w:t xml:space="preserve">I’m </w:t>
       </w:r>
-      <w:bookmarkStart w:id="0" w:name="_GoBack"/>
-      <w:bookmarkEnd w:id="0"/>
     </w:p>
     <w:sectPr>
       <w:headerReference w:type="default" r:id="rId6"/>

--- a/Ghost Tamers Script.docx
+++ b/Ghost Tamers Script.docx
@@ -199,7 +199,15 @@
           <w:sz w:val="24"/>
           <w:szCs w:val="24"/>
         </w:rPr>
-        <w:t>“Rather peculiar, this is. But while you are here, wanderer, answer me this:</w:t>
+        <w:t>“How peculiar</w:t>
+      </w:r>
+      <w:r>
+        <w:rPr>
+          <w:rFonts w:ascii="Times New Roman" w:hAnsi="Times New Roman" w:cs="Times New Roman"/>
+          <w:sz w:val="24"/>
+          <w:szCs w:val="24"/>
+        </w:rPr>
+        <w:t>. But while you are here, wanderer, answer me this:</w:t>
       </w:r>
       <w:r>
         <w:rPr>
@@ -363,31 +371,31 @@
           <w:sz w:val="24"/>
           <w:szCs w:val="24"/>
         </w:rPr>
-        <w:t xml:space="preserve"> It would be irrational</w:t>
-      </w:r>
-      <w:r>
-        <w:rPr>
-          <w:rFonts w:ascii="Times New Roman" w:hAnsi="Times New Roman" w:cs="Times New Roman"/>
-          <w:sz w:val="24"/>
-          <w:szCs w:val="24"/>
-        </w:rPr>
-        <w:t>, unfair even,</w:t>
-      </w:r>
-      <w:r>
-        <w:rPr>
-          <w:rFonts w:ascii="Times New Roman" w:hAnsi="Times New Roman" w:cs="Times New Roman"/>
-          <w:sz w:val="24"/>
-          <w:szCs w:val="24"/>
-        </w:rPr>
-        <w:t xml:space="preserve"> to blame</w:t>
-      </w:r>
-      <w:r>
-        <w:rPr>
-          <w:rFonts w:ascii="Times New Roman" w:hAnsi="Times New Roman" w:cs="Times New Roman"/>
-          <w:sz w:val="24"/>
-          <w:szCs w:val="24"/>
-        </w:rPr>
-        <w:t xml:space="preserve"> the supernatural for every mystery you come across</w:t>
+        <w:t xml:space="preserve"> It would be irrational to blame</w:t>
+      </w:r>
+      <w:r>
+        <w:rPr>
+          <w:rFonts w:ascii="Times New Roman" w:hAnsi="Times New Roman" w:cs="Times New Roman"/>
+          <w:sz w:val="24"/>
+          <w:szCs w:val="24"/>
+        </w:rPr>
+        <w:t xml:space="preserve"> the supernatural for every</w:t>
+      </w:r>
+      <w:r>
+        <w:rPr>
+          <w:rFonts w:ascii="Times New Roman" w:hAnsi="Times New Roman" w:cs="Times New Roman"/>
+          <w:sz w:val="24"/>
+          <w:szCs w:val="24"/>
+        </w:rPr>
+        <w:t xml:space="preserve"> apparent</w:t>
+      </w:r>
+      <w:r>
+        <w:rPr>
+          <w:rFonts w:ascii="Times New Roman" w:hAnsi="Times New Roman" w:cs="Times New Roman"/>
+          <w:sz w:val="24"/>
+          <w:szCs w:val="24"/>
+        </w:rPr>
+        <w:t xml:space="preserve"> mystery you come across</w:t>
       </w:r>
       <w:r>
         <w:rPr>
@@ -469,493 +477,509 @@
           <w:sz w:val="24"/>
           <w:szCs w:val="24"/>
         </w:rPr>
-        <w:t>But I say, give credit where credit is due.</w:t>
-      </w:r>
-    </w:p>
-    <w:p>
-      <w:pPr>
-        <w:spacing w:after="0" w:line="240" w:lineRule="auto"/>
-        <w:jc w:val="both"/>
-        <w:rPr>
-          <w:rFonts w:ascii="Times New Roman" w:hAnsi="Times New Roman" w:cs="Times New Roman"/>
-          <w:sz w:val="24"/>
-          <w:szCs w:val="24"/>
-        </w:rPr>
-      </w:pPr>
-    </w:p>
-    <w:p>
-      <w:pPr>
-        <w:spacing w:after="0" w:line="240" w:lineRule="auto"/>
-        <w:jc w:val="both"/>
-        <w:rPr>
-          <w:rFonts w:ascii="Times New Roman" w:hAnsi="Times New Roman" w:cs="Times New Roman"/>
-          <w:sz w:val="24"/>
-          <w:szCs w:val="24"/>
-        </w:rPr>
-      </w:pPr>
-      <w:r>
-        <w:rPr>
-          <w:rFonts w:ascii="Times New Roman" w:hAnsi="Times New Roman" w:cs="Times New Roman"/>
-          <w:sz w:val="24"/>
-          <w:szCs w:val="24"/>
-        </w:rPr>
-        <w:t>[</w:t>
-      </w:r>
-      <w:r>
-        <w:rPr>
-          <w:rFonts w:ascii="Times New Roman" w:hAnsi="Times New Roman" w:cs="Times New Roman"/>
-          <w:i/>
-          <w:sz w:val="24"/>
-          <w:szCs w:val="24"/>
-        </w:rPr>
-        <w:t>Narrator, Dream of Shadows + Burning Blue Flame</w:t>
-      </w:r>
-      <w:r>
-        <w:rPr>
-          <w:rFonts w:ascii="Times New Roman" w:hAnsi="Times New Roman" w:cs="Times New Roman"/>
-          <w:sz w:val="24"/>
-          <w:szCs w:val="24"/>
-        </w:rPr>
-        <w:t>]</w:t>
-      </w:r>
-    </w:p>
-    <w:p>
-      <w:pPr>
-        <w:spacing w:after="0" w:line="240" w:lineRule="auto"/>
-        <w:jc w:val="both"/>
-        <w:rPr>
-          <w:rFonts w:ascii="Times New Roman" w:hAnsi="Times New Roman" w:cs="Times New Roman"/>
-          <w:sz w:val="24"/>
-          <w:szCs w:val="24"/>
-        </w:rPr>
-      </w:pPr>
-      <w:r>
-        <w:rPr>
-          <w:rFonts w:ascii="Times New Roman" w:hAnsi="Times New Roman" w:cs="Times New Roman"/>
-          <w:sz w:val="24"/>
-          <w:szCs w:val="24"/>
-        </w:rPr>
-        <w:t>“</w:t>
-      </w:r>
-      <w:r>
-        <w:rPr>
-          <w:rFonts w:ascii="Times New Roman" w:hAnsi="Times New Roman" w:cs="Times New Roman"/>
-          <w:sz w:val="24"/>
-          <w:szCs w:val="24"/>
-        </w:rPr>
-        <w:t>Make no mistake</w:t>
-      </w:r>
-      <w:r>
-        <w:rPr>
-          <w:rFonts w:ascii="Times New Roman" w:hAnsi="Times New Roman" w:cs="Times New Roman"/>
-          <w:sz w:val="24"/>
-          <w:szCs w:val="24"/>
-        </w:rPr>
-        <w:t xml:space="preserve">: </w:t>
-      </w:r>
-      <w:r>
-        <w:rPr>
-          <w:rFonts w:ascii="Times New Roman" w:hAnsi="Times New Roman" w:cs="Times New Roman"/>
-          <w:b/>
-          <w:sz w:val="24"/>
-          <w:szCs w:val="24"/>
-        </w:rPr>
-        <w:t>Ghosts</w:t>
-      </w:r>
-      <w:r>
-        <w:rPr>
-          <w:rFonts w:ascii="Times New Roman" w:hAnsi="Times New Roman" w:cs="Times New Roman"/>
-          <w:sz w:val="24"/>
-          <w:szCs w:val="24"/>
-        </w:rPr>
-        <w:t xml:space="preserve"> are r</w:t>
-      </w:r>
-      <w:r>
-        <w:rPr>
-          <w:rFonts w:ascii="Times New Roman" w:hAnsi="Times New Roman" w:cs="Times New Roman"/>
-          <w:sz w:val="24"/>
-          <w:szCs w:val="24"/>
-        </w:rPr>
-        <w:t>eal. And you can see them, can’t you?</w:t>
-      </w:r>
-      <w:r>
-        <w:rPr>
-          <w:rFonts w:ascii="Times New Roman" w:hAnsi="Times New Roman" w:cs="Times New Roman"/>
-          <w:sz w:val="24"/>
-          <w:szCs w:val="24"/>
-        </w:rPr>
-        <w:t>”</w:t>
-      </w:r>
-    </w:p>
-    <w:p>
-      <w:pPr>
-        <w:spacing w:after="0" w:line="240" w:lineRule="auto"/>
-        <w:jc w:val="both"/>
-        <w:rPr>
-          <w:rFonts w:ascii="Times New Roman" w:hAnsi="Times New Roman" w:cs="Times New Roman"/>
-          <w:sz w:val="24"/>
-          <w:szCs w:val="24"/>
-        </w:rPr>
-      </w:pPr>
-    </w:p>
-    <w:p>
-      <w:pPr>
-        <w:spacing w:after="0" w:line="240" w:lineRule="auto"/>
-        <w:jc w:val="both"/>
-        <w:rPr>
-          <w:rFonts w:ascii="Times New Roman" w:hAnsi="Times New Roman" w:cs="Times New Roman"/>
-          <w:sz w:val="24"/>
-          <w:szCs w:val="24"/>
-        </w:rPr>
-      </w:pPr>
-      <w:r>
-        <w:rPr>
-          <w:rFonts w:ascii="Times New Roman" w:hAnsi="Times New Roman" w:cs="Times New Roman"/>
-          <w:sz w:val="24"/>
-          <w:szCs w:val="24"/>
-        </w:rPr>
-        <w:t>[</w:t>
-      </w:r>
-      <w:r>
-        <w:rPr>
-          <w:rFonts w:ascii="Times New Roman" w:hAnsi="Times New Roman" w:cs="Times New Roman"/>
-          <w:i/>
-          <w:sz w:val="24"/>
-          <w:szCs w:val="24"/>
-        </w:rPr>
-        <w:t>Narrator, Dream of Shadows + Burning Blue Flame</w:t>
-      </w:r>
-      <w:r>
-        <w:rPr>
-          <w:rFonts w:ascii="Times New Roman" w:hAnsi="Times New Roman" w:cs="Times New Roman"/>
-          <w:sz w:val="24"/>
-          <w:szCs w:val="24"/>
-        </w:rPr>
-        <w:t>]</w:t>
-      </w:r>
-    </w:p>
-    <w:p>
-      <w:pPr>
-        <w:spacing w:after="0" w:line="240" w:lineRule="auto"/>
-        <w:jc w:val="both"/>
-        <w:rPr>
-          <w:rFonts w:ascii="Times New Roman" w:hAnsi="Times New Roman" w:cs="Times New Roman"/>
-          <w:sz w:val="24"/>
-          <w:szCs w:val="24"/>
-        </w:rPr>
-      </w:pPr>
-      <w:r>
-        <w:rPr>
-          <w:rFonts w:ascii="Times New Roman" w:hAnsi="Times New Roman" w:cs="Times New Roman"/>
-          <w:sz w:val="24"/>
-          <w:szCs w:val="24"/>
-        </w:rPr>
-        <w:t>“</w:t>
-      </w:r>
-      <w:r>
-        <w:rPr>
-          <w:rFonts w:ascii="Times New Roman" w:hAnsi="Times New Roman" w:cs="Times New Roman"/>
-          <w:sz w:val="24"/>
-          <w:szCs w:val="24"/>
-        </w:rPr>
-        <w:t>I kno</w:t>
-      </w:r>
-      <w:r>
-        <w:rPr>
-          <w:rFonts w:ascii="Times New Roman" w:hAnsi="Times New Roman" w:cs="Times New Roman"/>
-          <w:sz w:val="24"/>
-          <w:szCs w:val="24"/>
-        </w:rPr>
-        <w:t>w, because you can see the flame</w:t>
-      </w:r>
-      <w:r>
-        <w:rPr>
-          <w:rFonts w:ascii="Times New Roman" w:hAnsi="Times New Roman" w:cs="Times New Roman"/>
-          <w:sz w:val="24"/>
-          <w:szCs w:val="24"/>
-        </w:rPr>
-        <w:t>.</w:t>
-      </w:r>
-      <w:r>
-        <w:rPr>
-          <w:rFonts w:ascii="Times New Roman" w:hAnsi="Times New Roman" w:cs="Times New Roman"/>
-          <w:sz w:val="24"/>
-          <w:szCs w:val="24"/>
-        </w:rPr>
-        <w:t xml:space="preserve"> That, my dear, is a Ghost.</w:t>
-      </w:r>
-      <w:r>
-        <w:rPr>
-          <w:rFonts w:ascii="Times New Roman" w:hAnsi="Times New Roman" w:cs="Times New Roman"/>
-          <w:sz w:val="24"/>
-          <w:szCs w:val="24"/>
-        </w:rPr>
-        <w:t>”</w:t>
-      </w:r>
-    </w:p>
-    <w:p>
-      <w:pPr>
-        <w:spacing w:after="0" w:line="240" w:lineRule="auto"/>
-        <w:jc w:val="both"/>
-        <w:rPr>
-          <w:rFonts w:ascii="Times New Roman" w:hAnsi="Times New Roman" w:cs="Times New Roman"/>
-          <w:sz w:val="24"/>
-          <w:szCs w:val="24"/>
-        </w:rPr>
-      </w:pPr>
-    </w:p>
-    <w:p>
-      <w:pPr>
-        <w:spacing w:after="0" w:line="240" w:lineRule="auto"/>
-        <w:jc w:val="both"/>
-        <w:rPr>
-          <w:rFonts w:ascii="Times New Roman" w:hAnsi="Times New Roman" w:cs="Times New Roman"/>
-          <w:sz w:val="24"/>
-          <w:szCs w:val="24"/>
-        </w:rPr>
-      </w:pPr>
-      <w:r>
-        <w:rPr>
-          <w:rFonts w:ascii="Times New Roman" w:hAnsi="Times New Roman" w:cs="Times New Roman"/>
-          <w:sz w:val="24"/>
-          <w:szCs w:val="24"/>
-        </w:rPr>
-        <w:t>[</w:t>
-      </w:r>
-      <w:r>
-        <w:rPr>
-          <w:rFonts w:ascii="Times New Roman" w:hAnsi="Times New Roman" w:cs="Times New Roman"/>
-          <w:i/>
-          <w:sz w:val="24"/>
-          <w:szCs w:val="24"/>
-        </w:rPr>
-        <w:t>Narrator, Dream of Shadows + Burning Blue Flame</w:t>
-      </w:r>
-      <w:r>
-        <w:rPr>
-          <w:rFonts w:ascii="Times New Roman" w:hAnsi="Times New Roman" w:cs="Times New Roman"/>
-          <w:sz w:val="24"/>
-          <w:szCs w:val="24"/>
-        </w:rPr>
-        <w:t>]</w:t>
-      </w:r>
-    </w:p>
-    <w:p>
-      <w:pPr>
-        <w:spacing w:after="0" w:line="240" w:lineRule="auto"/>
-        <w:jc w:val="both"/>
-        <w:rPr>
-          <w:rFonts w:ascii="Times New Roman" w:hAnsi="Times New Roman" w:cs="Times New Roman"/>
-          <w:sz w:val="24"/>
-          <w:szCs w:val="24"/>
-        </w:rPr>
-      </w:pPr>
-      <w:r>
-        <w:rPr>
-          <w:rFonts w:ascii="Times New Roman" w:hAnsi="Times New Roman" w:cs="Times New Roman"/>
-          <w:sz w:val="24"/>
-          <w:szCs w:val="24"/>
-        </w:rPr>
-        <w:t>“</w:t>
-      </w:r>
-      <w:r>
-        <w:rPr>
-          <w:rFonts w:ascii="Times New Roman" w:hAnsi="Times New Roman" w:cs="Times New Roman"/>
-          <w:sz w:val="24"/>
-          <w:szCs w:val="24"/>
-        </w:rPr>
-        <w:t xml:space="preserve">You are one of the gifted </w:t>
-      </w:r>
-      <w:r>
-        <w:rPr>
-          <w:rFonts w:ascii="Times New Roman" w:hAnsi="Times New Roman" w:cs="Times New Roman"/>
-          <w:sz w:val="24"/>
-          <w:szCs w:val="24"/>
-        </w:rPr>
-        <w:t>few, and one of even</w:t>
-      </w:r>
-      <w:r>
-        <w:rPr>
-          <w:rFonts w:ascii="Times New Roman" w:hAnsi="Times New Roman" w:cs="Times New Roman"/>
-          <w:sz w:val="24"/>
-          <w:szCs w:val="24"/>
-        </w:rPr>
-        <w:t xml:space="preserve"> fewer who have begun to tap into their gifts.</w:t>
-      </w:r>
-      <w:r>
-        <w:rPr>
-          <w:rFonts w:ascii="Times New Roman" w:hAnsi="Times New Roman" w:cs="Times New Roman"/>
-          <w:sz w:val="24"/>
-          <w:szCs w:val="24"/>
-        </w:rPr>
-        <w:t xml:space="preserve"> A </w:t>
-      </w:r>
-      <w:r>
-        <w:rPr>
-          <w:rFonts w:ascii="Times New Roman" w:hAnsi="Times New Roman" w:cs="Times New Roman"/>
-          <w:b/>
-          <w:sz w:val="24"/>
-          <w:szCs w:val="24"/>
-        </w:rPr>
-        <w:t>Tamer</w:t>
-      </w:r>
-      <w:r>
-        <w:rPr>
-          <w:rFonts w:ascii="Times New Roman" w:hAnsi="Times New Roman" w:cs="Times New Roman"/>
-          <w:sz w:val="24"/>
-          <w:szCs w:val="24"/>
-        </w:rPr>
-        <w:t>.</w:t>
-      </w:r>
-      <w:r>
-        <w:rPr>
-          <w:rFonts w:ascii="Times New Roman" w:hAnsi="Times New Roman" w:cs="Times New Roman"/>
-          <w:sz w:val="24"/>
-          <w:szCs w:val="24"/>
-        </w:rPr>
-        <w:t>”</w:t>
-      </w:r>
-    </w:p>
-    <w:p>
-      <w:pPr>
-        <w:spacing w:after="0" w:line="240" w:lineRule="auto"/>
-        <w:jc w:val="both"/>
-        <w:rPr>
-          <w:rFonts w:ascii="Times New Roman" w:hAnsi="Times New Roman" w:cs="Times New Roman"/>
-          <w:sz w:val="24"/>
-          <w:szCs w:val="24"/>
-        </w:rPr>
-      </w:pPr>
-    </w:p>
-    <w:p>
-      <w:pPr>
-        <w:spacing w:after="0" w:line="240" w:lineRule="auto"/>
-        <w:jc w:val="both"/>
-        <w:rPr>
-          <w:rFonts w:ascii="Times New Roman" w:hAnsi="Times New Roman" w:cs="Times New Roman"/>
-          <w:sz w:val="24"/>
-          <w:szCs w:val="24"/>
-        </w:rPr>
-      </w:pPr>
-      <w:r>
-        <w:rPr>
-          <w:rFonts w:ascii="Times New Roman" w:hAnsi="Times New Roman" w:cs="Times New Roman"/>
-          <w:sz w:val="24"/>
-          <w:szCs w:val="24"/>
-        </w:rPr>
-        <w:t>[</w:t>
-      </w:r>
-      <w:r>
-        <w:rPr>
-          <w:rFonts w:ascii="Times New Roman" w:hAnsi="Times New Roman" w:cs="Times New Roman"/>
-          <w:i/>
-          <w:sz w:val="24"/>
-          <w:szCs w:val="24"/>
-        </w:rPr>
-        <w:t xml:space="preserve">Narrator, Dream of Shadows </w:t>
-      </w:r>
-      <w:r>
-        <w:rPr>
-          <w:rFonts w:ascii="Times New Roman" w:hAnsi="Times New Roman" w:cs="Times New Roman"/>
-          <w:i/>
-          <w:sz w:val="24"/>
-          <w:szCs w:val="24"/>
-        </w:rPr>
-        <w:t>+ Burning Blue Flame</w:t>
-      </w:r>
-      <w:r>
-        <w:rPr>
-          <w:rFonts w:ascii="Times New Roman" w:hAnsi="Times New Roman" w:cs="Times New Roman"/>
-          <w:sz w:val="24"/>
-          <w:szCs w:val="24"/>
-        </w:rPr>
-        <w:t>]</w:t>
-      </w:r>
-    </w:p>
-    <w:p>
-      <w:pPr>
-        <w:spacing w:after="0" w:line="240" w:lineRule="auto"/>
-        <w:jc w:val="both"/>
-        <w:rPr>
-          <w:rFonts w:ascii="Times New Roman" w:hAnsi="Times New Roman" w:cs="Times New Roman"/>
-          <w:sz w:val="24"/>
-          <w:szCs w:val="24"/>
-        </w:rPr>
-      </w:pPr>
-      <w:r>
-        <w:rPr>
-          <w:rFonts w:ascii="Times New Roman" w:hAnsi="Times New Roman" w:cs="Times New Roman"/>
-          <w:sz w:val="24"/>
-          <w:szCs w:val="24"/>
-        </w:rPr>
-        <w:t>“</w:t>
-      </w:r>
-      <w:r>
-        <w:rPr>
-          <w:rFonts w:ascii="Times New Roman" w:hAnsi="Times New Roman" w:cs="Times New Roman"/>
-          <w:sz w:val="24"/>
-          <w:szCs w:val="24"/>
-        </w:rPr>
-        <w:t xml:space="preserve">And you, wanderer, are especially gifted. </w:t>
-      </w:r>
-      <w:r>
-        <w:rPr>
-          <w:rFonts w:ascii="Times New Roman" w:hAnsi="Times New Roman" w:cs="Times New Roman"/>
-          <w:sz w:val="24"/>
-          <w:szCs w:val="24"/>
-        </w:rPr>
-        <w:t xml:space="preserve">But only </w:t>
-      </w:r>
-      <w:r>
-        <w:rPr>
-          <w:rFonts w:ascii="Times New Roman" w:hAnsi="Times New Roman" w:cs="Times New Roman"/>
-          <w:sz w:val="24"/>
-          <w:szCs w:val="24"/>
-        </w:rPr>
-        <w:t xml:space="preserve">one </w:t>
-      </w:r>
-      <w:r>
-        <w:rPr>
-          <w:rFonts w:ascii="Times New Roman" w:hAnsi="Times New Roman" w:cs="Times New Roman"/>
-          <w:sz w:val="24"/>
-          <w:szCs w:val="24"/>
-        </w:rPr>
-        <w:t xml:space="preserve">shall transcend the boundary </w:t>
-      </w:r>
-      <w:r>
-        <w:rPr>
-          <w:rFonts w:ascii="Times New Roman" w:hAnsi="Times New Roman" w:cs="Times New Roman"/>
-          <w:sz w:val="24"/>
-          <w:szCs w:val="24"/>
-        </w:rPr>
-        <w:t>and grasp ahold of</w:t>
-      </w:r>
-      <w:r>
-        <w:rPr>
-          <w:rFonts w:ascii="Times New Roman" w:hAnsi="Times New Roman" w:cs="Times New Roman"/>
-          <w:sz w:val="24"/>
-          <w:szCs w:val="24"/>
-        </w:rPr>
-        <w:t xml:space="preserve"> their true potential</w:t>
-      </w:r>
-      <w:r>
-        <w:rPr>
-          <w:rFonts w:ascii="Times New Roman" w:hAnsi="Times New Roman" w:cs="Times New Roman"/>
-          <w:sz w:val="24"/>
-          <w:szCs w:val="24"/>
-        </w:rPr>
-        <w:t>…</w:t>
-      </w:r>
-      <w:r>
-        <w:rPr>
-          <w:rFonts w:ascii="Times New Roman" w:hAnsi="Times New Roman" w:cs="Times New Roman"/>
-          <w:sz w:val="24"/>
-          <w:szCs w:val="24"/>
-        </w:rPr>
-        <w:t>”</w:t>
+        <w:t xml:space="preserve">“But it would </w:t>
+      </w:r>
+      <w:r>
+        <w:rPr>
+          <w:rFonts w:ascii="Times New Roman" w:hAnsi="Times New Roman" w:cs="Times New Roman"/>
+          <w:sz w:val="24"/>
+          <w:szCs w:val="24"/>
+        </w:rPr>
+        <w:t xml:space="preserve">also </w:t>
+      </w:r>
+      <w:r>
+        <w:rPr>
+          <w:rFonts w:ascii="Times New Roman" w:hAnsi="Times New Roman" w:cs="Times New Roman"/>
+          <w:sz w:val="24"/>
+          <w:szCs w:val="24"/>
+        </w:rPr>
+        <w:t>be unfair to dismiss them altogether.”</w:t>
       </w:r>
       <w:bookmarkStart w:id="0" w:name="_GoBack"/>
       <w:bookmarkEnd w:id="0"/>
+    </w:p>
+    <w:p>
+      <w:pPr>
+        <w:spacing w:after="0" w:line="240" w:lineRule="auto"/>
+        <w:jc w:val="both"/>
+        <w:rPr>
+          <w:rFonts w:ascii="Times New Roman" w:hAnsi="Times New Roman" w:cs="Times New Roman"/>
+          <w:sz w:val="24"/>
+          <w:szCs w:val="24"/>
+        </w:rPr>
+      </w:pPr>
+    </w:p>
+    <w:p>
+      <w:pPr>
+        <w:spacing w:after="0" w:line="240" w:lineRule="auto"/>
+        <w:jc w:val="both"/>
+        <w:rPr>
+          <w:rFonts w:ascii="Times New Roman" w:hAnsi="Times New Roman" w:cs="Times New Roman"/>
+          <w:sz w:val="24"/>
+          <w:szCs w:val="24"/>
+        </w:rPr>
+      </w:pPr>
+      <w:r>
+        <w:rPr>
+          <w:rFonts w:ascii="Times New Roman" w:hAnsi="Times New Roman" w:cs="Times New Roman"/>
+          <w:sz w:val="24"/>
+          <w:szCs w:val="24"/>
+        </w:rPr>
+        <w:t>[</w:t>
+      </w:r>
+      <w:r>
+        <w:rPr>
+          <w:rFonts w:ascii="Times New Roman" w:hAnsi="Times New Roman" w:cs="Times New Roman"/>
+          <w:i/>
+          <w:sz w:val="24"/>
+          <w:szCs w:val="24"/>
+        </w:rPr>
+        <w:t>Narrator, Dream of Shadows + Burning Blue Flame</w:t>
+      </w:r>
+      <w:r>
+        <w:rPr>
+          <w:rFonts w:ascii="Times New Roman" w:hAnsi="Times New Roman" w:cs="Times New Roman"/>
+          <w:sz w:val="24"/>
+          <w:szCs w:val="24"/>
+        </w:rPr>
+        <w:t>]</w:t>
+      </w:r>
+    </w:p>
+    <w:p>
+      <w:pPr>
+        <w:spacing w:after="0" w:line="240" w:lineRule="auto"/>
+        <w:jc w:val="both"/>
+        <w:rPr>
+          <w:rFonts w:ascii="Times New Roman" w:hAnsi="Times New Roman" w:cs="Times New Roman"/>
+          <w:sz w:val="24"/>
+          <w:szCs w:val="24"/>
+        </w:rPr>
+      </w:pPr>
+      <w:r>
+        <w:rPr>
+          <w:rFonts w:ascii="Times New Roman" w:hAnsi="Times New Roman" w:cs="Times New Roman"/>
+          <w:sz w:val="24"/>
+          <w:szCs w:val="24"/>
+        </w:rPr>
+        <w:t>“</w:t>
+      </w:r>
+      <w:r>
+        <w:rPr>
+          <w:rFonts w:ascii="Times New Roman" w:hAnsi="Times New Roman" w:cs="Times New Roman"/>
+          <w:sz w:val="24"/>
+          <w:szCs w:val="24"/>
+        </w:rPr>
+        <w:t>Make no mistake</w:t>
+      </w:r>
+      <w:r>
+        <w:rPr>
+          <w:rFonts w:ascii="Times New Roman" w:hAnsi="Times New Roman" w:cs="Times New Roman"/>
+          <w:sz w:val="24"/>
+          <w:szCs w:val="24"/>
+        </w:rPr>
+        <w:t xml:space="preserve">: </w:t>
+      </w:r>
+      <w:r>
+        <w:rPr>
+          <w:rFonts w:ascii="Times New Roman" w:hAnsi="Times New Roman" w:cs="Times New Roman"/>
+          <w:b/>
+          <w:sz w:val="24"/>
+          <w:szCs w:val="24"/>
+        </w:rPr>
+        <w:t>Ghosts</w:t>
+      </w:r>
+      <w:r>
+        <w:rPr>
+          <w:rFonts w:ascii="Times New Roman" w:hAnsi="Times New Roman" w:cs="Times New Roman"/>
+          <w:sz w:val="24"/>
+          <w:szCs w:val="24"/>
+        </w:rPr>
+        <w:t xml:space="preserve"> are r</w:t>
+      </w:r>
+      <w:r>
+        <w:rPr>
+          <w:rFonts w:ascii="Times New Roman" w:hAnsi="Times New Roman" w:cs="Times New Roman"/>
+          <w:sz w:val="24"/>
+          <w:szCs w:val="24"/>
+        </w:rPr>
+        <w:t>eal. And you can see them, can’t you?</w:t>
+      </w:r>
+      <w:r>
+        <w:rPr>
+          <w:rFonts w:ascii="Times New Roman" w:hAnsi="Times New Roman" w:cs="Times New Roman"/>
+          <w:sz w:val="24"/>
+          <w:szCs w:val="24"/>
+        </w:rPr>
+        <w:t>”</w:t>
+      </w:r>
+    </w:p>
+    <w:p>
+      <w:pPr>
+        <w:spacing w:after="0" w:line="240" w:lineRule="auto"/>
+        <w:jc w:val="both"/>
+        <w:rPr>
+          <w:rFonts w:ascii="Times New Roman" w:hAnsi="Times New Roman" w:cs="Times New Roman"/>
+          <w:sz w:val="24"/>
+          <w:szCs w:val="24"/>
+        </w:rPr>
+      </w:pPr>
+    </w:p>
+    <w:p>
+      <w:pPr>
+        <w:spacing w:after="0" w:line="240" w:lineRule="auto"/>
+        <w:jc w:val="both"/>
+        <w:rPr>
+          <w:rFonts w:ascii="Times New Roman" w:hAnsi="Times New Roman" w:cs="Times New Roman"/>
+          <w:sz w:val="24"/>
+          <w:szCs w:val="24"/>
+        </w:rPr>
+      </w:pPr>
+      <w:r>
+        <w:rPr>
+          <w:rFonts w:ascii="Times New Roman" w:hAnsi="Times New Roman" w:cs="Times New Roman"/>
+          <w:sz w:val="24"/>
+          <w:szCs w:val="24"/>
+        </w:rPr>
+        <w:t>[</w:t>
+      </w:r>
+      <w:r>
+        <w:rPr>
+          <w:rFonts w:ascii="Times New Roman" w:hAnsi="Times New Roman" w:cs="Times New Roman"/>
+          <w:i/>
+          <w:sz w:val="24"/>
+          <w:szCs w:val="24"/>
+        </w:rPr>
+        <w:t>Narrator, Dream of Shadows + Burning Blue Flame</w:t>
+      </w:r>
+      <w:r>
+        <w:rPr>
+          <w:rFonts w:ascii="Times New Roman" w:hAnsi="Times New Roman" w:cs="Times New Roman"/>
+          <w:sz w:val="24"/>
+          <w:szCs w:val="24"/>
+        </w:rPr>
+        <w:t>]</w:t>
+      </w:r>
+    </w:p>
+    <w:p>
+      <w:pPr>
+        <w:spacing w:after="0" w:line="240" w:lineRule="auto"/>
+        <w:jc w:val="both"/>
+        <w:rPr>
+          <w:rFonts w:ascii="Times New Roman" w:hAnsi="Times New Roman" w:cs="Times New Roman"/>
+          <w:sz w:val="24"/>
+          <w:szCs w:val="24"/>
+        </w:rPr>
+      </w:pPr>
+      <w:r>
+        <w:rPr>
+          <w:rFonts w:ascii="Times New Roman" w:hAnsi="Times New Roman" w:cs="Times New Roman"/>
+          <w:sz w:val="24"/>
+          <w:szCs w:val="24"/>
+        </w:rPr>
+        <w:t>“</w:t>
+      </w:r>
+      <w:r>
+        <w:rPr>
+          <w:rFonts w:ascii="Times New Roman" w:hAnsi="Times New Roman" w:cs="Times New Roman"/>
+          <w:sz w:val="24"/>
+          <w:szCs w:val="24"/>
+        </w:rPr>
+        <w:t>I kno</w:t>
+      </w:r>
+      <w:r>
+        <w:rPr>
+          <w:rFonts w:ascii="Times New Roman" w:hAnsi="Times New Roman" w:cs="Times New Roman"/>
+          <w:sz w:val="24"/>
+          <w:szCs w:val="24"/>
+        </w:rPr>
+        <w:t>w, because you can see the flame</w:t>
+      </w:r>
+      <w:r>
+        <w:rPr>
+          <w:rFonts w:ascii="Times New Roman" w:hAnsi="Times New Roman" w:cs="Times New Roman"/>
+          <w:sz w:val="24"/>
+          <w:szCs w:val="24"/>
+        </w:rPr>
+        <w:t>.</w:t>
+      </w:r>
+      <w:r>
+        <w:rPr>
+          <w:rFonts w:ascii="Times New Roman" w:hAnsi="Times New Roman" w:cs="Times New Roman"/>
+          <w:sz w:val="24"/>
+          <w:szCs w:val="24"/>
+        </w:rPr>
+        <w:t xml:space="preserve"> That, my dear, is a Ghost.</w:t>
+      </w:r>
+      <w:r>
+        <w:rPr>
+          <w:rFonts w:ascii="Times New Roman" w:hAnsi="Times New Roman" w:cs="Times New Roman"/>
+          <w:sz w:val="24"/>
+          <w:szCs w:val="24"/>
+        </w:rPr>
+        <w:t>”</w:t>
+      </w:r>
+    </w:p>
+    <w:p>
+      <w:pPr>
+        <w:spacing w:after="0" w:line="240" w:lineRule="auto"/>
+        <w:jc w:val="both"/>
+        <w:rPr>
+          <w:rFonts w:ascii="Times New Roman" w:hAnsi="Times New Roman" w:cs="Times New Roman"/>
+          <w:sz w:val="24"/>
+          <w:szCs w:val="24"/>
+        </w:rPr>
+      </w:pPr>
+    </w:p>
+    <w:p>
+      <w:pPr>
+        <w:spacing w:after="0" w:line="240" w:lineRule="auto"/>
+        <w:jc w:val="both"/>
+        <w:rPr>
+          <w:rFonts w:ascii="Times New Roman" w:hAnsi="Times New Roman" w:cs="Times New Roman"/>
+          <w:sz w:val="24"/>
+          <w:szCs w:val="24"/>
+        </w:rPr>
+      </w:pPr>
+      <w:r>
+        <w:rPr>
+          <w:rFonts w:ascii="Times New Roman" w:hAnsi="Times New Roman" w:cs="Times New Roman"/>
+          <w:sz w:val="24"/>
+          <w:szCs w:val="24"/>
+        </w:rPr>
+        <w:t>[</w:t>
+      </w:r>
+      <w:r>
+        <w:rPr>
+          <w:rFonts w:ascii="Times New Roman" w:hAnsi="Times New Roman" w:cs="Times New Roman"/>
+          <w:i/>
+          <w:sz w:val="24"/>
+          <w:szCs w:val="24"/>
+        </w:rPr>
+        <w:t>Narrator, Dream of Shadows + Burning Blue Flame</w:t>
+      </w:r>
+      <w:r>
+        <w:rPr>
+          <w:rFonts w:ascii="Times New Roman" w:hAnsi="Times New Roman" w:cs="Times New Roman"/>
+          <w:sz w:val="24"/>
+          <w:szCs w:val="24"/>
+        </w:rPr>
+        <w:t>]</w:t>
+      </w:r>
+    </w:p>
+    <w:p>
+      <w:pPr>
+        <w:spacing w:after="0" w:line="240" w:lineRule="auto"/>
+        <w:jc w:val="both"/>
+        <w:rPr>
+          <w:rFonts w:ascii="Times New Roman" w:hAnsi="Times New Roman" w:cs="Times New Roman"/>
+          <w:sz w:val="24"/>
+          <w:szCs w:val="24"/>
+        </w:rPr>
+      </w:pPr>
+      <w:r>
+        <w:rPr>
+          <w:rFonts w:ascii="Times New Roman" w:hAnsi="Times New Roman" w:cs="Times New Roman"/>
+          <w:sz w:val="24"/>
+          <w:szCs w:val="24"/>
+        </w:rPr>
+        <w:t>“</w:t>
+      </w:r>
+      <w:r>
+        <w:rPr>
+          <w:rFonts w:ascii="Times New Roman" w:hAnsi="Times New Roman" w:cs="Times New Roman"/>
+          <w:sz w:val="24"/>
+          <w:szCs w:val="24"/>
+        </w:rPr>
+        <w:t xml:space="preserve">You are one of the gifted </w:t>
+      </w:r>
+      <w:r>
+        <w:rPr>
+          <w:rFonts w:ascii="Times New Roman" w:hAnsi="Times New Roman" w:cs="Times New Roman"/>
+          <w:sz w:val="24"/>
+          <w:szCs w:val="24"/>
+        </w:rPr>
+        <w:t>few, and one of even</w:t>
+      </w:r>
+      <w:r>
+        <w:rPr>
+          <w:rFonts w:ascii="Times New Roman" w:hAnsi="Times New Roman" w:cs="Times New Roman"/>
+          <w:sz w:val="24"/>
+          <w:szCs w:val="24"/>
+        </w:rPr>
+        <w:t xml:space="preserve"> fewer who have begun to tap into their gifts.</w:t>
+      </w:r>
+      <w:r>
+        <w:rPr>
+          <w:rFonts w:ascii="Times New Roman" w:hAnsi="Times New Roman" w:cs="Times New Roman"/>
+          <w:sz w:val="24"/>
+          <w:szCs w:val="24"/>
+        </w:rPr>
+        <w:t xml:space="preserve"> A </w:t>
+      </w:r>
+      <w:r>
+        <w:rPr>
+          <w:rFonts w:ascii="Times New Roman" w:hAnsi="Times New Roman" w:cs="Times New Roman"/>
+          <w:b/>
+          <w:sz w:val="24"/>
+          <w:szCs w:val="24"/>
+        </w:rPr>
+        <w:t>Tamer</w:t>
+      </w:r>
+      <w:r>
+        <w:rPr>
+          <w:rFonts w:ascii="Times New Roman" w:hAnsi="Times New Roman" w:cs="Times New Roman"/>
+          <w:sz w:val="24"/>
+          <w:szCs w:val="24"/>
+        </w:rPr>
+        <w:t>.</w:t>
+      </w:r>
+      <w:r>
+        <w:rPr>
+          <w:rFonts w:ascii="Times New Roman" w:hAnsi="Times New Roman" w:cs="Times New Roman"/>
+          <w:sz w:val="24"/>
+          <w:szCs w:val="24"/>
+        </w:rPr>
+        <w:t>”</w:t>
+      </w:r>
+    </w:p>
+    <w:p>
+      <w:pPr>
+        <w:spacing w:after="0" w:line="240" w:lineRule="auto"/>
+        <w:jc w:val="both"/>
+        <w:rPr>
+          <w:rFonts w:ascii="Times New Roman" w:hAnsi="Times New Roman" w:cs="Times New Roman"/>
+          <w:sz w:val="24"/>
+          <w:szCs w:val="24"/>
+        </w:rPr>
+      </w:pPr>
+    </w:p>
+    <w:p>
+      <w:pPr>
+        <w:spacing w:after="0" w:line="240" w:lineRule="auto"/>
+        <w:jc w:val="both"/>
+        <w:rPr>
+          <w:rFonts w:ascii="Times New Roman" w:hAnsi="Times New Roman" w:cs="Times New Roman"/>
+          <w:sz w:val="24"/>
+          <w:szCs w:val="24"/>
+        </w:rPr>
+      </w:pPr>
+      <w:r>
+        <w:rPr>
+          <w:rFonts w:ascii="Times New Roman" w:hAnsi="Times New Roman" w:cs="Times New Roman"/>
+          <w:sz w:val="24"/>
+          <w:szCs w:val="24"/>
+        </w:rPr>
+        <w:t>[</w:t>
+      </w:r>
+      <w:r>
+        <w:rPr>
+          <w:rFonts w:ascii="Times New Roman" w:hAnsi="Times New Roman" w:cs="Times New Roman"/>
+          <w:i/>
+          <w:sz w:val="24"/>
+          <w:szCs w:val="24"/>
+        </w:rPr>
+        <w:t xml:space="preserve">Narrator, Dream of Shadows </w:t>
+      </w:r>
+      <w:r>
+        <w:rPr>
+          <w:rFonts w:ascii="Times New Roman" w:hAnsi="Times New Roman" w:cs="Times New Roman"/>
+          <w:i/>
+          <w:sz w:val="24"/>
+          <w:szCs w:val="24"/>
+        </w:rPr>
+        <w:t>+ Burning Blue Flame</w:t>
+      </w:r>
+      <w:r>
+        <w:rPr>
+          <w:rFonts w:ascii="Times New Roman" w:hAnsi="Times New Roman" w:cs="Times New Roman"/>
+          <w:sz w:val="24"/>
+          <w:szCs w:val="24"/>
+        </w:rPr>
+        <w:t>]</w:t>
+      </w:r>
+    </w:p>
+    <w:p>
+      <w:pPr>
+        <w:spacing w:after="0" w:line="240" w:lineRule="auto"/>
+        <w:jc w:val="both"/>
+        <w:rPr>
+          <w:rFonts w:ascii="Times New Roman" w:hAnsi="Times New Roman" w:cs="Times New Roman"/>
+          <w:sz w:val="24"/>
+          <w:szCs w:val="24"/>
+        </w:rPr>
+      </w:pPr>
+      <w:r>
+        <w:rPr>
+          <w:rFonts w:ascii="Times New Roman" w:hAnsi="Times New Roman" w:cs="Times New Roman"/>
+          <w:sz w:val="24"/>
+          <w:szCs w:val="24"/>
+        </w:rPr>
+        <w:t>“</w:t>
+      </w:r>
+      <w:r>
+        <w:rPr>
+          <w:rFonts w:ascii="Times New Roman" w:hAnsi="Times New Roman" w:cs="Times New Roman"/>
+          <w:sz w:val="24"/>
+          <w:szCs w:val="24"/>
+        </w:rPr>
+        <w:t xml:space="preserve">And you, wanderer, are especially gifted. </w:t>
+      </w:r>
+      <w:r>
+        <w:rPr>
+          <w:rFonts w:ascii="Times New Roman" w:hAnsi="Times New Roman" w:cs="Times New Roman"/>
+          <w:sz w:val="24"/>
+          <w:szCs w:val="24"/>
+        </w:rPr>
+        <w:t xml:space="preserve">But only </w:t>
+      </w:r>
+      <w:r>
+        <w:rPr>
+          <w:rFonts w:ascii="Times New Roman" w:hAnsi="Times New Roman" w:cs="Times New Roman"/>
+          <w:sz w:val="24"/>
+          <w:szCs w:val="24"/>
+        </w:rPr>
+        <w:t xml:space="preserve">one </w:t>
+      </w:r>
+      <w:r>
+        <w:rPr>
+          <w:rFonts w:ascii="Times New Roman" w:hAnsi="Times New Roman" w:cs="Times New Roman"/>
+          <w:sz w:val="24"/>
+          <w:szCs w:val="24"/>
+        </w:rPr>
+        <w:t xml:space="preserve">shall transcend the boundary </w:t>
+      </w:r>
+      <w:r>
+        <w:rPr>
+          <w:rFonts w:ascii="Times New Roman" w:hAnsi="Times New Roman" w:cs="Times New Roman"/>
+          <w:sz w:val="24"/>
+          <w:szCs w:val="24"/>
+        </w:rPr>
+        <w:t>and grasp ahold of</w:t>
+      </w:r>
+      <w:r>
+        <w:rPr>
+          <w:rFonts w:ascii="Times New Roman" w:hAnsi="Times New Roman" w:cs="Times New Roman"/>
+          <w:sz w:val="24"/>
+          <w:szCs w:val="24"/>
+        </w:rPr>
+        <w:t xml:space="preserve"> their true potential</w:t>
+      </w:r>
+      <w:r>
+        <w:rPr>
+          <w:rFonts w:ascii="Times New Roman" w:hAnsi="Times New Roman" w:cs="Times New Roman"/>
+          <w:sz w:val="24"/>
+          <w:szCs w:val="24"/>
+        </w:rPr>
+        <w:t>…</w:t>
+      </w:r>
+      <w:r>
+        <w:rPr>
+          <w:rFonts w:ascii="Times New Roman" w:hAnsi="Times New Roman" w:cs="Times New Roman"/>
+          <w:sz w:val="24"/>
+          <w:szCs w:val="24"/>
+        </w:rPr>
+        <w:t>”</w:t>
+      </w:r>
     </w:p>
     <w:p>
       <w:pPr>

--- a/Ghost Tamers Script.docx
+++ b/Ghost Tamers Script.docx
@@ -495,8 +495,6 @@
         </w:rPr>
         <w:t>be unfair to dismiss them altogether.”</w:t>
       </w:r>
-      <w:bookmarkStart w:id="0" w:name="_GoBack"/>
-      <w:bookmarkEnd w:id="0"/>
     </w:p>
     <w:p>
       <w:pPr>
@@ -1491,24 +1489,17 @@
           <w:sz w:val="24"/>
           <w:szCs w:val="24"/>
         </w:rPr>
-        <w:t xml:space="preserve"> young</w:t>
-      </w:r>
-      <w:r>
-        <w:rPr>
-          <w:rFonts w:ascii="Times New Roman" w:hAnsi="Times New Roman" w:cs="Times New Roman"/>
-          <w:sz w:val="24"/>
-          <w:szCs w:val="24"/>
-        </w:rPr>
         <w:t xml:space="preserve"> </w:t>
       </w:r>
       <w:r>
         <w:rPr>
           <w:rFonts w:ascii="Times New Roman" w:hAnsi="Times New Roman" w:cs="Times New Roman"/>
           <w:b/>
-          <w:sz w:val="24"/>
-          <w:szCs w:val="24"/>
-        </w:rPr>
-        <w:t>Tamer</w:t>
+          <w:i/>
+          <w:sz w:val="24"/>
+          <w:szCs w:val="24"/>
+        </w:rPr>
+        <w:t>Protagonist</w:t>
       </w:r>
       <w:r>
         <w:rPr>
@@ -1594,6 +1585,267 @@
         </w:rPr>
         <w:t>Tutorial Arc</w:t>
       </w:r>
+    </w:p>
+    <w:p>
+      <w:pPr>
+        <w:spacing w:after="0" w:line="240" w:lineRule="auto"/>
+        <w:jc w:val="both"/>
+        <w:rPr>
+          <w:rFonts w:ascii="Times New Roman" w:hAnsi="Times New Roman" w:cs="Times New Roman"/>
+          <w:i/>
+          <w:sz w:val="24"/>
+          <w:szCs w:val="24"/>
+        </w:rPr>
+      </w:pPr>
+      <w:r>
+        <w:rPr>
+          <w:rFonts w:ascii="Times New Roman" w:hAnsi="Times New Roman" w:cs="Times New Roman"/>
+          <w:i/>
+          <w:sz w:val="24"/>
+          <w:szCs w:val="24"/>
+        </w:rPr>
+        <w:t>The Protagonist wakes up near the end of class. He explains the circumstances of his school life and then lecture ends. One of his few friends from another, Daichi, greets him</w:t>
+      </w:r>
+      <w:r>
+        <w:rPr>
+          <w:rFonts w:ascii="Times New Roman" w:hAnsi="Times New Roman" w:cs="Times New Roman"/>
+          <w:i/>
+          <w:sz w:val="24"/>
+          <w:szCs w:val="24"/>
+        </w:rPr>
+        <w:t>. After some friendly banter about the Protagonist’s social life, Daichi</w:t>
+      </w:r>
+      <w:r>
+        <w:rPr>
+          <w:rFonts w:ascii="Times New Roman" w:hAnsi="Times New Roman" w:cs="Times New Roman"/>
+          <w:i/>
+          <w:sz w:val="24"/>
+          <w:szCs w:val="24"/>
+        </w:rPr>
+        <w:t xml:space="preserve"> suggests the Protagonist to join a club. The Protagonist refuses and explains that, for family reasons, he is a part of the go-home club and then leaves. Before heading home, the Protagonist stops by New Town to pick up some groceries and to kill some time.</w:t>
+      </w:r>
+      <w:r>
+        <w:rPr>
+          <w:rFonts w:ascii="Times New Roman" w:hAnsi="Times New Roman" w:cs="Times New Roman"/>
+          <w:i/>
+          <w:sz w:val="24"/>
+          <w:szCs w:val="24"/>
+        </w:rPr>
+        <w:t xml:space="preserve"> During this, he hears rumors that there have been strange incidents going on in the Northern Forest.</w:t>
+      </w:r>
+    </w:p>
+    <w:p>
+      <w:pPr>
+        <w:spacing w:after="0" w:line="240" w:lineRule="auto"/>
+        <w:jc w:val="both"/>
+        <w:rPr>
+          <w:rFonts w:ascii="Times New Roman" w:hAnsi="Times New Roman" w:cs="Times New Roman"/>
+          <w:i/>
+          <w:sz w:val="24"/>
+          <w:szCs w:val="24"/>
+        </w:rPr>
+      </w:pPr>
+    </w:p>
+    <w:p>
+      <w:pPr>
+        <w:spacing w:after="0" w:line="240" w:lineRule="auto"/>
+        <w:jc w:val="both"/>
+        <w:rPr>
+          <w:rFonts w:ascii="Times New Roman" w:hAnsi="Times New Roman" w:cs="Times New Roman"/>
+          <w:i/>
+          <w:sz w:val="24"/>
+          <w:szCs w:val="24"/>
+        </w:rPr>
+      </w:pPr>
+      <w:r>
+        <w:rPr>
+          <w:rFonts w:ascii="Times New Roman" w:hAnsi="Times New Roman" w:cs="Times New Roman"/>
+          <w:i/>
+          <w:sz w:val="24"/>
+          <w:szCs w:val="24"/>
+        </w:rPr>
+        <w:t xml:space="preserve">After coming home, his Grandfather scolds the Protagonist for being late. The Protagonist silently endures a lecture from his Grandfather, who is also his guardian. In the process, the Grandfather explains that the Protagonist is the successor to a long line of </w:t>
+      </w:r>
+      <w:r>
+        <w:rPr>
+          <w:rFonts w:ascii="Times New Roman" w:hAnsi="Times New Roman" w:cs="Times New Roman"/>
+          <w:i/>
+          <w:sz w:val="24"/>
+          <w:szCs w:val="24"/>
+        </w:rPr>
+        <w:t>Ghost Tamers</w:t>
+      </w:r>
+      <w:r>
+        <w:rPr>
+          <w:rFonts w:ascii="Times New Roman" w:hAnsi="Times New Roman" w:cs="Times New Roman"/>
+          <w:i/>
+          <w:sz w:val="24"/>
+          <w:szCs w:val="24"/>
+        </w:rPr>
+        <w:t xml:space="preserve"> </w:t>
+      </w:r>
+      <w:r>
+        <w:rPr>
+          <w:rFonts w:ascii="Times New Roman" w:hAnsi="Times New Roman" w:cs="Times New Roman"/>
+          <w:i/>
+          <w:sz w:val="24"/>
+          <w:szCs w:val="24"/>
+        </w:rPr>
+        <w:t>who have</w:t>
+      </w:r>
+      <w:r>
+        <w:rPr>
+          <w:rFonts w:ascii="Times New Roman" w:hAnsi="Times New Roman" w:cs="Times New Roman"/>
+          <w:i/>
+          <w:sz w:val="24"/>
+          <w:szCs w:val="24"/>
+        </w:rPr>
+        <w:t xml:space="preserve"> </w:t>
+      </w:r>
+      <w:r>
+        <w:rPr>
+          <w:rFonts w:ascii="Times New Roman" w:hAnsi="Times New Roman" w:cs="Times New Roman"/>
+          <w:i/>
+          <w:sz w:val="24"/>
+          <w:szCs w:val="24"/>
+        </w:rPr>
+        <w:t>protected this land from Ghosts for over 300 years.</w:t>
+      </w:r>
+      <w:r>
+        <w:rPr>
+          <w:rFonts w:ascii="Times New Roman" w:hAnsi="Times New Roman" w:cs="Times New Roman"/>
+          <w:i/>
+          <w:sz w:val="24"/>
+          <w:szCs w:val="24"/>
+        </w:rPr>
+        <w:t xml:space="preserve"> The previous successor, the Protagonist’s mother, forsook her heritage and left the town to marry the man she loved. After her death, the Grandfather convinced the ordinary father to let him take care of the Protagonist, so as to train him to be the successor. </w:t>
+      </w:r>
+      <w:r>
+        <w:rPr>
+          <w:rFonts w:ascii="Times New Roman" w:hAnsi="Times New Roman" w:cs="Times New Roman"/>
+          <w:i/>
+          <w:sz w:val="24"/>
+          <w:szCs w:val="24"/>
+        </w:rPr>
+        <w:t xml:space="preserve">The </w:t>
+      </w:r>
+      <w:r>
+        <w:rPr>
+          <w:rFonts w:ascii="Times New Roman" w:hAnsi="Times New Roman" w:cs="Times New Roman"/>
+          <w:i/>
+          <w:sz w:val="24"/>
+          <w:szCs w:val="24"/>
+        </w:rPr>
+        <w:t>Protagonist explains that the Grandfather had sensed a dark presence creeping into the town and has been dispatching him to locate its source. This is the reason why he has been losing sleep.</w:t>
+      </w:r>
+    </w:p>
+    <w:p>
+      <w:pPr>
+        <w:spacing w:after="0" w:line="240" w:lineRule="auto"/>
+        <w:jc w:val="both"/>
+        <w:rPr>
+          <w:rFonts w:ascii="Times New Roman" w:hAnsi="Times New Roman" w:cs="Times New Roman"/>
+          <w:i/>
+          <w:sz w:val="24"/>
+          <w:szCs w:val="24"/>
+        </w:rPr>
+      </w:pPr>
+    </w:p>
+    <w:p>
+      <w:pPr>
+        <w:spacing w:after="0" w:line="240" w:lineRule="auto"/>
+        <w:jc w:val="both"/>
+        <w:rPr>
+          <w:rFonts w:ascii="Times New Roman" w:hAnsi="Times New Roman" w:cs="Times New Roman"/>
+          <w:i/>
+          <w:sz w:val="24"/>
+          <w:szCs w:val="24"/>
+        </w:rPr>
+      </w:pPr>
+      <w:r>
+        <w:rPr>
+          <w:rFonts w:ascii="Times New Roman" w:hAnsi="Times New Roman" w:cs="Times New Roman"/>
+          <w:i/>
+          <w:sz w:val="24"/>
+          <w:szCs w:val="24"/>
+        </w:rPr>
+        <w:t>Once the Grandfather finishes his lecture, he again dispatches the Protagonist to find the Ghost. The Protagonist remembers something and reveals that today, he had a strange dream while asleep in class. The Grandfather changes the subject by scolding the Protagonist for being negligent and then again telling him to leave. The Protagonist complies, and the Grandfather seems pensive after he leaves.</w:t>
+      </w:r>
+    </w:p>
+    <w:p>
+      <w:pPr>
+        <w:spacing w:after="0" w:line="240" w:lineRule="auto"/>
+        <w:jc w:val="both"/>
+        <w:rPr>
+          <w:rFonts w:ascii="Times New Roman" w:hAnsi="Times New Roman" w:cs="Times New Roman"/>
+          <w:i/>
+          <w:sz w:val="24"/>
+          <w:szCs w:val="24"/>
+        </w:rPr>
+      </w:pPr>
+    </w:p>
+    <w:p>
+      <w:pPr>
+        <w:spacing w:after="0" w:line="240" w:lineRule="auto"/>
+        <w:jc w:val="both"/>
+        <w:rPr>
+          <w:rFonts w:ascii="Times New Roman" w:hAnsi="Times New Roman" w:cs="Times New Roman"/>
+          <w:i/>
+          <w:sz w:val="24"/>
+          <w:szCs w:val="24"/>
+        </w:rPr>
+      </w:pPr>
+      <w:r>
+        <w:rPr>
+          <w:rFonts w:ascii="Times New Roman" w:hAnsi="Times New Roman" w:cs="Times New Roman"/>
+          <w:i/>
+          <w:sz w:val="24"/>
+          <w:szCs w:val="24"/>
+        </w:rPr>
+        <w:t>The Protagonist decides to search the Northern Forest based on the rumors he overheard. He encounters weak Ghosts, and the Ghost Taming system is introduced.</w:t>
+      </w:r>
+      <w:r>
+        <w:rPr>
+          <w:rFonts w:ascii="Times New Roman" w:hAnsi="Times New Roman" w:cs="Times New Roman"/>
+          <w:i/>
+          <w:sz w:val="24"/>
+          <w:szCs w:val="24"/>
+        </w:rPr>
+        <w:t xml:space="preserve"> &lt;More</w:t>
+      </w:r>
+      <w:bookmarkStart w:id="0" w:name="_GoBack"/>
+      <w:bookmarkEnd w:id="0"/>
+      <w:r>
+        <w:rPr>
+          <w:rFonts w:ascii="Times New Roman" w:hAnsi="Times New Roman" w:cs="Times New Roman"/>
+          <w:i/>
+          <w:sz w:val="24"/>
+          <w:szCs w:val="24"/>
+        </w:rPr>
+        <w:t>&gt;</w:t>
+      </w:r>
+    </w:p>
+    <w:p>
+      <w:pPr>
+        <w:spacing w:after="0" w:line="240" w:lineRule="auto"/>
+        <w:jc w:val="both"/>
+        <w:rPr>
+          <w:rFonts w:ascii="Times New Roman" w:hAnsi="Times New Roman" w:cs="Times New Roman"/>
+          <w:sz w:val="24"/>
+          <w:szCs w:val="24"/>
+        </w:rPr>
+      </w:pPr>
+    </w:p>
+    <w:p>
+      <w:pPr>
+        <w:spacing w:after="0" w:line="240" w:lineRule="auto"/>
+        <w:jc w:val="both"/>
+        <w:rPr>
+          <w:rFonts w:ascii="Times New Roman" w:hAnsi="Times New Roman" w:cs="Times New Roman"/>
+          <w:sz w:val="24"/>
+          <w:szCs w:val="24"/>
+        </w:rPr>
+      </w:pPr>
     </w:p>
     <w:p>
       <w:pPr>

--- a/Ghost Tamers Script.docx
+++ b/Ghost Tamers Script.docx
@@ -1,6 +1,6 @@
 
 <file path=word/document.xml><?xml version="1.0" encoding="utf-8"?>
-<w:document xmlns:wpc="http://schemas.microsoft.com/office/word/2010/wordprocessingCanvas" xmlns:cx="http://schemas.microsoft.com/office/drawing/2014/chartex" xmlns:mc="http://schemas.openxmlformats.org/markup-compatibility/2006" xmlns:o="urn:schemas-microsoft-com:office:office" xmlns:r="http://schemas.openxmlformats.org/officeDocument/2006/relationships" xmlns:m="http://schemas.openxmlformats.org/officeDocument/2006/math" xmlns:v="urn:schemas-microsoft-com:vml" xmlns:wp14="http://schemas.microsoft.com/office/word/2010/wordprocessingDrawing" xmlns:wp="http://schemas.openxmlformats.org/drawingml/2006/wordprocessingDrawing" xmlns:w10="urn:schemas-microsoft-com:office:word" xmlns:w="http://schemas.openxmlformats.org/wordprocessingml/2006/main" xmlns:w14="http://schemas.microsoft.com/office/word/2010/wordml" xmlns:w15="http://schemas.microsoft.com/office/word/2012/wordml" xmlns:w16se="http://schemas.microsoft.com/office/word/2015/wordml/symex" xmlns:wpg="http://schemas.microsoft.com/office/word/2010/wordprocessingGroup" xmlns:wpi="http://schemas.microsoft.com/office/word/2010/wordprocessingInk" xmlns:wne="http://schemas.microsoft.com/office/word/2006/wordml" xmlns:wps="http://schemas.microsoft.com/office/word/2010/wordprocessingShape" mc:Ignorable="w14 w15 w16se wp14">
+<w:document xmlns:wpc="http://schemas.microsoft.com/office/word/2010/wordprocessingCanvas" xmlns:cx="http://schemas.microsoft.com/office/drawing/2014/chartex" xmlns:cx1="http://schemas.microsoft.com/office/drawing/2015/9/8/chartex" xmlns:cx2="http://schemas.microsoft.com/office/drawing/2015/10/21/chartex" xmlns:cx3="http://schemas.microsoft.com/office/drawing/2016/5/9/chartex" xmlns:cx4="http://schemas.microsoft.com/office/drawing/2016/5/10/chartex" xmlns:cx5="http://schemas.microsoft.com/office/drawing/2016/5/11/chartex" xmlns:cx6="http://schemas.microsoft.com/office/drawing/2016/5/12/chartex" xmlns:cx7="http://schemas.microsoft.com/office/drawing/2016/5/13/chartex" xmlns:cx8="http://schemas.microsoft.com/office/drawing/2016/5/14/chartex" xmlns:mc="http://schemas.openxmlformats.org/markup-compatibility/2006" xmlns:aink="http://schemas.microsoft.com/office/drawing/2016/ink" xmlns:am3d="http://schemas.microsoft.com/office/drawing/2017/model3d" xmlns:o="urn:schemas-microsoft-com:office:office" xmlns:r="http://schemas.openxmlformats.org/officeDocument/2006/relationships" xmlns:m="http://schemas.openxmlformats.org/officeDocument/2006/math" xmlns:v="urn:schemas-microsoft-com:vml" xmlns:wp14="http://schemas.microsoft.com/office/word/2010/wordprocessingDrawing" xmlns:wp="http://schemas.openxmlformats.org/drawingml/2006/wordprocessingDrawing" xmlns:w10="urn:schemas-microsoft-com:office:word" xmlns:w="http://schemas.openxmlformats.org/wordprocessingml/2006/main" xmlns:w14="http://schemas.microsoft.com/office/word/2010/wordml" xmlns:w15="http://schemas.microsoft.com/office/word/2012/wordml" xmlns:w16cid="http://schemas.microsoft.com/office/word/2016/wordml/cid" xmlns:w16se="http://schemas.microsoft.com/office/word/2015/wordml/symex" xmlns:wpg="http://schemas.microsoft.com/office/word/2010/wordprocessingGroup" xmlns:wpi="http://schemas.microsoft.com/office/word/2010/wordprocessingInk" xmlns:wne="http://schemas.microsoft.com/office/word/2006/wordml" xmlns:wps="http://schemas.microsoft.com/office/word/2010/wordprocessingShape" mc:Ignorable="w14 w15 w16se w16cid wp14">
   <w:body>
     <w:p>
       <w:pPr>
@@ -1811,729 +1811,1217 @@
           <w:sz w:val="24"/>
           <w:szCs w:val="24"/>
         </w:rPr>
-        <w:t xml:space="preserve"> &lt;More</w:t>
+        <w:t xml:space="preserve"> &lt;More&gt;</w:t>
+      </w:r>
+    </w:p>
+    <w:p>
+      <w:pPr>
+        <w:spacing w:after="0" w:line="240" w:lineRule="auto"/>
+        <w:jc w:val="both"/>
+        <w:rPr>
+          <w:rFonts w:ascii="Times New Roman" w:hAnsi="Times New Roman" w:cs="Times New Roman"/>
+          <w:sz w:val="24"/>
+          <w:szCs w:val="24"/>
+        </w:rPr>
+      </w:pPr>
+    </w:p>
+    <w:p>
+      <w:pPr>
+        <w:spacing w:after="0" w:line="240" w:lineRule="auto"/>
+        <w:jc w:val="both"/>
+        <w:rPr>
+          <w:rFonts w:ascii="Times New Roman" w:hAnsi="Times New Roman" w:cs="Times New Roman"/>
+          <w:sz w:val="24"/>
+          <w:szCs w:val="24"/>
+        </w:rPr>
+      </w:pPr>
+    </w:p>
+    <w:p>
+      <w:pPr>
+        <w:spacing w:after="0" w:line="240" w:lineRule="auto"/>
+        <w:jc w:val="both"/>
+        <w:rPr>
+          <w:rFonts w:ascii="Times New Roman" w:hAnsi="Times New Roman" w:cs="Times New Roman"/>
+          <w:sz w:val="24"/>
+          <w:szCs w:val="24"/>
+        </w:rPr>
+      </w:pPr>
+      <w:r>
+        <w:rPr>
+          <w:rFonts w:ascii="Times New Roman" w:hAnsi="Times New Roman" w:cs="Times New Roman"/>
+          <w:sz w:val="24"/>
+          <w:szCs w:val="24"/>
+        </w:rPr>
+        <w:t>[</w:t>
+      </w:r>
+      <w:r>
+        <w:rPr>
+          <w:rFonts w:ascii="Times New Roman" w:hAnsi="Times New Roman" w:cs="Times New Roman"/>
+          <w:i/>
+          <w:sz w:val="24"/>
+          <w:szCs w:val="24"/>
+        </w:rPr>
+        <w:t>Narrator</w:t>
+      </w:r>
+      <w:r>
+        <w:rPr>
+          <w:rFonts w:ascii="Times New Roman" w:hAnsi="Times New Roman" w:cs="Times New Roman"/>
+          <w:i/>
+          <w:sz w:val="24"/>
+          <w:szCs w:val="24"/>
+        </w:rPr>
+        <w:t>, Daytime Classroom</w:t>
+      </w:r>
+      <w:r>
+        <w:rPr>
+          <w:rFonts w:ascii="Times New Roman" w:hAnsi="Times New Roman" w:cs="Times New Roman"/>
+          <w:sz w:val="24"/>
+          <w:szCs w:val="24"/>
+        </w:rPr>
+        <w:t>]</w:t>
+      </w:r>
+    </w:p>
+    <w:p>
+      <w:pPr>
+        <w:spacing w:after="0" w:line="240" w:lineRule="auto"/>
+        <w:jc w:val="both"/>
+        <w:rPr>
+          <w:rFonts w:ascii="Times New Roman" w:hAnsi="Times New Roman" w:cs="Times New Roman"/>
+          <w:sz w:val="24"/>
+          <w:szCs w:val="24"/>
+        </w:rPr>
+      </w:pPr>
+      <w:r>
+        <w:rPr>
+          <w:rFonts w:ascii="Times New Roman" w:hAnsi="Times New Roman" w:cs="Times New Roman"/>
+          <w:sz w:val="24"/>
+          <w:szCs w:val="24"/>
+        </w:rPr>
+        <w:t>“</w:t>
+      </w:r>
+      <w:r>
+        <w:rPr>
+          <w:rFonts w:ascii="Times New Roman" w:hAnsi="Times New Roman" w:cs="Times New Roman"/>
+          <w:sz w:val="24"/>
+          <w:szCs w:val="24"/>
+        </w:rPr>
+        <w:t>September 14</w:t>
+      </w:r>
+      <w:r>
+        <w:rPr>
+          <w:rFonts w:ascii="Times New Roman" w:hAnsi="Times New Roman" w:cs="Times New Roman"/>
+          <w:sz w:val="24"/>
+          <w:szCs w:val="24"/>
+          <w:vertAlign w:val="superscript"/>
+        </w:rPr>
+        <w:t>th</w:t>
+      </w:r>
+      <w:r>
+        <w:rPr>
+          <w:rFonts w:ascii="Times New Roman" w:hAnsi="Times New Roman" w:cs="Times New Roman"/>
+          <w:sz w:val="24"/>
+          <w:szCs w:val="24"/>
+        </w:rPr>
+        <w:t>, 3:27 PM. &lt;</w:t>
+      </w:r>
+      <w:r>
+        <w:rPr>
+          <w:rFonts w:ascii="Times New Roman" w:hAnsi="Times New Roman" w:cs="Times New Roman"/>
+          <w:sz w:val="24"/>
+          <w:szCs w:val="24"/>
+        </w:rPr>
+        <w:t>XXXX&gt; High School, Classroom 2-D</w:t>
+      </w:r>
+      <w:r>
+        <w:rPr>
+          <w:rFonts w:ascii="Times New Roman" w:hAnsi="Times New Roman" w:cs="Times New Roman"/>
+          <w:sz w:val="24"/>
+          <w:szCs w:val="24"/>
+        </w:rPr>
+        <w:t>.</w:t>
+      </w:r>
+      <w:r>
+        <w:rPr>
+          <w:rFonts w:ascii="Times New Roman" w:hAnsi="Times New Roman" w:cs="Times New Roman"/>
+          <w:sz w:val="24"/>
+          <w:szCs w:val="24"/>
+        </w:rPr>
+        <w:t>”</w:t>
+      </w:r>
+    </w:p>
+    <w:p>
+      <w:pPr>
+        <w:spacing w:after="0" w:line="240" w:lineRule="auto"/>
+        <w:jc w:val="both"/>
+        <w:rPr>
+          <w:rFonts w:ascii="Times New Roman" w:hAnsi="Times New Roman" w:cs="Times New Roman"/>
+          <w:sz w:val="24"/>
+          <w:szCs w:val="24"/>
+        </w:rPr>
+      </w:pPr>
+    </w:p>
+    <w:p>
+      <w:pPr>
+        <w:spacing w:after="0" w:line="240" w:lineRule="auto"/>
+        <w:jc w:val="both"/>
+        <w:rPr>
+          <w:rFonts w:ascii="Times New Roman" w:hAnsi="Times New Roman" w:cs="Times New Roman"/>
+          <w:sz w:val="24"/>
+          <w:szCs w:val="24"/>
+        </w:rPr>
+      </w:pPr>
+      <w:r>
+        <w:rPr>
+          <w:rFonts w:ascii="Times New Roman" w:hAnsi="Times New Roman" w:cs="Times New Roman"/>
+          <w:sz w:val="24"/>
+          <w:szCs w:val="24"/>
+        </w:rPr>
+        <w:t>[</w:t>
+      </w:r>
+      <w:r>
+        <w:rPr>
+          <w:rFonts w:ascii="Times New Roman" w:hAnsi="Times New Roman" w:cs="Times New Roman"/>
+          <w:i/>
+          <w:sz w:val="24"/>
+          <w:szCs w:val="24"/>
+        </w:rPr>
+        <w:t>Narrator</w:t>
+      </w:r>
+      <w:r>
+        <w:rPr>
+          <w:rFonts w:ascii="Times New Roman" w:hAnsi="Times New Roman" w:cs="Times New Roman"/>
+          <w:i/>
+          <w:sz w:val="24"/>
+          <w:szCs w:val="24"/>
+        </w:rPr>
+        <w:t>, Daytime Classroom</w:t>
+      </w:r>
+      <w:r>
+        <w:rPr>
+          <w:rFonts w:ascii="Times New Roman" w:hAnsi="Times New Roman" w:cs="Times New Roman"/>
+          <w:sz w:val="24"/>
+          <w:szCs w:val="24"/>
+        </w:rPr>
+        <w:t>]</w:t>
+      </w:r>
+    </w:p>
+    <w:p>
+      <w:pPr>
+        <w:spacing w:after="0" w:line="240" w:lineRule="auto"/>
+        <w:jc w:val="both"/>
+        <w:rPr>
+          <w:rFonts w:ascii="Times New Roman" w:hAnsi="Times New Roman" w:cs="Times New Roman"/>
+          <w:sz w:val="24"/>
+          <w:szCs w:val="24"/>
+        </w:rPr>
+      </w:pPr>
+      <w:r>
+        <w:rPr>
+          <w:rFonts w:ascii="Times New Roman" w:hAnsi="Times New Roman" w:cs="Times New Roman"/>
+          <w:sz w:val="24"/>
+          <w:szCs w:val="24"/>
+        </w:rPr>
+        <w:t>“</w:t>
+      </w:r>
+      <w:r>
+        <w:rPr>
+          <w:rFonts w:ascii="Times New Roman" w:hAnsi="Times New Roman" w:cs="Times New Roman"/>
+          <w:sz w:val="24"/>
+          <w:szCs w:val="24"/>
+        </w:rPr>
+        <w:t>I awoke near the end of the lecture of day passed out over my desk.</w:t>
+      </w:r>
+      <w:r>
+        <w:rPr>
+          <w:rFonts w:ascii="Times New Roman" w:hAnsi="Times New Roman" w:cs="Times New Roman"/>
+          <w:sz w:val="24"/>
+          <w:szCs w:val="24"/>
+        </w:rPr>
+        <w:t>”</w:t>
+      </w:r>
+    </w:p>
+    <w:p>
+      <w:pPr>
+        <w:spacing w:after="0" w:line="240" w:lineRule="auto"/>
+        <w:jc w:val="both"/>
+        <w:rPr>
+          <w:rFonts w:ascii="Times New Roman" w:hAnsi="Times New Roman" w:cs="Times New Roman"/>
+          <w:sz w:val="24"/>
+          <w:szCs w:val="24"/>
+        </w:rPr>
+      </w:pPr>
+    </w:p>
+    <w:p>
+      <w:pPr>
+        <w:spacing w:after="0" w:line="240" w:lineRule="auto"/>
+        <w:jc w:val="both"/>
+        <w:rPr>
+          <w:rFonts w:ascii="Times New Roman" w:hAnsi="Times New Roman" w:cs="Times New Roman"/>
+          <w:sz w:val="24"/>
+          <w:szCs w:val="24"/>
+        </w:rPr>
+      </w:pPr>
+      <w:r>
+        <w:rPr>
+          <w:rFonts w:ascii="Times New Roman" w:hAnsi="Times New Roman" w:cs="Times New Roman"/>
+          <w:sz w:val="24"/>
+          <w:szCs w:val="24"/>
+        </w:rPr>
+        <w:t>[</w:t>
+      </w:r>
+      <w:r>
+        <w:rPr>
+          <w:rFonts w:ascii="Times New Roman" w:hAnsi="Times New Roman" w:cs="Times New Roman"/>
+          <w:i/>
+          <w:sz w:val="24"/>
+          <w:szCs w:val="24"/>
+        </w:rPr>
+        <w:t>Narrator</w:t>
+      </w:r>
+      <w:r>
+        <w:rPr>
+          <w:rFonts w:ascii="Times New Roman" w:hAnsi="Times New Roman" w:cs="Times New Roman"/>
+          <w:i/>
+          <w:sz w:val="24"/>
+          <w:szCs w:val="24"/>
+        </w:rPr>
+        <w:t>, Daytime Classroom</w:t>
+      </w:r>
+      <w:r>
+        <w:rPr>
+          <w:rFonts w:ascii="Times New Roman" w:hAnsi="Times New Roman" w:cs="Times New Roman"/>
+          <w:sz w:val="24"/>
+          <w:szCs w:val="24"/>
+        </w:rPr>
+        <w:t>]</w:t>
+      </w:r>
+    </w:p>
+    <w:p>
+      <w:pPr>
+        <w:spacing w:after="0" w:line="240" w:lineRule="auto"/>
+        <w:jc w:val="both"/>
+        <w:rPr>
+          <w:rFonts w:ascii="Times New Roman" w:hAnsi="Times New Roman" w:cs="Times New Roman"/>
+          <w:sz w:val="24"/>
+          <w:szCs w:val="24"/>
+        </w:rPr>
+      </w:pPr>
+      <w:r>
+        <w:rPr>
+          <w:rFonts w:ascii="Times New Roman" w:hAnsi="Times New Roman" w:cs="Times New Roman"/>
+          <w:sz w:val="24"/>
+          <w:szCs w:val="24"/>
+        </w:rPr>
+        <w:t>“</w:t>
+      </w:r>
+      <w:r>
+        <w:rPr>
+          <w:rFonts w:ascii="Times New Roman" w:hAnsi="Times New Roman" w:cs="Times New Roman"/>
+          <w:sz w:val="24"/>
+          <w:szCs w:val="24"/>
+        </w:rPr>
+        <w:t>To me, it was unsurprising</w:t>
+      </w:r>
+      <w:r>
+        <w:rPr>
+          <w:rFonts w:ascii="Times New Roman" w:hAnsi="Times New Roman" w:cs="Times New Roman"/>
+          <w:sz w:val="24"/>
+          <w:szCs w:val="24"/>
+        </w:rPr>
+        <w:t xml:space="preserve"> </w:t>
+      </w:r>
+      <w:r>
+        <w:rPr>
+          <w:rFonts w:ascii="Times New Roman" w:hAnsi="Times New Roman" w:cs="Times New Roman"/>
+          <w:sz w:val="24"/>
+          <w:szCs w:val="24"/>
+        </w:rPr>
+        <w:t>really. It was a</w:t>
+      </w:r>
+      <w:r>
+        <w:rPr>
+          <w:rFonts w:ascii="Times New Roman" w:hAnsi="Times New Roman" w:cs="Times New Roman"/>
+          <w:sz w:val="24"/>
+          <w:szCs w:val="24"/>
+        </w:rPr>
+        <w:t xml:space="preserve"> natural consequence from having </w:t>
+      </w:r>
+      <w:r>
+        <w:rPr>
+          <w:rFonts w:ascii="Times New Roman" w:hAnsi="Times New Roman" w:cs="Times New Roman"/>
+          <w:sz w:val="24"/>
+          <w:szCs w:val="24"/>
+        </w:rPr>
+        <w:t>stayed up all night the day before.</w:t>
+      </w:r>
+      <w:r>
+        <w:rPr>
+          <w:rFonts w:ascii="Times New Roman" w:hAnsi="Times New Roman" w:cs="Times New Roman"/>
+          <w:sz w:val="24"/>
+          <w:szCs w:val="24"/>
+        </w:rPr>
+        <w:t>”</w:t>
+      </w:r>
+    </w:p>
+    <w:p>
+      <w:pPr>
+        <w:spacing w:after="0" w:line="240" w:lineRule="auto"/>
+        <w:jc w:val="both"/>
+        <w:rPr>
+          <w:rFonts w:ascii="Times New Roman" w:hAnsi="Times New Roman" w:cs="Times New Roman"/>
+          <w:sz w:val="24"/>
+          <w:szCs w:val="24"/>
+        </w:rPr>
+      </w:pPr>
+    </w:p>
+    <w:p>
+      <w:pPr>
+        <w:spacing w:after="0" w:line="240" w:lineRule="auto"/>
+        <w:jc w:val="both"/>
+        <w:rPr>
+          <w:rFonts w:ascii="Times New Roman" w:hAnsi="Times New Roman" w:cs="Times New Roman"/>
+          <w:sz w:val="24"/>
+          <w:szCs w:val="24"/>
+        </w:rPr>
+      </w:pPr>
+      <w:r>
+        <w:rPr>
+          <w:rFonts w:ascii="Times New Roman" w:hAnsi="Times New Roman" w:cs="Times New Roman"/>
+          <w:sz w:val="24"/>
+          <w:szCs w:val="24"/>
+        </w:rPr>
+        <w:t>[</w:t>
+      </w:r>
+      <w:r>
+        <w:rPr>
+          <w:rFonts w:ascii="Times New Roman" w:hAnsi="Times New Roman" w:cs="Times New Roman"/>
+          <w:i/>
+          <w:sz w:val="24"/>
+          <w:szCs w:val="24"/>
+        </w:rPr>
+        <w:t>Narrator</w:t>
+      </w:r>
+      <w:r>
+        <w:rPr>
+          <w:rFonts w:ascii="Times New Roman" w:hAnsi="Times New Roman" w:cs="Times New Roman"/>
+          <w:i/>
+          <w:sz w:val="24"/>
+          <w:szCs w:val="24"/>
+        </w:rPr>
+        <w:t>, Daytime Classroom</w:t>
+      </w:r>
+      <w:r>
+        <w:rPr>
+          <w:rFonts w:ascii="Times New Roman" w:hAnsi="Times New Roman" w:cs="Times New Roman"/>
+          <w:sz w:val="24"/>
+          <w:szCs w:val="24"/>
+        </w:rPr>
+        <w:t>]</w:t>
+      </w:r>
+    </w:p>
+    <w:p>
+      <w:pPr>
+        <w:spacing w:after="0" w:line="240" w:lineRule="auto"/>
+        <w:jc w:val="both"/>
+        <w:rPr>
+          <w:rFonts w:ascii="Times New Roman" w:hAnsi="Times New Roman" w:cs="Times New Roman"/>
+          <w:sz w:val="24"/>
+          <w:szCs w:val="24"/>
+        </w:rPr>
+      </w:pPr>
+      <w:r>
+        <w:rPr>
+          <w:rFonts w:ascii="Times New Roman" w:hAnsi="Times New Roman" w:cs="Times New Roman"/>
+          <w:sz w:val="24"/>
+          <w:szCs w:val="24"/>
+        </w:rPr>
+        <w:t>“</w:t>
+      </w:r>
+      <w:r>
+        <w:rPr>
+          <w:rFonts w:ascii="Times New Roman" w:hAnsi="Times New Roman" w:cs="Times New Roman"/>
+          <w:sz w:val="24"/>
+          <w:szCs w:val="24"/>
+        </w:rPr>
+        <w:t>By the time lecture started, I</w:t>
+      </w:r>
+      <w:r>
+        <w:rPr>
+          <w:rFonts w:ascii="Times New Roman" w:hAnsi="Times New Roman" w:cs="Times New Roman"/>
+          <w:sz w:val="24"/>
+          <w:szCs w:val="24"/>
+        </w:rPr>
+        <w:t xml:space="preserve"> </w:t>
+      </w:r>
+      <w:r>
+        <w:rPr>
+          <w:rFonts w:ascii="Times New Roman" w:hAnsi="Times New Roman" w:cs="Times New Roman"/>
+          <w:sz w:val="24"/>
+          <w:szCs w:val="24"/>
+        </w:rPr>
+        <w:t>had already sunk</w:t>
+      </w:r>
+      <w:r>
+        <w:rPr>
+          <w:rFonts w:ascii="Times New Roman" w:hAnsi="Times New Roman" w:cs="Times New Roman"/>
+          <w:sz w:val="24"/>
+          <w:szCs w:val="24"/>
+        </w:rPr>
+        <w:t xml:space="preserve"> into a deep sleep and ended</w:t>
+      </w:r>
+      <w:r>
+        <w:rPr>
+          <w:rFonts w:ascii="Times New Roman" w:hAnsi="Times New Roman" w:cs="Times New Roman"/>
+          <w:sz w:val="24"/>
+          <w:szCs w:val="24"/>
+        </w:rPr>
+        <w:t xml:space="preserve"> up</w:t>
+      </w:r>
+      <w:r>
+        <w:rPr>
+          <w:rFonts w:ascii="Times New Roman" w:hAnsi="Times New Roman" w:cs="Times New Roman"/>
+          <w:sz w:val="24"/>
+          <w:szCs w:val="24"/>
+        </w:rPr>
+        <w:t xml:space="preserve"> having a strange</w:t>
+      </w:r>
+      <w:r>
+        <w:rPr>
+          <w:rFonts w:ascii="Times New Roman" w:hAnsi="Times New Roman" w:cs="Times New Roman"/>
+          <w:sz w:val="24"/>
+          <w:szCs w:val="24"/>
+        </w:rPr>
+        <w:t xml:space="preserve"> dream</w:t>
+      </w:r>
+      <w:r>
+        <w:rPr>
+          <w:rFonts w:ascii="Times New Roman" w:hAnsi="Times New Roman" w:cs="Times New Roman"/>
+          <w:sz w:val="24"/>
+          <w:szCs w:val="24"/>
+        </w:rPr>
+        <w:t xml:space="preserve"> in the process</w:t>
+      </w:r>
+      <w:r>
+        <w:rPr>
+          <w:rFonts w:ascii="Times New Roman" w:hAnsi="Times New Roman" w:cs="Times New Roman"/>
+          <w:sz w:val="24"/>
+          <w:szCs w:val="24"/>
+        </w:rPr>
+        <w:t>.</w:t>
+      </w:r>
+      <w:r>
+        <w:rPr>
+          <w:rFonts w:ascii="Times New Roman" w:hAnsi="Times New Roman" w:cs="Times New Roman"/>
+          <w:sz w:val="24"/>
+          <w:szCs w:val="24"/>
+        </w:rPr>
+        <w:t>”</w:t>
+      </w:r>
+    </w:p>
+    <w:p>
+      <w:pPr>
+        <w:spacing w:after="0" w:line="240" w:lineRule="auto"/>
+        <w:jc w:val="both"/>
+        <w:rPr>
+          <w:rFonts w:ascii="Times New Roman" w:hAnsi="Times New Roman" w:cs="Times New Roman"/>
+          <w:sz w:val="24"/>
+          <w:szCs w:val="24"/>
+        </w:rPr>
+      </w:pPr>
+    </w:p>
+    <w:p>
+      <w:pPr>
+        <w:spacing w:after="0" w:line="240" w:lineRule="auto"/>
+        <w:jc w:val="both"/>
+        <w:rPr>
+          <w:rFonts w:ascii="Times New Roman" w:hAnsi="Times New Roman" w:cs="Times New Roman"/>
+          <w:sz w:val="24"/>
+          <w:szCs w:val="24"/>
+        </w:rPr>
+      </w:pPr>
+      <w:r>
+        <w:rPr>
+          <w:rFonts w:ascii="Times New Roman" w:hAnsi="Times New Roman" w:cs="Times New Roman"/>
+          <w:sz w:val="24"/>
+          <w:szCs w:val="24"/>
+        </w:rPr>
+        <w:t>[</w:t>
+      </w:r>
+      <w:r>
+        <w:rPr>
+          <w:rFonts w:ascii="Times New Roman" w:hAnsi="Times New Roman" w:cs="Times New Roman"/>
+          <w:i/>
+          <w:sz w:val="24"/>
+          <w:szCs w:val="24"/>
+        </w:rPr>
+        <w:t>Narrator</w:t>
+      </w:r>
+      <w:r>
+        <w:rPr>
+          <w:rFonts w:ascii="Times New Roman" w:hAnsi="Times New Roman" w:cs="Times New Roman"/>
+          <w:i/>
+          <w:sz w:val="24"/>
+          <w:szCs w:val="24"/>
+        </w:rPr>
+        <w:t>, Daytime Classroom</w:t>
+      </w:r>
+      <w:r>
+        <w:rPr>
+          <w:rFonts w:ascii="Times New Roman" w:hAnsi="Times New Roman" w:cs="Times New Roman"/>
+          <w:sz w:val="24"/>
+          <w:szCs w:val="24"/>
+        </w:rPr>
+        <w:t>]</w:t>
+      </w:r>
+    </w:p>
+    <w:p>
+      <w:pPr>
+        <w:spacing w:after="0" w:line="240" w:lineRule="auto"/>
+        <w:jc w:val="both"/>
+        <w:rPr>
+          <w:rFonts w:ascii="Times New Roman" w:hAnsi="Times New Roman" w:cs="Times New Roman"/>
+          <w:sz w:val="24"/>
+          <w:szCs w:val="24"/>
+        </w:rPr>
+      </w:pPr>
+      <w:r>
+        <w:rPr>
+          <w:rFonts w:ascii="Times New Roman" w:hAnsi="Times New Roman" w:cs="Times New Roman"/>
+          <w:sz w:val="24"/>
+          <w:szCs w:val="24"/>
+        </w:rPr>
+        <w:t>“</w:t>
+      </w:r>
+      <w:r>
+        <w:rPr>
+          <w:rFonts w:ascii="Times New Roman" w:hAnsi="Times New Roman" w:cs="Times New Roman"/>
+          <w:sz w:val="24"/>
+          <w:szCs w:val="24"/>
+        </w:rPr>
+        <w:t>N</w:t>
+      </w:r>
+      <w:r>
+        <w:rPr>
+          <w:rFonts w:ascii="Times New Roman" w:hAnsi="Times New Roman" w:cs="Times New Roman"/>
+          <w:sz w:val="24"/>
+          <w:szCs w:val="24"/>
+        </w:rPr>
+        <w:t xml:space="preserve">o one </w:t>
+      </w:r>
+      <w:r>
+        <w:rPr>
+          <w:rFonts w:ascii="Times New Roman" w:hAnsi="Times New Roman" w:cs="Times New Roman"/>
+          <w:sz w:val="24"/>
+          <w:szCs w:val="24"/>
+        </w:rPr>
+        <w:t>bothered to wake me up</w:t>
+      </w:r>
+      <w:r>
+        <w:rPr>
+          <w:rFonts w:ascii="Times New Roman" w:hAnsi="Times New Roman" w:cs="Times New Roman"/>
+          <w:sz w:val="24"/>
+          <w:szCs w:val="24"/>
+        </w:rPr>
+        <w:t>, not even the teacher</w:t>
+      </w:r>
+      <w:r>
+        <w:rPr>
+          <w:rFonts w:ascii="Times New Roman" w:hAnsi="Times New Roman" w:cs="Times New Roman"/>
+          <w:sz w:val="24"/>
+          <w:szCs w:val="24"/>
+        </w:rPr>
+        <w:t xml:space="preserve">. </w:t>
+      </w:r>
+      <w:r>
+        <w:rPr>
+          <w:rFonts w:ascii="Times New Roman" w:hAnsi="Times New Roman" w:cs="Times New Roman"/>
+          <w:sz w:val="24"/>
+          <w:szCs w:val="24"/>
+        </w:rPr>
+        <w:t>I sat in th</w:t>
+      </w:r>
+      <w:r>
+        <w:rPr>
+          <w:rFonts w:ascii="Times New Roman" w:hAnsi="Times New Roman" w:cs="Times New Roman"/>
+          <w:sz w:val="24"/>
+          <w:szCs w:val="24"/>
+        </w:rPr>
+        <w:t xml:space="preserve">e very back of the class, behind ten rows of other students who were, for the most part, </w:t>
+      </w:r>
+      <w:r>
+        <w:rPr>
+          <w:rFonts w:ascii="Times New Roman" w:hAnsi="Times New Roman" w:cs="Times New Roman"/>
+          <w:sz w:val="24"/>
+          <w:szCs w:val="24"/>
+        </w:rPr>
+        <w:t xml:space="preserve">listening closely and </w:t>
+      </w:r>
+      <w:r>
+        <w:rPr>
+          <w:rFonts w:ascii="Times New Roman" w:hAnsi="Times New Roman" w:cs="Times New Roman"/>
+          <w:sz w:val="24"/>
+          <w:szCs w:val="24"/>
+        </w:rPr>
+        <w:t>taking notes.</w:t>
+      </w:r>
+      <w:r>
+        <w:rPr>
+          <w:rFonts w:ascii="Times New Roman" w:hAnsi="Times New Roman" w:cs="Times New Roman"/>
+          <w:sz w:val="24"/>
+          <w:szCs w:val="24"/>
+        </w:rPr>
+        <w:t>”</w:t>
+      </w:r>
+    </w:p>
+    <w:p>
+      <w:pPr>
+        <w:spacing w:after="0" w:line="240" w:lineRule="auto"/>
+        <w:jc w:val="both"/>
+        <w:rPr>
+          <w:rFonts w:ascii="Times New Roman" w:hAnsi="Times New Roman" w:cs="Times New Roman"/>
+          <w:sz w:val="24"/>
+          <w:szCs w:val="24"/>
+        </w:rPr>
+      </w:pPr>
+    </w:p>
+    <w:p>
+      <w:pPr>
+        <w:spacing w:after="0" w:line="240" w:lineRule="auto"/>
+        <w:jc w:val="both"/>
+        <w:rPr>
+          <w:rFonts w:ascii="Times New Roman" w:hAnsi="Times New Roman" w:cs="Times New Roman"/>
+          <w:sz w:val="24"/>
+          <w:szCs w:val="24"/>
+        </w:rPr>
+      </w:pPr>
+      <w:r>
+        <w:rPr>
+          <w:rFonts w:ascii="Times New Roman" w:hAnsi="Times New Roman" w:cs="Times New Roman"/>
+          <w:sz w:val="24"/>
+          <w:szCs w:val="24"/>
+        </w:rPr>
+        <w:t>[</w:t>
+      </w:r>
+      <w:r>
+        <w:rPr>
+          <w:rFonts w:ascii="Times New Roman" w:hAnsi="Times New Roman" w:cs="Times New Roman"/>
+          <w:i/>
+          <w:sz w:val="24"/>
+          <w:szCs w:val="24"/>
+        </w:rPr>
+        <w:t>Narrator, Daytime Classroom</w:t>
+      </w:r>
+      <w:r>
+        <w:rPr>
+          <w:rFonts w:ascii="Times New Roman" w:hAnsi="Times New Roman" w:cs="Times New Roman"/>
+          <w:sz w:val="24"/>
+          <w:szCs w:val="24"/>
+        </w:rPr>
+        <w:t>]</w:t>
+      </w:r>
+    </w:p>
+    <w:p>
+      <w:pPr>
+        <w:spacing w:after="0" w:line="240" w:lineRule="auto"/>
+        <w:jc w:val="both"/>
+        <w:rPr>
+          <w:rFonts w:ascii="Times New Roman" w:hAnsi="Times New Roman" w:cs="Times New Roman"/>
+          <w:sz w:val="24"/>
+          <w:szCs w:val="24"/>
+        </w:rPr>
+      </w:pPr>
+      <w:r>
+        <w:rPr>
+          <w:rFonts w:ascii="Times New Roman" w:hAnsi="Times New Roman" w:cs="Times New Roman"/>
+          <w:sz w:val="24"/>
+          <w:szCs w:val="24"/>
+        </w:rPr>
+        <w:t>“</w:t>
+      </w:r>
+      <w:r>
+        <w:rPr>
+          <w:rFonts w:ascii="Times New Roman" w:hAnsi="Times New Roman" w:cs="Times New Roman"/>
+          <w:sz w:val="24"/>
+          <w:szCs w:val="24"/>
+        </w:rPr>
+        <w:t xml:space="preserve">This was a common occurrence for me. </w:t>
+      </w:r>
+      <w:r>
+        <w:rPr>
+          <w:rFonts w:ascii="Times New Roman" w:hAnsi="Times New Roman" w:cs="Times New Roman"/>
+          <w:sz w:val="24"/>
+          <w:szCs w:val="24"/>
+        </w:rPr>
+        <w:t>I didn’t have time to connect with students and play all buddy-buddy</w:t>
+      </w:r>
+      <w:r>
+        <w:rPr>
+          <w:rFonts w:ascii="Times New Roman" w:hAnsi="Times New Roman" w:cs="Times New Roman"/>
+          <w:sz w:val="24"/>
+          <w:szCs w:val="24"/>
+        </w:rPr>
+        <w:t xml:space="preserve"> with them. Other responsibilities have prevented me from socializing with any other students, with one exception</w:t>
+      </w:r>
+      <w:r>
+        <w:rPr>
+          <w:rFonts w:ascii="Times New Roman" w:hAnsi="Times New Roman" w:cs="Times New Roman"/>
+          <w:sz w:val="24"/>
+          <w:szCs w:val="24"/>
+        </w:rPr>
+        <w:t>. “</w:t>
+      </w:r>
+    </w:p>
+    <w:p>
+      <w:pPr>
+        <w:spacing w:after="0" w:line="240" w:lineRule="auto"/>
+        <w:jc w:val="both"/>
+        <w:rPr>
+          <w:rFonts w:ascii="Times New Roman" w:hAnsi="Times New Roman" w:cs="Times New Roman"/>
+          <w:sz w:val="24"/>
+          <w:szCs w:val="24"/>
+        </w:rPr>
+      </w:pPr>
+    </w:p>
+    <w:p>
+      <w:pPr>
+        <w:spacing w:after="0" w:line="240" w:lineRule="auto"/>
+        <w:jc w:val="both"/>
+        <w:rPr>
+          <w:rFonts w:ascii="Times New Roman" w:hAnsi="Times New Roman" w:cs="Times New Roman"/>
+          <w:sz w:val="24"/>
+          <w:szCs w:val="24"/>
+        </w:rPr>
+      </w:pPr>
+      <w:r>
+        <w:rPr>
+          <w:rFonts w:ascii="Times New Roman" w:hAnsi="Times New Roman" w:cs="Times New Roman"/>
+          <w:sz w:val="24"/>
+          <w:szCs w:val="24"/>
+        </w:rPr>
+        <w:t>[</w:t>
+      </w:r>
+      <w:r>
+        <w:rPr>
+          <w:rFonts w:ascii="Times New Roman" w:hAnsi="Times New Roman" w:cs="Times New Roman"/>
+          <w:i/>
+          <w:sz w:val="24"/>
+          <w:szCs w:val="24"/>
+        </w:rPr>
+        <w:t>Daiichi</w:t>
+      </w:r>
+      <w:r>
+        <w:rPr>
+          <w:rFonts w:ascii="Times New Roman" w:hAnsi="Times New Roman" w:cs="Times New Roman"/>
+          <w:i/>
+          <w:sz w:val="24"/>
+          <w:szCs w:val="24"/>
+        </w:rPr>
+        <w:t>, Daytime Classroom</w:t>
+      </w:r>
+      <w:r>
+        <w:rPr>
+          <w:rFonts w:ascii="Times New Roman" w:hAnsi="Times New Roman" w:cs="Times New Roman"/>
+          <w:sz w:val="24"/>
+          <w:szCs w:val="24"/>
+        </w:rPr>
+        <w:t>]</w:t>
+      </w:r>
+    </w:p>
+    <w:p>
+      <w:pPr>
+        <w:spacing w:after="0" w:line="240" w:lineRule="auto"/>
+        <w:jc w:val="both"/>
+        <w:rPr>
+          <w:rFonts w:ascii="Times New Roman" w:hAnsi="Times New Roman" w:cs="Times New Roman"/>
+          <w:sz w:val="24"/>
+          <w:szCs w:val="24"/>
+        </w:rPr>
+      </w:pPr>
+      <w:r>
+        <w:rPr>
+          <w:rFonts w:ascii="Times New Roman" w:hAnsi="Times New Roman" w:cs="Times New Roman"/>
+          <w:sz w:val="24"/>
+          <w:szCs w:val="24"/>
+        </w:rPr>
+        <w:t>“</w:t>
+      </w:r>
+      <w:r>
+        <w:rPr>
+          <w:rFonts w:ascii="Times New Roman" w:hAnsi="Times New Roman" w:cs="Times New Roman"/>
+          <w:sz w:val="24"/>
+          <w:szCs w:val="24"/>
+        </w:rPr>
+        <w:t xml:space="preserve">You know, sometimes I can’t help but be jealous that the teacher just lets you nap in class like that. I could probably use the rest more than a member of the go-home club like you. </w:t>
+      </w:r>
+      <w:r>
+        <w:rPr>
+          <w:rFonts w:ascii="Times New Roman" w:hAnsi="Times New Roman" w:cs="Times New Roman"/>
+          <w:sz w:val="24"/>
+          <w:szCs w:val="24"/>
+        </w:rPr>
+        <w:t xml:space="preserve">Why don’t you join a club anyway, put some of your time after school to good </w:t>
+      </w:r>
+      <w:proofErr w:type="gramStart"/>
+      <w:r>
+        <w:rPr>
+          <w:rFonts w:ascii="Times New Roman" w:hAnsi="Times New Roman" w:cs="Times New Roman"/>
+          <w:sz w:val="24"/>
+          <w:szCs w:val="24"/>
+        </w:rPr>
+        <w:t>use.</w:t>
+      </w:r>
+      <w:proofErr w:type="gramEnd"/>
+      <w:r>
+        <w:rPr>
+          <w:rFonts w:ascii="Times New Roman" w:hAnsi="Times New Roman" w:cs="Times New Roman"/>
+          <w:sz w:val="24"/>
+          <w:szCs w:val="24"/>
+        </w:rPr>
+        <w:t>“</w:t>
+      </w:r>
+    </w:p>
+    <w:p>
+      <w:pPr>
+        <w:spacing w:after="0" w:line="240" w:lineRule="auto"/>
+        <w:jc w:val="both"/>
+        <w:rPr>
+          <w:rFonts w:ascii="Times New Roman" w:hAnsi="Times New Roman" w:cs="Times New Roman"/>
+          <w:sz w:val="24"/>
+          <w:szCs w:val="24"/>
+        </w:rPr>
+      </w:pPr>
+    </w:p>
+    <w:p>
+      <w:pPr>
+        <w:spacing w:after="0" w:line="240" w:lineRule="auto"/>
+        <w:jc w:val="both"/>
+        <w:rPr>
+          <w:rFonts w:ascii="Times New Roman" w:hAnsi="Times New Roman" w:cs="Times New Roman"/>
+          <w:sz w:val="24"/>
+          <w:szCs w:val="24"/>
+        </w:rPr>
+      </w:pPr>
+      <w:r>
+        <w:rPr>
+          <w:rFonts w:ascii="Times New Roman" w:hAnsi="Times New Roman" w:cs="Times New Roman"/>
+          <w:sz w:val="24"/>
+          <w:szCs w:val="24"/>
+        </w:rPr>
+        <w:t>[</w:t>
+      </w:r>
+      <w:r>
+        <w:rPr>
+          <w:rFonts w:ascii="Times New Roman" w:hAnsi="Times New Roman" w:cs="Times New Roman"/>
+          <w:i/>
+          <w:sz w:val="24"/>
+          <w:szCs w:val="24"/>
+        </w:rPr>
+        <w:t>Narrator, Daytime Classroom</w:t>
+      </w:r>
+      <w:r>
+        <w:rPr>
+          <w:rFonts w:ascii="Times New Roman" w:hAnsi="Times New Roman" w:cs="Times New Roman"/>
+          <w:sz w:val="24"/>
+          <w:szCs w:val="24"/>
+        </w:rPr>
+        <w:t>]</w:t>
+      </w:r>
+    </w:p>
+    <w:p>
+      <w:pPr>
+        <w:spacing w:after="0" w:line="240" w:lineRule="auto"/>
+        <w:jc w:val="both"/>
+        <w:rPr>
+          <w:rFonts w:ascii="Times New Roman" w:hAnsi="Times New Roman" w:cs="Times New Roman"/>
+          <w:i/>
+          <w:sz w:val="24"/>
+          <w:szCs w:val="24"/>
+        </w:rPr>
+      </w:pPr>
+      <w:r>
+        <w:rPr>
+          <w:rFonts w:ascii="Times New Roman" w:hAnsi="Times New Roman" w:cs="Times New Roman"/>
+          <w:sz w:val="24"/>
+          <w:szCs w:val="24"/>
+        </w:rPr>
+        <w:t>“</w:t>
+      </w:r>
+      <w:r>
+        <w:rPr>
+          <w:rFonts w:ascii="Times New Roman" w:hAnsi="Times New Roman" w:cs="Times New Roman"/>
+          <w:sz w:val="24"/>
+          <w:szCs w:val="24"/>
+        </w:rPr>
+        <w:t xml:space="preserve">I </w:t>
+      </w:r>
+      <w:r>
+        <w:rPr>
+          <w:rFonts w:ascii="Times New Roman" w:hAnsi="Times New Roman" w:cs="Times New Roman"/>
+          <w:i/>
+          <w:sz w:val="24"/>
+          <w:szCs w:val="24"/>
+        </w:rPr>
+        <w:t>am</w:t>
+      </w:r>
+      <w:r>
+        <w:rPr>
+          <w:rFonts w:ascii="Times New Roman" w:hAnsi="Times New Roman" w:cs="Times New Roman"/>
+          <w:sz w:val="24"/>
+          <w:szCs w:val="24"/>
+        </w:rPr>
+        <w:t xml:space="preserve"> putting my time to good use</w:t>
+      </w:r>
+      <w:proofErr w:type="gramStart"/>
+      <w:r>
+        <w:rPr>
+          <w:rFonts w:ascii="Times New Roman" w:hAnsi="Times New Roman" w:cs="Times New Roman"/>
+          <w:sz w:val="24"/>
+          <w:szCs w:val="24"/>
+        </w:rPr>
+        <w:t xml:space="preserve">. </w:t>
+      </w:r>
+      <w:proofErr w:type="gramEnd"/>
+      <w:r>
+        <w:rPr>
+          <w:rFonts w:ascii="Times New Roman" w:hAnsi="Times New Roman" w:cs="Times New Roman"/>
+          <w:sz w:val="24"/>
+          <w:szCs w:val="24"/>
+        </w:rPr>
+        <w:t>I have other things to do for grandfather</w:t>
+      </w:r>
+      <w:proofErr w:type="gramStart"/>
+      <w:r>
+        <w:rPr>
+          <w:rFonts w:ascii="Times New Roman" w:hAnsi="Times New Roman" w:cs="Times New Roman"/>
+          <w:sz w:val="24"/>
+          <w:szCs w:val="24"/>
+        </w:rPr>
+        <w:t xml:space="preserve">. </w:t>
+      </w:r>
+      <w:proofErr w:type="gramEnd"/>
+      <w:r>
+        <w:rPr>
+          <w:rFonts w:ascii="Times New Roman" w:hAnsi="Times New Roman" w:cs="Times New Roman"/>
+          <w:sz w:val="24"/>
+          <w:szCs w:val="24"/>
+        </w:rPr>
+        <w:t>Speaking of, I have to go.</w:t>
+      </w:r>
+      <w:r>
+        <w:rPr>
+          <w:rFonts w:ascii="Times New Roman" w:hAnsi="Times New Roman" w:cs="Times New Roman"/>
+          <w:sz w:val="24"/>
+          <w:szCs w:val="24"/>
+        </w:rPr>
+        <w:t>”</w:t>
+      </w:r>
+    </w:p>
+    <w:p>
+      <w:pPr>
+        <w:spacing w:after="0" w:line="240" w:lineRule="auto"/>
+        <w:jc w:val="both"/>
+        <w:rPr>
+          <w:rFonts w:ascii="Times New Roman" w:hAnsi="Times New Roman" w:cs="Times New Roman"/>
+          <w:sz w:val="24"/>
+          <w:szCs w:val="24"/>
+        </w:rPr>
+      </w:pPr>
+    </w:p>
+    <w:p>
+      <w:pPr>
+        <w:spacing w:after="0" w:line="240" w:lineRule="auto"/>
+        <w:jc w:val="both"/>
+        <w:rPr>
+          <w:rFonts w:ascii="Times New Roman" w:hAnsi="Times New Roman" w:cs="Times New Roman"/>
+          <w:sz w:val="24"/>
+          <w:szCs w:val="24"/>
+        </w:rPr>
+      </w:pPr>
+      <w:r>
+        <w:rPr>
+          <w:rFonts w:ascii="Times New Roman" w:hAnsi="Times New Roman" w:cs="Times New Roman"/>
+          <w:sz w:val="24"/>
+          <w:szCs w:val="24"/>
+        </w:rPr>
+        <w:t>[</w:t>
+      </w:r>
+      <w:r>
+        <w:rPr>
+          <w:rFonts w:ascii="Times New Roman" w:hAnsi="Times New Roman" w:cs="Times New Roman"/>
+          <w:i/>
+          <w:sz w:val="24"/>
+          <w:szCs w:val="24"/>
+        </w:rPr>
+        <w:t>Daiichi, Daytime Classroom</w:t>
+      </w:r>
+      <w:r>
+        <w:rPr>
+          <w:rFonts w:ascii="Times New Roman" w:hAnsi="Times New Roman" w:cs="Times New Roman"/>
+          <w:sz w:val="24"/>
+          <w:szCs w:val="24"/>
+        </w:rPr>
+        <w:t>]</w:t>
+      </w:r>
+    </w:p>
+    <w:p>
+      <w:pPr>
+        <w:spacing w:after="0" w:line="240" w:lineRule="auto"/>
+        <w:jc w:val="both"/>
+        <w:rPr>
+          <w:rFonts w:ascii="Times New Roman" w:hAnsi="Times New Roman" w:cs="Times New Roman"/>
+          <w:sz w:val="24"/>
+          <w:szCs w:val="24"/>
+        </w:rPr>
+      </w:pPr>
+      <w:r>
+        <w:rPr>
+          <w:rFonts w:ascii="Times New Roman" w:hAnsi="Times New Roman" w:cs="Times New Roman"/>
+          <w:sz w:val="24"/>
+          <w:szCs w:val="24"/>
+        </w:rPr>
+        <w:t>“…Alright, see you tomorrow then.”</w:t>
+      </w:r>
+    </w:p>
+    <w:p>
+      <w:pPr>
+        <w:spacing w:after="0" w:line="240" w:lineRule="auto"/>
+        <w:jc w:val="both"/>
+        <w:rPr>
+          <w:rFonts w:ascii="Times New Roman" w:hAnsi="Times New Roman" w:cs="Times New Roman"/>
+          <w:sz w:val="24"/>
+          <w:szCs w:val="24"/>
+        </w:rPr>
+      </w:pPr>
+    </w:p>
+    <w:p>
+      <w:pPr>
+        <w:spacing w:after="0" w:line="240" w:lineRule="auto"/>
+        <w:jc w:val="both"/>
+        <w:rPr>
+          <w:rFonts w:ascii="Times New Roman" w:hAnsi="Times New Roman" w:cs="Times New Roman"/>
+          <w:sz w:val="24"/>
+          <w:szCs w:val="24"/>
+        </w:rPr>
+      </w:pPr>
+      <w:r>
+        <w:rPr>
+          <w:rFonts w:ascii="Times New Roman" w:hAnsi="Times New Roman" w:cs="Times New Roman"/>
+          <w:sz w:val="24"/>
+          <w:szCs w:val="24"/>
+        </w:rPr>
+        <w:t>[</w:t>
+      </w:r>
+      <w:r>
+        <w:rPr>
+          <w:rFonts w:ascii="Times New Roman" w:hAnsi="Times New Roman" w:cs="Times New Roman"/>
+          <w:i/>
+          <w:sz w:val="24"/>
+          <w:szCs w:val="24"/>
+        </w:rPr>
+        <w:t>Narrator, Daytime Classroom</w:t>
+      </w:r>
+      <w:r>
+        <w:rPr>
+          <w:rFonts w:ascii="Times New Roman" w:hAnsi="Times New Roman" w:cs="Times New Roman"/>
+          <w:sz w:val="24"/>
+          <w:szCs w:val="24"/>
+        </w:rPr>
+        <w:t>]</w:t>
+      </w:r>
+    </w:p>
+    <w:p>
+      <w:pPr>
+        <w:spacing w:after="0" w:line="240" w:lineRule="auto"/>
+        <w:jc w:val="both"/>
+        <w:rPr>
+          <w:rFonts w:ascii="Times New Roman" w:hAnsi="Times New Roman" w:cs="Times New Roman"/>
+          <w:sz w:val="24"/>
+          <w:szCs w:val="24"/>
+        </w:rPr>
+      </w:pPr>
+      <w:r>
+        <w:rPr>
+          <w:rFonts w:ascii="Times New Roman" w:hAnsi="Times New Roman" w:cs="Times New Roman"/>
+          <w:sz w:val="24"/>
+          <w:szCs w:val="24"/>
+        </w:rPr>
+        <w:t>“mmm.”</w:t>
+      </w:r>
+    </w:p>
+    <w:p>
+      <w:pPr>
+        <w:spacing w:after="0" w:line="240" w:lineRule="auto"/>
+        <w:jc w:val="both"/>
+        <w:rPr>
+          <w:rFonts w:ascii="Times New Roman" w:hAnsi="Times New Roman" w:cs="Times New Roman"/>
+          <w:sz w:val="24"/>
+          <w:szCs w:val="24"/>
+        </w:rPr>
+      </w:pPr>
+    </w:p>
+    <w:p>
+      <w:pPr>
+        <w:spacing w:after="0" w:line="240" w:lineRule="auto"/>
+        <w:jc w:val="both"/>
+        <w:rPr>
+          <w:rFonts w:ascii="Times New Roman" w:hAnsi="Times New Roman" w:cs="Times New Roman"/>
+          <w:sz w:val="24"/>
+          <w:szCs w:val="24"/>
+        </w:rPr>
+      </w:pPr>
+      <w:r>
+        <w:rPr>
+          <w:rFonts w:ascii="Times New Roman" w:hAnsi="Times New Roman" w:cs="Times New Roman"/>
+          <w:sz w:val="24"/>
+          <w:szCs w:val="24"/>
+        </w:rPr>
+        <w:t>[</w:t>
+      </w:r>
+      <w:r>
+        <w:rPr>
+          <w:rFonts w:ascii="Times New Roman" w:hAnsi="Times New Roman" w:cs="Times New Roman"/>
+          <w:i/>
+          <w:sz w:val="24"/>
+          <w:szCs w:val="24"/>
+        </w:rPr>
+        <w:t>Narrator, Daytime Classroom</w:t>
+      </w:r>
+      <w:r>
+        <w:rPr>
+          <w:rFonts w:ascii="Times New Roman" w:hAnsi="Times New Roman" w:cs="Times New Roman"/>
+          <w:sz w:val="24"/>
+          <w:szCs w:val="24"/>
+        </w:rPr>
+        <w:t>]</w:t>
+      </w:r>
+    </w:p>
+    <w:p>
+      <w:pPr>
+        <w:spacing w:after="0" w:line="240" w:lineRule="auto"/>
+        <w:jc w:val="both"/>
+        <w:rPr>
+          <w:rFonts w:ascii="Times New Roman" w:hAnsi="Times New Roman" w:cs="Times New Roman"/>
+          <w:sz w:val="24"/>
+          <w:szCs w:val="24"/>
+        </w:rPr>
+      </w:pPr>
+      <w:r>
+        <w:rPr>
+          <w:rFonts w:ascii="Times New Roman" w:hAnsi="Times New Roman" w:cs="Times New Roman"/>
+          <w:sz w:val="24"/>
+          <w:szCs w:val="24"/>
+        </w:rPr>
+        <w:t>“Giving a final nod I pick up my bag and leave.</w:t>
       </w:r>
       <w:bookmarkStart w:id="0" w:name="_GoBack"/>
       <w:bookmarkEnd w:id="0"/>
       <w:r>
         <w:rPr>
           <w:rFonts w:ascii="Times New Roman" w:hAnsi="Times New Roman" w:cs="Times New Roman"/>
-          <w:i/>
-          <w:sz w:val="24"/>
-          <w:szCs w:val="24"/>
-        </w:rPr>
-        <w:t>&gt;</w:t>
-      </w:r>
-    </w:p>
-    <w:p>
-      <w:pPr>
-        <w:spacing w:after="0" w:line="240" w:lineRule="auto"/>
-        <w:jc w:val="both"/>
-        <w:rPr>
-          <w:rFonts w:ascii="Times New Roman" w:hAnsi="Times New Roman" w:cs="Times New Roman"/>
-          <w:sz w:val="24"/>
-          <w:szCs w:val="24"/>
-        </w:rPr>
-      </w:pPr>
-    </w:p>
-    <w:p>
-      <w:pPr>
-        <w:spacing w:after="0" w:line="240" w:lineRule="auto"/>
-        <w:jc w:val="both"/>
-        <w:rPr>
-          <w:rFonts w:ascii="Times New Roman" w:hAnsi="Times New Roman" w:cs="Times New Roman"/>
-          <w:sz w:val="24"/>
-          <w:szCs w:val="24"/>
-        </w:rPr>
-      </w:pPr>
-    </w:p>
-    <w:p>
-      <w:pPr>
-        <w:spacing w:after="0" w:line="240" w:lineRule="auto"/>
-        <w:jc w:val="both"/>
-        <w:rPr>
-          <w:rFonts w:ascii="Times New Roman" w:hAnsi="Times New Roman" w:cs="Times New Roman"/>
-          <w:sz w:val="24"/>
-          <w:szCs w:val="24"/>
-        </w:rPr>
-      </w:pPr>
-      <w:r>
-        <w:rPr>
-          <w:rFonts w:ascii="Times New Roman" w:hAnsi="Times New Roman" w:cs="Times New Roman"/>
-          <w:sz w:val="24"/>
-          <w:szCs w:val="24"/>
-        </w:rPr>
-        <w:t>[</w:t>
-      </w:r>
-      <w:r>
-        <w:rPr>
-          <w:rFonts w:ascii="Times New Roman" w:hAnsi="Times New Roman" w:cs="Times New Roman"/>
-          <w:i/>
-          <w:sz w:val="24"/>
-          <w:szCs w:val="24"/>
-        </w:rPr>
-        <w:t>Narrator</w:t>
-      </w:r>
-      <w:r>
-        <w:rPr>
-          <w:rFonts w:ascii="Times New Roman" w:hAnsi="Times New Roman" w:cs="Times New Roman"/>
-          <w:i/>
-          <w:sz w:val="24"/>
-          <w:szCs w:val="24"/>
-        </w:rPr>
-        <w:t>, Daytime Classroom</w:t>
-      </w:r>
-      <w:r>
-        <w:rPr>
-          <w:rFonts w:ascii="Times New Roman" w:hAnsi="Times New Roman" w:cs="Times New Roman"/>
-          <w:sz w:val="24"/>
-          <w:szCs w:val="24"/>
-        </w:rPr>
-        <w:t>]</w:t>
-      </w:r>
-    </w:p>
-    <w:p>
-      <w:pPr>
-        <w:spacing w:after="0" w:line="240" w:lineRule="auto"/>
-        <w:jc w:val="both"/>
-        <w:rPr>
-          <w:rFonts w:ascii="Times New Roman" w:hAnsi="Times New Roman" w:cs="Times New Roman"/>
-          <w:sz w:val="24"/>
-          <w:szCs w:val="24"/>
-        </w:rPr>
-      </w:pPr>
-      <w:r>
-        <w:rPr>
-          <w:rFonts w:ascii="Times New Roman" w:hAnsi="Times New Roman" w:cs="Times New Roman"/>
-          <w:sz w:val="24"/>
-          <w:szCs w:val="24"/>
-        </w:rPr>
-        <w:t>September 14</w:t>
-      </w:r>
-      <w:r>
-        <w:rPr>
-          <w:rFonts w:ascii="Times New Roman" w:hAnsi="Times New Roman" w:cs="Times New Roman"/>
-          <w:sz w:val="24"/>
-          <w:szCs w:val="24"/>
-          <w:vertAlign w:val="superscript"/>
-        </w:rPr>
-        <w:t>th</w:t>
-      </w:r>
-      <w:r>
-        <w:rPr>
-          <w:rFonts w:ascii="Times New Roman" w:hAnsi="Times New Roman" w:cs="Times New Roman"/>
-          <w:sz w:val="24"/>
-          <w:szCs w:val="24"/>
-        </w:rPr>
-        <w:t>, 3:27 PM. &lt;</w:t>
-      </w:r>
-      <w:r>
-        <w:rPr>
-          <w:rFonts w:ascii="Times New Roman" w:hAnsi="Times New Roman" w:cs="Times New Roman"/>
-          <w:sz w:val="24"/>
-          <w:szCs w:val="24"/>
-        </w:rPr>
-        <w:t>XXXX&gt; High School, Classroom 2-D</w:t>
-      </w:r>
-      <w:r>
-        <w:rPr>
-          <w:rFonts w:ascii="Times New Roman" w:hAnsi="Times New Roman" w:cs="Times New Roman"/>
-          <w:sz w:val="24"/>
-          <w:szCs w:val="24"/>
-        </w:rPr>
-        <w:t>.</w:t>
-      </w:r>
-    </w:p>
-    <w:p>
-      <w:pPr>
-        <w:spacing w:after="0" w:line="240" w:lineRule="auto"/>
-        <w:jc w:val="both"/>
-        <w:rPr>
-          <w:rFonts w:ascii="Times New Roman" w:hAnsi="Times New Roman" w:cs="Times New Roman"/>
-          <w:sz w:val="24"/>
-          <w:szCs w:val="24"/>
-        </w:rPr>
-      </w:pPr>
-    </w:p>
-    <w:p>
-      <w:pPr>
-        <w:spacing w:after="0" w:line="240" w:lineRule="auto"/>
-        <w:jc w:val="both"/>
-        <w:rPr>
-          <w:rFonts w:ascii="Times New Roman" w:hAnsi="Times New Roman" w:cs="Times New Roman"/>
-          <w:sz w:val="24"/>
-          <w:szCs w:val="24"/>
-        </w:rPr>
-      </w:pPr>
-      <w:r>
-        <w:rPr>
-          <w:rFonts w:ascii="Times New Roman" w:hAnsi="Times New Roman" w:cs="Times New Roman"/>
-          <w:sz w:val="24"/>
-          <w:szCs w:val="24"/>
-        </w:rPr>
-        <w:t>[</w:t>
-      </w:r>
-      <w:r>
-        <w:rPr>
-          <w:rFonts w:ascii="Times New Roman" w:hAnsi="Times New Roman" w:cs="Times New Roman"/>
-          <w:i/>
-          <w:sz w:val="24"/>
-          <w:szCs w:val="24"/>
-        </w:rPr>
-        <w:t>Narrator</w:t>
-      </w:r>
-      <w:r>
-        <w:rPr>
-          <w:rFonts w:ascii="Times New Roman" w:hAnsi="Times New Roman" w:cs="Times New Roman"/>
-          <w:i/>
-          <w:sz w:val="24"/>
-          <w:szCs w:val="24"/>
-        </w:rPr>
-        <w:t>, Daytime Classroom</w:t>
-      </w:r>
-      <w:r>
-        <w:rPr>
-          <w:rFonts w:ascii="Times New Roman" w:hAnsi="Times New Roman" w:cs="Times New Roman"/>
-          <w:sz w:val="24"/>
-          <w:szCs w:val="24"/>
-        </w:rPr>
-        <w:t>]</w:t>
-      </w:r>
-    </w:p>
-    <w:p>
-      <w:pPr>
-        <w:spacing w:after="0" w:line="240" w:lineRule="auto"/>
-        <w:jc w:val="both"/>
-        <w:rPr>
-          <w:rFonts w:ascii="Times New Roman" w:hAnsi="Times New Roman" w:cs="Times New Roman"/>
-          <w:sz w:val="24"/>
-          <w:szCs w:val="24"/>
-        </w:rPr>
-      </w:pPr>
-      <w:r>
-        <w:rPr>
-          <w:rFonts w:ascii="Times New Roman" w:hAnsi="Times New Roman" w:cs="Times New Roman"/>
-          <w:sz w:val="24"/>
-          <w:szCs w:val="24"/>
-        </w:rPr>
-        <w:t>I awoke near the end of the lecture of day passed out over my desk.</w:t>
-      </w:r>
-    </w:p>
-    <w:p>
-      <w:pPr>
-        <w:spacing w:after="0" w:line="240" w:lineRule="auto"/>
-        <w:jc w:val="both"/>
-        <w:rPr>
-          <w:rFonts w:ascii="Times New Roman" w:hAnsi="Times New Roman" w:cs="Times New Roman"/>
-          <w:sz w:val="24"/>
-          <w:szCs w:val="24"/>
-        </w:rPr>
-      </w:pPr>
-    </w:p>
-    <w:p>
-      <w:pPr>
-        <w:spacing w:after="0" w:line="240" w:lineRule="auto"/>
-        <w:jc w:val="both"/>
-        <w:rPr>
-          <w:rFonts w:ascii="Times New Roman" w:hAnsi="Times New Roman" w:cs="Times New Roman"/>
-          <w:sz w:val="24"/>
-          <w:szCs w:val="24"/>
-        </w:rPr>
-      </w:pPr>
-      <w:r>
-        <w:rPr>
-          <w:rFonts w:ascii="Times New Roman" w:hAnsi="Times New Roman" w:cs="Times New Roman"/>
-          <w:sz w:val="24"/>
-          <w:szCs w:val="24"/>
-        </w:rPr>
-        <w:t>[</w:t>
-      </w:r>
-      <w:r>
-        <w:rPr>
-          <w:rFonts w:ascii="Times New Roman" w:hAnsi="Times New Roman" w:cs="Times New Roman"/>
-          <w:i/>
-          <w:sz w:val="24"/>
-          <w:szCs w:val="24"/>
-        </w:rPr>
-        <w:t>Narrator</w:t>
-      </w:r>
-      <w:r>
-        <w:rPr>
-          <w:rFonts w:ascii="Times New Roman" w:hAnsi="Times New Roman" w:cs="Times New Roman"/>
-          <w:i/>
-          <w:sz w:val="24"/>
-          <w:szCs w:val="24"/>
-        </w:rPr>
-        <w:t>, Daytime Classroom</w:t>
-      </w:r>
-      <w:r>
-        <w:rPr>
-          <w:rFonts w:ascii="Times New Roman" w:hAnsi="Times New Roman" w:cs="Times New Roman"/>
-          <w:sz w:val="24"/>
-          <w:szCs w:val="24"/>
-        </w:rPr>
-        <w:t>]</w:t>
-      </w:r>
-    </w:p>
-    <w:p>
-      <w:pPr>
-        <w:spacing w:after="0" w:line="240" w:lineRule="auto"/>
-        <w:jc w:val="both"/>
-        <w:rPr>
-          <w:rFonts w:ascii="Times New Roman" w:hAnsi="Times New Roman" w:cs="Times New Roman"/>
-          <w:sz w:val="24"/>
-          <w:szCs w:val="24"/>
-        </w:rPr>
-      </w:pPr>
-      <w:r>
-        <w:rPr>
-          <w:rFonts w:ascii="Times New Roman" w:hAnsi="Times New Roman" w:cs="Times New Roman"/>
-          <w:sz w:val="24"/>
-          <w:szCs w:val="24"/>
-        </w:rPr>
-        <w:t>To me, it was unsurprising</w:t>
-      </w:r>
-      <w:r>
-        <w:rPr>
-          <w:rFonts w:ascii="Times New Roman" w:hAnsi="Times New Roman" w:cs="Times New Roman"/>
-          <w:sz w:val="24"/>
-          <w:szCs w:val="24"/>
-        </w:rPr>
-        <w:t xml:space="preserve"> </w:t>
-      </w:r>
-      <w:r>
-        <w:rPr>
-          <w:rFonts w:ascii="Times New Roman" w:hAnsi="Times New Roman" w:cs="Times New Roman"/>
-          <w:sz w:val="24"/>
-          <w:szCs w:val="24"/>
-        </w:rPr>
-        <w:t>really. It was a</w:t>
-      </w:r>
-      <w:r>
-        <w:rPr>
-          <w:rFonts w:ascii="Times New Roman" w:hAnsi="Times New Roman" w:cs="Times New Roman"/>
-          <w:sz w:val="24"/>
-          <w:szCs w:val="24"/>
-        </w:rPr>
-        <w:t xml:space="preserve"> natural consequence from having </w:t>
-      </w:r>
-      <w:r>
-        <w:rPr>
-          <w:rFonts w:ascii="Times New Roman" w:hAnsi="Times New Roman" w:cs="Times New Roman"/>
-          <w:sz w:val="24"/>
-          <w:szCs w:val="24"/>
-        </w:rPr>
-        <w:t>stayed up all night the day before.</w:t>
-      </w:r>
-    </w:p>
-    <w:p>
-      <w:pPr>
-        <w:spacing w:after="0" w:line="240" w:lineRule="auto"/>
-        <w:jc w:val="both"/>
-        <w:rPr>
-          <w:rFonts w:ascii="Times New Roman" w:hAnsi="Times New Roman" w:cs="Times New Roman"/>
-          <w:sz w:val="24"/>
-          <w:szCs w:val="24"/>
-        </w:rPr>
-      </w:pPr>
-    </w:p>
-    <w:p>
-      <w:pPr>
-        <w:spacing w:after="0" w:line="240" w:lineRule="auto"/>
-        <w:jc w:val="both"/>
-        <w:rPr>
-          <w:rFonts w:ascii="Times New Roman" w:hAnsi="Times New Roman" w:cs="Times New Roman"/>
-          <w:sz w:val="24"/>
-          <w:szCs w:val="24"/>
-        </w:rPr>
-      </w:pPr>
-      <w:r>
-        <w:rPr>
-          <w:rFonts w:ascii="Times New Roman" w:hAnsi="Times New Roman" w:cs="Times New Roman"/>
-          <w:sz w:val="24"/>
-          <w:szCs w:val="24"/>
-        </w:rPr>
-        <w:t>[</w:t>
-      </w:r>
-      <w:r>
-        <w:rPr>
-          <w:rFonts w:ascii="Times New Roman" w:hAnsi="Times New Roman" w:cs="Times New Roman"/>
-          <w:i/>
-          <w:sz w:val="24"/>
-          <w:szCs w:val="24"/>
-        </w:rPr>
-        <w:t>Narrator</w:t>
-      </w:r>
-      <w:r>
-        <w:rPr>
-          <w:rFonts w:ascii="Times New Roman" w:hAnsi="Times New Roman" w:cs="Times New Roman"/>
-          <w:i/>
-          <w:sz w:val="24"/>
-          <w:szCs w:val="24"/>
-        </w:rPr>
-        <w:t>, Daytime Classroom</w:t>
-      </w:r>
-      <w:r>
-        <w:rPr>
-          <w:rFonts w:ascii="Times New Roman" w:hAnsi="Times New Roman" w:cs="Times New Roman"/>
-          <w:sz w:val="24"/>
-          <w:szCs w:val="24"/>
-        </w:rPr>
-        <w:t>]</w:t>
-      </w:r>
-    </w:p>
-    <w:p>
-      <w:pPr>
-        <w:spacing w:after="0" w:line="240" w:lineRule="auto"/>
-        <w:jc w:val="both"/>
-        <w:rPr>
-          <w:rFonts w:ascii="Times New Roman" w:hAnsi="Times New Roman" w:cs="Times New Roman"/>
-          <w:sz w:val="24"/>
-          <w:szCs w:val="24"/>
-        </w:rPr>
-      </w:pPr>
-      <w:r>
-        <w:rPr>
-          <w:rFonts w:ascii="Times New Roman" w:hAnsi="Times New Roman" w:cs="Times New Roman"/>
-          <w:sz w:val="24"/>
-          <w:szCs w:val="24"/>
-        </w:rPr>
-        <w:t>By the time lecture started, I</w:t>
-      </w:r>
-      <w:r>
-        <w:rPr>
-          <w:rFonts w:ascii="Times New Roman" w:hAnsi="Times New Roman" w:cs="Times New Roman"/>
-          <w:sz w:val="24"/>
-          <w:szCs w:val="24"/>
-        </w:rPr>
-        <w:t xml:space="preserve"> </w:t>
-      </w:r>
-      <w:r>
-        <w:rPr>
-          <w:rFonts w:ascii="Times New Roman" w:hAnsi="Times New Roman" w:cs="Times New Roman"/>
-          <w:sz w:val="24"/>
-          <w:szCs w:val="24"/>
-        </w:rPr>
-        <w:t>had already sunk</w:t>
-      </w:r>
-      <w:r>
-        <w:rPr>
-          <w:rFonts w:ascii="Times New Roman" w:hAnsi="Times New Roman" w:cs="Times New Roman"/>
-          <w:sz w:val="24"/>
-          <w:szCs w:val="24"/>
-        </w:rPr>
-        <w:t xml:space="preserve"> into a deep sleep and ended</w:t>
-      </w:r>
-      <w:r>
-        <w:rPr>
-          <w:rFonts w:ascii="Times New Roman" w:hAnsi="Times New Roman" w:cs="Times New Roman"/>
-          <w:sz w:val="24"/>
-          <w:szCs w:val="24"/>
-        </w:rPr>
-        <w:t xml:space="preserve"> up</w:t>
-      </w:r>
-      <w:r>
-        <w:rPr>
-          <w:rFonts w:ascii="Times New Roman" w:hAnsi="Times New Roman" w:cs="Times New Roman"/>
-          <w:sz w:val="24"/>
-          <w:szCs w:val="24"/>
-        </w:rPr>
-        <w:t xml:space="preserve"> having a strange</w:t>
-      </w:r>
-      <w:r>
-        <w:rPr>
-          <w:rFonts w:ascii="Times New Roman" w:hAnsi="Times New Roman" w:cs="Times New Roman"/>
-          <w:sz w:val="24"/>
-          <w:szCs w:val="24"/>
-        </w:rPr>
-        <w:t xml:space="preserve"> dream</w:t>
-      </w:r>
-      <w:r>
-        <w:rPr>
-          <w:rFonts w:ascii="Times New Roman" w:hAnsi="Times New Roman" w:cs="Times New Roman"/>
-          <w:sz w:val="24"/>
-          <w:szCs w:val="24"/>
-        </w:rPr>
-        <w:t xml:space="preserve"> in the process</w:t>
-      </w:r>
-      <w:r>
-        <w:rPr>
-          <w:rFonts w:ascii="Times New Roman" w:hAnsi="Times New Roman" w:cs="Times New Roman"/>
-          <w:sz w:val="24"/>
-          <w:szCs w:val="24"/>
-        </w:rPr>
-        <w:t>.</w:t>
-      </w:r>
-    </w:p>
-    <w:p>
-      <w:pPr>
-        <w:spacing w:after="0" w:line="240" w:lineRule="auto"/>
-        <w:jc w:val="both"/>
-        <w:rPr>
-          <w:rFonts w:ascii="Times New Roman" w:hAnsi="Times New Roman" w:cs="Times New Roman"/>
-          <w:sz w:val="24"/>
-          <w:szCs w:val="24"/>
-        </w:rPr>
-      </w:pPr>
-    </w:p>
-    <w:p>
-      <w:pPr>
-        <w:spacing w:after="0" w:line="240" w:lineRule="auto"/>
-        <w:jc w:val="both"/>
-        <w:rPr>
-          <w:rFonts w:ascii="Times New Roman" w:hAnsi="Times New Roman" w:cs="Times New Roman"/>
-          <w:sz w:val="24"/>
-          <w:szCs w:val="24"/>
-        </w:rPr>
-      </w:pPr>
-      <w:r>
-        <w:rPr>
-          <w:rFonts w:ascii="Times New Roman" w:hAnsi="Times New Roman" w:cs="Times New Roman"/>
-          <w:sz w:val="24"/>
-          <w:szCs w:val="24"/>
-        </w:rPr>
-        <w:t>[</w:t>
-      </w:r>
-      <w:r>
-        <w:rPr>
-          <w:rFonts w:ascii="Times New Roman" w:hAnsi="Times New Roman" w:cs="Times New Roman"/>
-          <w:i/>
-          <w:sz w:val="24"/>
-          <w:szCs w:val="24"/>
-        </w:rPr>
-        <w:t>Narrator</w:t>
-      </w:r>
-      <w:r>
-        <w:rPr>
-          <w:rFonts w:ascii="Times New Roman" w:hAnsi="Times New Roman" w:cs="Times New Roman"/>
-          <w:i/>
-          <w:sz w:val="24"/>
-          <w:szCs w:val="24"/>
-        </w:rPr>
-        <w:t>, Daytime Classroom</w:t>
-      </w:r>
-      <w:r>
-        <w:rPr>
-          <w:rFonts w:ascii="Times New Roman" w:hAnsi="Times New Roman" w:cs="Times New Roman"/>
-          <w:sz w:val="24"/>
-          <w:szCs w:val="24"/>
-        </w:rPr>
-        <w:t>]</w:t>
-      </w:r>
-    </w:p>
-    <w:p>
-      <w:pPr>
-        <w:spacing w:after="0" w:line="240" w:lineRule="auto"/>
-        <w:jc w:val="both"/>
-        <w:rPr>
-          <w:rFonts w:ascii="Times New Roman" w:hAnsi="Times New Roman" w:cs="Times New Roman"/>
-          <w:sz w:val="24"/>
-          <w:szCs w:val="24"/>
-        </w:rPr>
-      </w:pPr>
-      <w:r>
-        <w:rPr>
-          <w:rFonts w:ascii="Times New Roman" w:hAnsi="Times New Roman" w:cs="Times New Roman"/>
-          <w:sz w:val="24"/>
-          <w:szCs w:val="24"/>
-        </w:rPr>
-        <w:t>N</w:t>
-      </w:r>
-      <w:r>
-        <w:rPr>
-          <w:rFonts w:ascii="Times New Roman" w:hAnsi="Times New Roman" w:cs="Times New Roman"/>
-          <w:sz w:val="24"/>
-          <w:szCs w:val="24"/>
-        </w:rPr>
-        <w:t xml:space="preserve">o one </w:t>
-      </w:r>
-      <w:r>
-        <w:rPr>
-          <w:rFonts w:ascii="Times New Roman" w:hAnsi="Times New Roman" w:cs="Times New Roman"/>
-          <w:sz w:val="24"/>
-          <w:szCs w:val="24"/>
-        </w:rPr>
-        <w:t>bothered to wake me up</w:t>
-      </w:r>
-      <w:r>
-        <w:rPr>
-          <w:rFonts w:ascii="Times New Roman" w:hAnsi="Times New Roman" w:cs="Times New Roman"/>
-          <w:sz w:val="24"/>
-          <w:szCs w:val="24"/>
-        </w:rPr>
-        <w:t>, not even the teacher</w:t>
-      </w:r>
-      <w:r>
-        <w:rPr>
-          <w:rFonts w:ascii="Times New Roman" w:hAnsi="Times New Roman" w:cs="Times New Roman"/>
-          <w:sz w:val="24"/>
-          <w:szCs w:val="24"/>
-        </w:rPr>
-        <w:t xml:space="preserve">. </w:t>
-      </w:r>
-      <w:r>
-        <w:rPr>
-          <w:rFonts w:ascii="Times New Roman" w:hAnsi="Times New Roman" w:cs="Times New Roman"/>
-          <w:sz w:val="24"/>
-          <w:szCs w:val="24"/>
-        </w:rPr>
-        <w:t>I sat in th</w:t>
-      </w:r>
-      <w:r>
-        <w:rPr>
-          <w:rFonts w:ascii="Times New Roman" w:hAnsi="Times New Roman" w:cs="Times New Roman"/>
-          <w:sz w:val="24"/>
-          <w:szCs w:val="24"/>
-        </w:rPr>
-        <w:t xml:space="preserve">e very back of the class, behind ten rows of other students who were, for the most part, </w:t>
-      </w:r>
-      <w:r>
-        <w:rPr>
-          <w:rFonts w:ascii="Times New Roman" w:hAnsi="Times New Roman" w:cs="Times New Roman"/>
-          <w:sz w:val="24"/>
-          <w:szCs w:val="24"/>
-        </w:rPr>
-        <w:t xml:space="preserve">listening closely and </w:t>
-      </w:r>
-      <w:r>
-        <w:rPr>
-          <w:rFonts w:ascii="Times New Roman" w:hAnsi="Times New Roman" w:cs="Times New Roman"/>
-          <w:sz w:val="24"/>
-          <w:szCs w:val="24"/>
-        </w:rPr>
-        <w:t>taking notes.</w:t>
-      </w:r>
-    </w:p>
-    <w:p>
-      <w:pPr>
-        <w:spacing w:after="0" w:line="240" w:lineRule="auto"/>
-        <w:jc w:val="both"/>
-        <w:rPr>
-          <w:rFonts w:ascii="Times New Roman" w:hAnsi="Times New Roman" w:cs="Times New Roman"/>
-          <w:sz w:val="24"/>
-          <w:szCs w:val="24"/>
-        </w:rPr>
-      </w:pPr>
-    </w:p>
-    <w:p>
-      <w:pPr>
-        <w:spacing w:after="0" w:line="240" w:lineRule="auto"/>
-        <w:jc w:val="both"/>
-        <w:rPr>
-          <w:rFonts w:ascii="Times New Roman" w:hAnsi="Times New Roman" w:cs="Times New Roman"/>
-          <w:sz w:val="24"/>
-          <w:szCs w:val="24"/>
-        </w:rPr>
-      </w:pPr>
-      <w:r>
-        <w:rPr>
-          <w:rFonts w:ascii="Times New Roman" w:hAnsi="Times New Roman" w:cs="Times New Roman"/>
-          <w:sz w:val="24"/>
-          <w:szCs w:val="24"/>
-        </w:rPr>
-        <w:t>[</w:t>
-      </w:r>
-      <w:r>
-        <w:rPr>
-          <w:rFonts w:ascii="Times New Roman" w:hAnsi="Times New Roman" w:cs="Times New Roman"/>
-          <w:i/>
-          <w:sz w:val="24"/>
-          <w:szCs w:val="24"/>
-        </w:rPr>
-        <w:t>Narrator, Daytime Classroom</w:t>
-      </w:r>
-      <w:r>
-        <w:rPr>
-          <w:rFonts w:ascii="Times New Roman" w:hAnsi="Times New Roman" w:cs="Times New Roman"/>
-          <w:sz w:val="24"/>
-          <w:szCs w:val="24"/>
-        </w:rPr>
-        <w:t>]</w:t>
-      </w:r>
-    </w:p>
-    <w:p>
-      <w:pPr>
-        <w:spacing w:after="0" w:line="240" w:lineRule="auto"/>
-        <w:jc w:val="both"/>
-        <w:rPr>
-          <w:rFonts w:ascii="Times New Roman" w:hAnsi="Times New Roman" w:cs="Times New Roman"/>
-          <w:sz w:val="24"/>
-          <w:szCs w:val="24"/>
-        </w:rPr>
-      </w:pPr>
-      <w:r>
-        <w:rPr>
-          <w:rFonts w:ascii="Times New Roman" w:hAnsi="Times New Roman" w:cs="Times New Roman"/>
-          <w:sz w:val="24"/>
-          <w:szCs w:val="24"/>
-        </w:rPr>
-        <w:t xml:space="preserve">This was a common occurrence for me. I think some people might say that the teacher is responsible for making sure his students succeed. </w:t>
-      </w:r>
-    </w:p>
-    <w:p>
-      <w:pPr>
-        <w:spacing w:after="0" w:line="240" w:lineRule="auto"/>
-        <w:jc w:val="both"/>
-        <w:rPr>
-          <w:rFonts w:ascii="Times New Roman" w:hAnsi="Times New Roman" w:cs="Times New Roman"/>
-          <w:sz w:val="24"/>
-          <w:szCs w:val="24"/>
-        </w:rPr>
-      </w:pPr>
-    </w:p>
-    <w:p>
-      <w:pPr>
-        <w:spacing w:after="0" w:line="240" w:lineRule="auto"/>
-        <w:jc w:val="both"/>
-        <w:rPr>
-          <w:rFonts w:ascii="Times New Roman" w:hAnsi="Times New Roman" w:cs="Times New Roman"/>
-          <w:sz w:val="24"/>
-          <w:szCs w:val="24"/>
-        </w:rPr>
-      </w:pPr>
-      <w:r>
-        <w:rPr>
-          <w:rFonts w:ascii="Times New Roman" w:hAnsi="Times New Roman" w:cs="Times New Roman"/>
-          <w:sz w:val="24"/>
-          <w:szCs w:val="24"/>
-        </w:rPr>
-        <w:t>[</w:t>
-      </w:r>
-      <w:r>
-        <w:rPr>
-          <w:rFonts w:ascii="Times New Roman" w:hAnsi="Times New Roman" w:cs="Times New Roman"/>
-          <w:i/>
-          <w:sz w:val="24"/>
-          <w:szCs w:val="24"/>
-        </w:rPr>
-        <w:t>Narrator, Daytime Classroom</w:t>
-      </w:r>
-      <w:r>
-        <w:rPr>
-          <w:rFonts w:ascii="Times New Roman" w:hAnsi="Times New Roman" w:cs="Times New Roman"/>
-          <w:sz w:val="24"/>
-          <w:szCs w:val="24"/>
-        </w:rPr>
-        <w:t>]</w:t>
-      </w:r>
-    </w:p>
-    <w:p>
-      <w:pPr>
-        <w:spacing w:after="0" w:line="240" w:lineRule="auto"/>
-        <w:jc w:val="both"/>
-        <w:rPr>
-          <w:rFonts w:ascii="Times New Roman" w:hAnsi="Times New Roman" w:cs="Times New Roman"/>
-          <w:sz w:val="24"/>
-          <w:szCs w:val="24"/>
-        </w:rPr>
-      </w:pPr>
-      <w:r>
-        <w:rPr>
-          <w:rFonts w:ascii="Times New Roman" w:hAnsi="Times New Roman" w:cs="Times New Roman"/>
-          <w:sz w:val="24"/>
-          <w:szCs w:val="24"/>
-        </w:rPr>
-        <w:t xml:space="preserve">I’m </w:t>
+          <w:sz w:val="24"/>
+          <w:szCs w:val="24"/>
+        </w:rPr>
+        <w:t>”</w:t>
       </w:r>
     </w:p>
     <w:sectPr>
@@ -2549,7 +3037,7 @@
 </file>
 
 <file path=word/endnotes.xml><?xml version="1.0" encoding="utf-8"?>
-<w:endnotes xmlns:wpc="http://schemas.microsoft.com/office/word/2010/wordprocessingCanvas" xmlns:cx="http://schemas.microsoft.com/office/drawing/2014/chartex" xmlns:mc="http://schemas.openxmlformats.org/markup-compatibility/2006" xmlns:o="urn:schemas-microsoft-com:office:office" xmlns:r="http://schemas.openxmlformats.org/officeDocument/2006/relationships" xmlns:m="http://schemas.openxmlformats.org/officeDocument/2006/math" xmlns:v="urn:schemas-microsoft-com:vml" xmlns:wp14="http://schemas.microsoft.com/office/word/2010/wordprocessingDrawing" xmlns:wp="http://schemas.openxmlformats.org/drawingml/2006/wordprocessingDrawing" xmlns:w10="urn:schemas-microsoft-com:office:word" xmlns:w="http://schemas.openxmlformats.org/wordprocessingml/2006/main" xmlns:w14="http://schemas.microsoft.com/office/word/2010/wordml" xmlns:w15="http://schemas.microsoft.com/office/word/2012/wordml" xmlns:w16se="http://schemas.microsoft.com/office/word/2015/wordml/symex" xmlns:wpg="http://schemas.microsoft.com/office/word/2010/wordprocessingGroup" xmlns:wpi="http://schemas.microsoft.com/office/word/2010/wordprocessingInk" xmlns:wne="http://schemas.microsoft.com/office/word/2006/wordml" xmlns:wps="http://schemas.microsoft.com/office/word/2010/wordprocessingShape" mc:Ignorable="w14 w15 w16se wp14">
+<w:endnotes xmlns:wpc="http://schemas.microsoft.com/office/word/2010/wordprocessingCanvas" xmlns:cx="http://schemas.microsoft.com/office/drawing/2014/chartex" xmlns:cx1="http://schemas.microsoft.com/office/drawing/2015/9/8/chartex" xmlns:cx2="http://schemas.microsoft.com/office/drawing/2015/10/21/chartex" xmlns:cx3="http://schemas.microsoft.com/office/drawing/2016/5/9/chartex" xmlns:cx4="http://schemas.microsoft.com/office/drawing/2016/5/10/chartex" xmlns:cx5="http://schemas.microsoft.com/office/drawing/2016/5/11/chartex" xmlns:cx6="http://schemas.microsoft.com/office/drawing/2016/5/12/chartex" xmlns:cx7="http://schemas.microsoft.com/office/drawing/2016/5/13/chartex" xmlns:cx8="http://schemas.microsoft.com/office/drawing/2016/5/14/chartex" xmlns:mc="http://schemas.openxmlformats.org/markup-compatibility/2006" xmlns:aink="http://schemas.microsoft.com/office/drawing/2016/ink" xmlns:am3d="http://schemas.microsoft.com/office/drawing/2017/model3d" xmlns:o="urn:schemas-microsoft-com:office:office" xmlns:r="http://schemas.openxmlformats.org/officeDocument/2006/relationships" xmlns:m="http://schemas.openxmlformats.org/officeDocument/2006/math" xmlns:v="urn:schemas-microsoft-com:vml" xmlns:wp14="http://schemas.microsoft.com/office/word/2010/wordprocessingDrawing" xmlns:wp="http://schemas.openxmlformats.org/drawingml/2006/wordprocessingDrawing" xmlns:w10="urn:schemas-microsoft-com:office:word" xmlns:w="http://schemas.openxmlformats.org/wordprocessingml/2006/main" xmlns:w14="http://schemas.microsoft.com/office/word/2010/wordml" xmlns:w15="http://schemas.microsoft.com/office/word/2012/wordml" xmlns:w16cid="http://schemas.microsoft.com/office/word/2016/wordml/cid" xmlns:w16se="http://schemas.microsoft.com/office/word/2015/wordml/symex" xmlns:wpg="http://schemas.microsoft.com/office/word/2010/wordprocessingGroup" xmlns:wpi="http://schemas.microsoft.com/office/word/2010/wordprocessingInk" xmlns:wne="http://schemas.microsoft.com/office/word/2006/wordml" xmlns:wps="http://schemas.microsoft.com/office/word/2010/wordprocessingShape" mc:Ignorable="w14 w15 w16se w16cid wp14">
   <w:endnote w:type="separator" w:id="-1">
     <w:p>
       <w:pPr>
@@ -2574,7 +3062,7 @@
 </file>
 
 <file path=word/footer1.xml><?xml version="1.0" encoding="utf-8"?>
-<w:ftr xmlns:wpc="http://schemas.microsoft.com/office/word/2010/wordprocessingCanvas" xmlns:cx="http://schemas.microsoft.com/office/drawing/2014/chartex" xmlns:mc="http://schemas.openxmlformats.org/markup-compatibility/2006" xmlns:o="urn:schemas-microsoft-com:office:office" xmlns:r="http://schemas.openxmlformats.org/officeDocument/2006/relationships" xmlns:m="http://schemas.openxmlformats.org/officeDocument/2006/math" xmlns:v="urn:schemas-microsoft-com:vml" xmlns:wp14="http://schemas.microsoft.com/office/word/2010/wordprocessingDrawing" xmlns:wp="http://schemas.openxmlformats.org/drawingml/2006/wordprocessingDrawing" xmlns:w10="urn:schemas-microsoft-com:office:word" xmlns:w="http://schemas.openxmlformats.org/wordprocessingml/2006/main" xmlns:w14="http://schemas.microsoft.com/office/word/2010/wordml" xmlns:w15="http://schemas.microsoft.com/office/word/2012/wordml" xmlns:w16se="http://schemas.microsoft.com/office/word/2015/wordml/symex" xmlns:wpg="http://schemas.microsoft.com/office/word/2010/wordprocessingGroup" xmlns:wpi="http://schemas.microsoft.com/office/word/2010/wordprocessingInk" xmlns:wne="http://schemas.microsoft.com/office/word/2006/wordml" xmlns:wps="http://schemas.microsoft.com/office/word/2010/wordprocessingShape" mc:Ignorable="w14 w15 w16se wp14">
+<w:ftr xmlns:wpc="http://schemas.microsoft.com/office/word/2010/wordprocessingCanvas" xmlns:cx="http://schemas.microsoft.com/office/drawing/2014/chartex" xmlns:cx1="http://schemas.microsoft.com/office/drawing/2015/9/8/chartex" xmlns:cx2="http://schemas.microsoft.com/office/drawing/2015/10/21/chartex" xmlns:cx3="http://schemas.microsoft.com/office/drawing/2016/5/9/chartex" xmlns:cx4="http://schemas.microsoft.com/office/drawing/2016/5/10/chartex" xmlns:cx5="http://schemas.microsoft.com/office/drawing/2016/5/11/chartex" xmlns:cx6="http://schemas.microsoft.com/office/drawing/2016/5/12/chartex" xmlns:cx7="http://schemas.microsoft.com/office/drawing/2016/5/13/chartex" xmlns:cx8="http://schemas.microsoft.com/office/drawing/2016/5/14/chartex" xmlns:mc="http://schemas.openxmlformats.org/markup-compatibility/2006" xmlns:aink="http://schemas.microsoft.com/office/drawing/2016/ink" xmlns:am3d="http://schemas.microsoft.com/office/drawing/2017/model3d" xmlns:o="urn:schemas-microsoft-com:office:office" xmlns:r="http://schemas.openxmlformats.org/officeDocument/2006/relationships" xmlns:m="http://schemas.openxmlformats.org/officeDocument/2006/math" xmlns:v="urn:schemas-microsoft-com:vml" xmlns:wp14="http://schemas.microsoft.com/office/word/2010/wordprocessingDrawing" xmlns:wp="http://schemas.openxmlformats.org/drawingml/2006/wordprocessingDrawing" xmlns:w10="urn:schemas-microsoft-com:office:word" xmlns:w="http://schemas.openxmlformats.org/wordprocessingml/2006/main" xmlns:w14="http://schemas.microsoft.com/office/word/2010/wordml" xmlns:w15="http://schemas.microsoft.com/office/word/2012/wordml" xmlns:w16cid="http://schemas.microsoft.com/office/word/2016/wordml/cid" xmlns:w16se="http://schemas.microsoft.com/office/word/2015/wordml/symex" xmlns:wpg="http://schemas.microsoft.com/office/word/2010/wordprocessingGroup" xmlns:wpi="http://schemas.microsoft.com/office/word/2010/wordprocessingInk" xmlns:wne="http://schemas.microsoft.com/office/word/2006/wordml" xmlns:wps="http://schemas.microsoft.com/office/word/2010/wordprocessingShape" mc:Ignorable="w14 w15 w16se w16cid wp14">
   <w:sdt>
     <w:sdtPr>
       <w:id w:val="1814360817"/>
@@ -2607,7 +3095,7 @@
           <w:rPr>
             <w:noProof/>
           </w:rPr>
-          <w:t>2</w:t>
+          <w:t>3</w:t>
         </w:r>
         <w:r>
           <w:rPr>
@@ -2627,7 +3115,7 @@
 </file>
 
 <file path=word/footnotes.xml><?xml version="1.0" encoding="utf-8"?>
-<w:footnotes xmlns:wpc="http://schemas.microsoft.com/office/word/2010/wordprocessingCanvas" xmlns:cx="http://schemas.microsoft.com/office/drawing/2014/chartex" xmlns:mc="http://schemas.openxmlformats.org/markup-compatibility/2006" xmlns:o="urn:schemas-microsoft-com:office:office" xmlns:r="http://schemas.openxmlformats.org/officeDocument/2006/relationships" xmlns:m="http://schemas.openxmlformats.org/officeDocument/2006/math" xmlns:v="urn:schemas-microsoft-com:vml" xmlns:wp14="http://schemas.microsoft.com/office/word/2010/wordprocessingDrawing" xmlns:wp="http://schemas.openxmlformats.org/drawingml/2006/wordprocessingDrawing" xmlns:w10="urn:schemas-microsoft-com:office:word" xmlns:w="http://schemas.openxmlformats.org/wordprocessingml/2006/main" xmlns:w14="http://schemas.microsoft.com/office/word/2010/wordml" xmlns:w15="http://schemas.microsoft.com/office/word/2012/wordml" xmlns:w16se="http://schemas.microsoft.com/office/word/2015/wordml/symex" xmlns:wpg="http://schemas.microsoft.com/office/word/2010/wordprocessingGroup" xmlns:wpi="http://schemas.microsoft.com/office/word/2010/wordprocessingInk" xmlns:wne="http://schemas.microsoft.com/office/word/2006/wordml" xmlns:wps="http://schemas.microsoft.com/office/word/2010/wordprocessingShape" mc:Ignorable="w14 w15 w16se wp14">
+<w:footnotes xmlns:wpc="http://schemas.microsoft.com/office/word/2010/wordprocessingCanvas" xmlns:cx="http://schemas.microsoft.com/office/drawing/2014/chartex" xmlns:cx1="http://schemas.microsoft.com/office/drawing/2015/9/8/chartex" xmlns:cx2="http://schemas.microsoft.com/office/drawing/2015/10/21/chartex" xmlns:cx3="http://schemas.microsoft.com/office/drawing/2016/5/9/chartex" xmlns:cx4="http://schemas.microsoft.com/office/drawing/2016/5/10/chartex" xmlns:cx5="http://schemas.microsoft.com/office/drawing/2016/5/11/chartex" xmlns:cx6="http://schemas.microsoft.com/office/drawing/2016/5/12/chartex" xmlns:cx7="http://schemas.microsoft.com/office/drawing/2016/5/13/chartex" xmlns:cx8="http://schemas.microsoft.com/office/drawing/2016/5/14/chartex" xmlns:mc="http://schemas.openxmlformats.org/markup-compatibility/2006" xmlns:aink="http://schemas.microsoft.com/office/drawing/2016/ink" xmlns:am3d="http://schemas.microsoft.com/office/drawing/2017/model3d" xmlns:o="urn:schemas-microsoft-com:office:office" xmlns:r="http://schemas.openxmlformats.org/officeDocument/2006/relationships" xmlns:m="http://schemas.openxmlformats.org/officeDocument/2006/math" xmlns:v="urn:schemas-microsoft-com:vml" xmlns:wp14="http://schemas.microsoft.com/office/word/2010/wordprocessingDrawing" xmlns:wp="http://schemas.openxmlformats.org/drawingml/2006/wordprocessingDrawing" xmlns:w10="urn:schemas-microsoft-com:office:word" xmlns:w="http://schemas.openxmlformats.org/wordprocessingml/2006/main" xmlns:w14="http://schemas.microsoft.com/office/word/2010/wordml" xmlns:w15="http://schemas.microsoft.com/office/word/2012/wordml" xmlns:w16cid="http://schemas.microsoft.com/office/word/2016/wordml/cid" xmlns:w16se="http://schemas.microsoft.com/office/word/2015/wordml/symex" xmlns:wpg="http://schemas.microsoft.com/office/word/2010/wordprocessingGroup" xmlns:wpi="http://schemas.microsoft.com/office/word/2010/wordprocessingInk" xmlns:wne="http://schemas.microsoft.com/office/word/2006/wordml" xmlns:wps="http://schemas.microsoft.com/office/word/2010/wordprocessingShape" mc:Ignorable="w14 w15 w16se w16cid wp14">
   <w:footnote w:type="separator" w:id="-1">
     <w:p>
       <w:pPr>
@@ -2652,7 +3140,7 @@
 </file>
 
 <file path=word/header1.xml><?xml version="1.0" encoding="utf-8"?>
-<w:hdr xmlns:wpc="http://schemas.microsoft.com/office/word/2010/wordprocessingCanvas" xmlns:cx="http://schemas.microsoft.com/office/drawing/2014/chartex" xmlns:mc="http://schemas.openxmlformats.org/markup-compatibility/2006" xmlns:o="urn:schemas-microsoft-com:office:office" xmlns:r="http://schemas.openxmlformats.org/officeDocument/2006/relationships" xmlns:m="http://schemas.openxmlformats.org/officeDocument/2006/math" xmlns:v="urn:schemas-microsoft-com:vml" xmlns:wp14="http://schemas.microsoft.com/office/word/2010/wordprocessingDrawing" xmlns:wp="http://schemas.openxmlformats.org/drawingml/2006/wordprocessingDrawing" xmlns:w10="urn:schemas-microsoft-com:office:word" xmlns:w="http://schemas.openxmlformats.org/wordprocessingml/2006/main" xmlns:w14="http://schemas.microsoft.com/office/word/2010/wordml" xmlns:w15="http://schemas.microsoft.com/office/word/2012/wordml" xmlns:w16se="http://schemas.microsoft.com/office/word/2015/wordml/symex" xmlns:wpg="http://schemas.microsoft.com/office/word/2010/wordprocessingGroup" xmlns:wpi="http://schemas.microsoft.com/office/word/2010/wordprocessingInk" xmlns:wne="http://schemas.microsoft.com/office/word/2006/wordml" xmlns:wps="http://schemas.microsoft.com/office/word/2010/wordprocessingShape" mc:Ignorable="w14 w15 w16se wp14">
+<w:hdr xmlns:wpc="http://schemas.microsoft.com/office/word/2010/wordprocessingCanvas" xmlns:cx="http://schemas.microsoft.com/office/drawing/2014/chartex" xmlns:cx1="http://schemas.microsoft.com/office/drawing/2015/9/8/chartex" xmlns:cx2="http://schemas.microsoft.com/office/drawing/2015/10/21/chartex" xmlns:cx3="http://schemas.microsoft.com/office/drawing/2016/5/9/chartex" xmlns:cx4="http://schemas.microsoft.com/office/drawing/2016/5/10/chartex" xmlns:cx5="http://schemas.microsoft.com/office/drawing/2016/5/11/chartex" xmlns:cx6="http://schemas.microsoft.com/office/drawing/2016/5/12/chartex" xmlns:cx7="http://schemas.microsoft.com/office/drawing/2016/5/13/chartex" xmlns:cx8="http://schemas.microsoft.com/office/drawing/2016/5/14/chartex" xmlns:mc="http://schemas.openxmlformats.org/markup-compatibility/2006" xmlns:aink="http://schemas.microsoft.com/office/drawing/2016/ink" xmlns:am3d="http://schemas.microsoft.com/office/drawing/2017/model3d" xmlns:o="urn:schemas-microsoft-com:office:office" xmlns:r="http://schemas.openxmlformats.org/officeDocument/2006/relationships" xmlns:m="http://schemas.openxmlformats.org/officeDocument/2006/math" xmlns:v="urn:schemas-microsoft-com:vml" xmlns:wp14="http://schemas.microsoft.com/office/word/2010/wordprocessingDrawing" xmlns:wp="http://schemas.openxmlformats.org/drawingml/2006/wordprocessingDrawing" xmlns:w10="urn:schemas-microsoft-com:office:word" xmlns:w="http://schemas.openxmlformats.org/wordprocessingml/2006/main" xmlns:w14="http://schemas.microsoft.com/office/word/2010/wordml" xmlns:w15="http://schemas.microsoft.com/office/word/2012/wordml" xmlns:w16cid="http://schemas.microsoft.com/office/word/2016/wordml/cid" xmlns:w16se="http://schemas.microsoft.com/office/word/2015/wordml/symex" xmlns:wpg="http://schemas.microsoft.com/office/word/2010/wordprocessingGroup" xmlns:wpi="http://schemas.microsoft.com/office/word/2010/wordprocessingInk" xmlns:wne="http://schemas.microsoft.com/office/word/2006/wordml" xmlns:wps="http://schemas.microsoft.com/office/word/2010/wordprocessingShape" mc:Ignorable="w14 w15 w16se w16cid wp14">
   <w:p>
     <w:pPr>
       <w:pStyle w:val="Header"/>
@@ -2666,7 +3154,7 @@
 </file>
 
 <file path=word/styles.xml><?xml version="1.0" encoding="utf-8"?>
-<w:styles xmlns:mc="http://schemas.openxmlformats.org/markup-compatibility/2006" xmlns:r="http://schemas.openxmlformats.org/officeDocument/2006/relationships" xmlns:w="http://schemas.openxmlformats.org/wordprocessingml/2006/main" xmlns:w14="http://schemas.microsoft.com/office/word/2010/wordml" xmlns:w15="http://schemas.microsoft.com/office/word/2012/wordml" xmlns:w16se="http://schemas.microsoft.com/office/word/2015/wordml/symex" mc:Ignorable="w14 w15 w16se">
+<w:styles xmlns:mc="http://schemas.openxmlformats.org/markup-compatibility/2006" xmlns:r="http://schemas.openxmlformats.org/officeDocument/2006/relationships" xmlns:w="http://schemas.openxmlformats.org/wordprocessingml/2006/main" xmlns:w14="http://schemas.microsoft.com/office/word/2010/wordml" xmlns:w15="http://schemas.microsoft.com/office/word/2012/wordml" xmlns:w16cid="http://schemas.microsoft.com/office/word/2016/wordml/cid" xmlns:w16se="http://schemas.microsoft.com/office/word/2015/wordml/symex" mc:Ignorable="w14 w15 w16se w16cid">
   <w:docDefaults>
     <w:rPrDefault>
       <w:rPr>
@@ -2682,7 +3170,7 @@
       </w:pPr>
     </w:pPrDefault>
   </w:docDefaults>
-  <w:latentStyles w:defLockedState="0" w:defUIPriority="99" w:defSemiHidden="0" w:defUnhideWhenUsed="0" w:defQFormat="0" w:count="371">
+  <w:latentStyles w:defLockedState="0" w:defUIPriority="99" w:defSemiHidden="0" w:defUnhideWhenUsed="0" w:defQFormat="0" w:count="375">
     <w:lsdException w:name="Normal" w:uiPriority="0" w:qFormat="1"/>
     <w:lsdException w:name="heading 1" w:uiPriority="9" w:qFormat="1"/>
     <w:lsdException w:name="heading 2" w:semiHidden="1" w:uiPriority="9" w:unhideWhenUsed="1" w:qFormat="1"/>
@@ -2788,7 +3276,6 @@
     <w:lsdException w:name="HTML Sample" w:semiHidden="1" w:unhideWhenUsed="1"/>
     <w:lsdException w:name="HTML Typewriter" w:semiHidden="1" w:unhideWhenUsed="1"/>
     <w:lsdException w:name="HTML Variable" w:semiHidden="1" w:unhideWhenUsed="1"/>
-    <w:lsdException w:name="Normal Table" w:semiHidden="1" w:unhideWhenUsed="1"/>
     <w:lsdException w:name="annotation subject" w:semiHidden="1" w:unhideWhenUsed="1"/>
     <w:lsdException w:name="No List" w:semiHidden="1" w:unhideWhenUsed="1"/>
     <w:lsdException w:name="Outline List 1" w:semiHidden="1" w:unhideWhenUsed="1"/>
@@ -2832,10 +3319,8 @@
     <w:lsdException w:name="Table Elegant" w:semiHidden="1" w:unhideWhenUsed="1"/>
     <w:lsdException w:name="Table Professional" w:semiHidden="1" w:unhideWhenUsed="1"/>
     <w:lsdException w:name="Table Subtle 1" w:semiHidden="1" w:unhideWhenUsed="1"/>
-    <w:lsdException w:name="Table Subtle 2" w:semiHidden="1" w:unhideWhenUsed="1"/>
     <w:lsdException w:name="Table Web 1" w:semiHidden="1" w:unhideWhenUsed="1"/>
     <w:lsdException w:name="Table Web 2" w:semiHidden="1" w:unhideWhenUsed="1"/>
-    <w:lsdException w:name="Table Web 3" w:semiHidden="1" w:unhideWhenUsed="1"/>
     <w:lsdException w:name="Balloon Text" w:semiHidden="1" w:unhideWhenUsed="1"/>
     <w:lsdException w:name="Table Grid" w:uiPriority="39"/>
     <w:lsdException w:name="Table Theme" w:semiHidden="1" w:unhideWhenUsed="1"/>
@@ -3054,6 +3539,10 @@
     <w:lsdException w:name="List Table 5 Dark Accent 6" w:uiPriority="50"/>
     <w:lsdException w:name="List Table 6 Colorful Accent 6" w:uiPriority="51"/>
     <w:lsdException w:name="List Table 7 Colorful Accent 6" w:uiPriority="52"/>
+    <w:lsdException w:name="Mention" w:semiHidden="1" w:unhideWhenUsed="1"/>
+    <w:lsdException w:name="Smart Hyperlink" w:semiHidden="1" w:unhideWhenUsed="1"/>
+    <w:lsdException w:name="Hashtag" w:semiHidden="1" w:unhideWhenUsed="1"/>
+    <w:lsdException w:name="Unresolved Mention" w:semiHidden="1" w:unhideWhenUsed="1"/>
   </w:latentStyles>
   <w:style w:type="paragraph" w:default="1" w:styleId="Normal">
     <w:name w:val="Normal"/>
